--- a/homework_BY_KX/5st week/统计陷阱读书纪要.docx
+++ b/homework_BY_KX/5st week/统计陷阱读书纪要.docx
@@ -154,11 +154,21 @@
       <w:r>
         <w:rPr>
           <w:rFonts w:ascii="宋体" w:eastAsia="宋体" w:hAnsi="宋体" w:cs="宋体"/>
-          <w:kern w:val="0"/>
-          <w:sz w:val="24"/>
-          <w:szCs w:val="24"/>
-        </w:rPr>
-        <w:t>统计能夸大事实、迷惑他人的工具，使用统计一定要了解统计含义。</w:t>
+          <w:color w:val="FF0000"/>
+          <w:kern w:val="0"/>
+          <w:sz w:val="24"/>
+          <w:szCs w:val="24"/>
+        </w:rPr>
+        <w:t>统计能夸大事实、迷惑他人的工具</w:t>
+      </w:r>
+      <w:r>
+        <w:rPr>
+          <w:rFonts w:ascii="宋体" w:eastAsia="宋体" w:hAnsi="宋体" w:cs="宋体"/>
+          <w:kern w:val="0"/>
+          <w:sz w:val="24"/>
+          <w:szCs w:val="24"/>
+        </w:rPr>
+        <w:t>，使用统计一定要了解统计含义。</w:t>
       </w:r>
     </w:p>
     <w:p>
@@ -208,24 +218,155 @@
     </w:p>
     <w:p>
       <w:pPr>
-        <w:widowControl/>
-        <w:jc w:val="left"/>
-        <w:rPr>
-          <w:rFonts w:ascii="宋体" w:eastAsia="宋体" w:hAnsi="宋体" w:cs="宋体"/>
-          <w:kern w:val="0"/>
-          <w:sz w:val="24"/>
-          <w:szCs w:val="24"/>
-        </w:rPr>
-      </w:pPr>
-      <w:r>
-        <w:rPr>
-          <w:rFonts w:ascii="宋体" w:eastAsia="宋体" w:hAnsi="宋体" w:cs="宋体"/>
-          <w:kern w:val="0"/>
-          <w:sz w:val="24"/>
-          <w:szCs w:val="24"/>
-        </w:rPr>
-        <w:t>一、内在有偏的样本：</w:t>
-      </w:r>
+        <w:pStyle w:val="a5"/>
+        <w:widowControl/>
+        <w:numPr>
+          <w:ilvl w:val="0"/>
+          <w:numId w:val="1"/>
+        </w:numPr>
+        <w:ind w:firstLineChars="0"/>
+        <w:jc w:val="left"/>
+        <w:rPr>
+          <w:rFonts w:ascii="宋体" w:eastAsia="宋体" w:hAnsi="宋体" w:cs="宋体"/>
+          <w:kern w:val="0"/>
+          <w:sz w:val="24"/>
+          <w:szCs w:val="24"/>
+        </w:rPr>
+      </w:pPr>
+      <w:r>
+        <w:rPr>
+          <w:rFonts w:ascii="宋体" w:eastAsia="宋体" w:hAnsi="宋体" w:cs="宋体"/>
+          <w:kern w:val="0"/>
+          <w:sz w:val="24"/>
+          <w:szCs w:val="24"/>
+        </w:rPr>
+        <w:t>内在有偏的样本：</w:t>
+      </w:r>
+    </w:p>
+    <w:p>
+      <w:pPr>
+        <w:widowControl/>
+        <w:jc w:val="left"/>
+        <w:rPr>
+          <w:rFonts w:ascii="宋体" w:eastAsia="宋体" w:hAnsi="宋体" w:cs="宋体"/>
+          <w:color w:val="FF0000"/>
+          <w:kern w:val="0"/>
+          <w:sz w:val="24"/>
+          <w:szCs w:val="24"/>
+        </w:rPr>
+      </w:pPr>
+      <w:r>
+        <w:rPr>
+          <w:rFonts w:ascii="宋体" w:eastAsia="宋体" w:hAnsi="宋体" w:cs="宋体"/>
+          <w:color w:val="FF0000"/>
+          <w:kern w:val="0"/>
+          <w:sz w:val="24"/>
+          <w:szCs w:val="24"/>
+        </w:rPr>
+        <w:t>导致有偏原因</w:t>
+      </w:r>
+      <w:r>
+        <w:rPr>
+          <w:rFonts w:ascii="宋体" w:eastAsia="宋体" w:hAnsi="宋体" w:cs="宋体" w:hint="eastAsia"/>
+          <w:color w:val="FF0000"/>
+          <w:kern w:val="0"/>
+          <w:sz w:val="24"/>
+          <w:szCs w:val="24"/>
+        </w:rPr>
+        <w:t>：</w:t>
+      </w:r>
+      <w:r>
+        <w:rPr>
+          <w:rFonts w:ascii="宋体" w:eastAsia="宋体" w:hAnsi="宋体" w:cs="宋体" w:hint="eastAsia"/>
+          <w:color w:val="FF0000"/>
+          <w:kern w:val="0"/>
+          <w:sz w:val="24"/>
+          <w:szCs w:val="24"/>
+        </w:rPr>
+        <w:t>调查</w:t>
+      </w:r>
+      <w:r>
+        <w:rPr>
+          <w:rFonts w:ascii="宋体" w:eastAsia="宋体" w:hAnsi="宋体" w:cs="宋体"/>
+          <w:color w:val="FF0000"/>
+          <w:kern w:val="0"/>
+          <w:sz w:val="24"/>
+          <w:szCs w:val="24"/>
+        </w:rPr>
+        <w:t>对象说真话</w:t>
+      </w:r>
+      <w:r>
+        <w:rPr>
+          <w:rFonts w:ascii="宋体" w:eastAsia="宋体" w:hAnsi="宋体" w:cs="宋体" w:hint="eastAsia"/>
+          <w:color w:val="FF0000"/>
+          <w:kern w:val="0"/>
+          <w:sz w:val="24"/>
+          <w:szCs w:val="24"/>
+        </w:rPr>
+        <w:t>、</w:t>
+      </w:r>
+      <w:r>
+        <w:rPr>
+          <w:rFonts w:ascii="宋体" w:eastAsia="宋体" w:hAnsi="宋体" w:cs="宋体" w:hint="eastAsia"/>
+          <w:color w:val="FF0000"/>
+          <w:kern w:val="0"/>
+          <w:sz w:val="24"/>
+          <w:szCs w:val="24"/>
+        </w:rPr>
+        <w:t>样本</w:t>
+      </w:r>
+      <w:r>
+        <w:rPr>
+          <w:rFonts w:ascii="宋体" w:eastAsia="宋体" w:hAnsi="宋体" w:cs="宋体" w:hint="eastAsia"/>
+          <w:color w:val="FF0000"/>
+          <w:kern w:val="0"/>
+          <w:sz w:val="24"/>
+          <w:szCs w:val="24"/>
+        </w:rPr>
+        <w:t>大且</w:t>
+      </w:r>
+      <w:r>
+        <w:rPr>
+          <w:rFonts w:ascii="宋体" w:eastAsia="宋体" w:hAnsi="宋体" w:cs="宋体"/>
+          <w:color w:val="FF0000"/>
+          <w:kern w:val="0"/>
+          <w:sz w:val="24"/>
+          <w:szCs w:val="24"/>
+        </w:rPr>
+        <w:t>代表性</w:t>
+      </w:r>
+      <w:r>
+        <w:rPr>
+          <w:rFonts w:ascii="宋体" w:eastAsia="宋体" w:hAnsi="宋体" w:cs="宋体" w:hint="eastAsia"/>
+          <w:color w:val="FF0000"/>
+          <w:kern w:val="0"/>
+          <w:sz w:val="24"/>
+          <w:szCs w:val="24"/>
+        </w:rPr>
+        <w:t>、</w:t>
+      </w:r>
+      <w:r>
+        <w:rPr>
+          <w:rFonts w:ascii="宋体" w:eastAsia="宋体" w:hAnsi="宋体" w:cs="宋体"/>
+          <w:color w:val="FF0000"/>
+          <w:kern w:val="0"/>
+          <w:sz w:val="24"/>
+          <w:szCs w:val="24"/>
+        </w:rPr>
+        <w:t>调查方法</w:t>
+      </w:r>
+    </w:p>
+    <w:p>
+      <w:pPr>
+        <w:widowControl/>
+        <w:jc w:val="left"/>
+        <w:rPr>
+          <w:rFonts w:ascii="宋体" w:eastAsia="宋体" w:hAnsi="宋体" w:cs="宋体"/>
+          <w:kern w:val="0"/>
+          <w:sz w:val="24"/>
+          <w:szCs w:val="24"/>
+        </w:rPr>
+      </w:pPr>
     </w:p>
     <w:p>
       <w:pPr>
@@ -364,6 +505,18 @@
           <w:szCs w:val="24"/>
         </w:rPr>
       </w:pPr>
+    </w:p>
+    <w:p>
+      <w:pPr>
+        <w:widowControl/>
+        <w:jc w:val="left"/>
+        <w:rPr>
+          <w:rFonts w:ascii="宋体" w:eastAsia="宋体" w:hAnsi="宋体" w:cs="宋体"/>
+          <w:kern w:val="0"/>
+          <w:sz w:val="24"/>
+          <w:szCs w:val="24"/>
+        </w:rPr>
+      </w:pPr>
       <w:r>
         <w:rPr>
           <w:rFonts w:ascii="宋体" w:eastAsia="宋体" w:hAnsi="宋体" w:cs="宋体"/>
@@ -655,52 +808,82 @@
       <w:r>
         <w:rPr>
           <w:rFonts w:ascii="宋体" w:eastAsia="宋体" w:hAnsi="宋体" w:cs="宋体"/>
-          <w:kern w:val="0"/>
-          <w:sz w:val="24"/>
-          <w:szCs w:val="24"/>
-        </w:rPr>
-        <w:t>随机样本（总体的每个名字或事物都有相同的几率被选进样本）</w:t>
-      </w:r>
-    </w:p>
-    <w:p>
-      <w:pPr>
-        <w:widowControl/>
-        <w:jc w:val="left"/>
-        <w:rPr>
-          <w:rFonts w:ascii="宋体" w:eastAsia="宋体" w:hAnsi="宋体" w:cs="宋体"/>
-          <w:kern w:val="0"/>
-          <w:sz w:val="24"/>
-          <w:szCs w:val="24"/>
-        </w:rPr>
-      </w:pPr>
-      <w:r>
-        <w:rPr>
-          <w:rFonts w:ascii="宋体" w:eastAsia="宋体" w:hAnsi="宋体" w:cs="宋体"/>
-          <w:kern w:val="0"/>
-          <w:sz w:val="24"/>
-          <w:szCs w:val="24"/>
-        </w:rPr>
-        <w:t>随机抽样，成本高，最经济的做法是分层抽样（准备好每层所有名单，然后随机抽中样本，代价大）。</w:t>
-      </w:r>
-    </w:p>
-    <w:p>
-      <w:pPr>
-        <w:widowControl/>
-        <w:jc w:val="left"/>
-        <w:rPr>
-          <w:rFonts w:ascii="宋体" w:eastAsia="宋体" w:hAnsi="宋体" w:cs="宋体"/>
-          <w:kern w:val="0"/>
-          <w:sz w:val="24"/>
-          <w:szCs w:val="24"/>
-        </w:rPr>
-      </w:pPr>
-      <w:r>
-        <w:rPr>
-          <w:rFonts w:ascii="宋体" w:eastAsia="宋体" w:hAnsi="宋体" w:cs="宋体"/>
-          <w:kern w:val="0"/>
-          <w:sz w:val="24"/>
-          <w:szCs w:val="24"/>
-        </w:rPr>
+          <w:color w:val="FF0000"/>
+          <w:kern w:val="0"/>
+          <w:sz w:val="24"/>
+          <w:szCs w:val="24"/>
+        </w:rPr>
+        <w:t>随机样本</w:t>
+      </w:r>
+      <w:r>
+        <w:rPr>
+          <w:rFonts w:ascii="宋体" w:eastAsia="宋体" w:hAnsi="宋体" w:cs="宋体"/>
+          <w:kern w:val="0"/>
+          <w:sz w:val="24"/>
+          <w:szCs w:val="24"/>
+        </w:rPr>
+        <w:t>（总体的每个名字或事物都有相同的几率被选进样本）</w:t>
+      </w:r>
+    </w:p>
+    <w:p>
+      <w:pPr>
+        <w:widowControl/>
+        <w:jc w:val="left"/>
+        <w:rPr>
+          <w:rFonts w:ascii="宋体" w:eastAsia="宋体" w:hAnsi="宋体" w:cs="宋体"/>
+          <w:kern w:val="0"/>
+          <w:sz w:val="24"/>
+          <w:szCs w:val="24"/>
+        </w:rPr>
+      </w:pPr>
+      <w:r>
+        <w:rPr>
+          <w:rFonts w:ascii="宋体" w:eastAsia="宋体" w:hAnsi="宋体" w:cs="宋体"/>
+          <w:kern w:val="0"/>
+          <w:sz w:val="24"/>
+          <w:szCs w:val="24"/>
+        </w:rPr>
+        <w:t>随机抽样，成本高，最经济的做法是</w:t>
+      </w:r>
+      <w:r>
+        <w:rPr>
+          <w:rFonts w:ascii="宋体" w:eastAsia="宋体" w:hAnsi="宋体" w:cs="宋体"/>
+          <w:color w:val="FF0000"/>
+          <w:kern w:val="0"/>
+          <w:sz w:val="24"/>
+          <w:szCs w:val="24"/>
+        </w:rPr>
+        <w:t>分层抽样</w:t>
+      </w:r>
+      <w:r>
+        <w:rPr>
+          <w:rFonts w:ascii="宋体" w:eastAsia="宋体" w:hAnsi="宋体" w:cs="宋体"/>
+          <w:kern w:val="0"/>
+          <w:sz w:val="24"/>
+          <w:szCs w:val="24"/>
+        </w:rPr>
+        <w:t>（准备好每层所有名单，然后随机抽中样本，代价大）。</w:t>
+      </w:r>
+    </w:p>
+    <w:p>
+      <w:pPr>
+        <w:widowControl/>
+        <w:jc w:val="left"/>
+        <w:rPr>
+          <w:rFonts w:ascii="宋体" w:eastAsia="宋体" w:hAnsi="宋体" w:cs="宋体"/>
+          <w:kern w:val="0"/>
+          <w:sz w:val="24"/>
+          <w:szCs w:val="24"/>
+        </w:rPr>
+      </w:pPr>
+      <w:r>
+        <w:rPr>
+          <w:rFonts w:ascii="宋体" w:eastAsia="宋体" w:hAnsi="宋体" w:cs="宋体"/>
+          <w:kern w:val="0"/>
+          <w:sz w:val="24"/>
+          <w:szCs w:val="24"/>
+        </w:rPr>
+        <w:lastRenderedPageBreak/>
         <w:t>街头调查会错过在家的，上门调查错过上班族，晚上访问错过看电影和去夜总会的</w:t>
       </w:r>
     </w:p>
@@ -755,568 +938,786 @@
           <w:sz w:val="24"/>
           <w:szCs w:val="24"/>
         </w:rPr>
+        <w:t>9、调查人员会影响结果（黑人、白人调查组对黑人调查）</w:t>
+      </w:r>
+    </w:p>
+    <w:p>
+      <w:pPr>
+        <w:widowControl/>
+        <w:jc w:val="left"/>
+        <w:rPr>
+          <w:rFonts w:ascii="宋体" w:eastAsia="宋体" w:hAnsi="宋体" w:cs="宋体"/>
+          <w:kern w:val="0"/>
+          <w:sz w:val="24"/>
+          <w:szCs w:val="24"/>
+        </w:rPr>
+      </w:pPr>
+      <w:r>
+        <w:rPr>
+          <w:rFonts w:ascii="宋体" w:eastAsia="宋体" w:hAnsi="宋体" w:cs="宋体"/>
+          <w:kern w:val="0"/>
+          <w:sz w:val="24"/>
+          <w:szCs w:val="24"/>
+        </w:rPr>
+        <w:t>很多民意调查的结果因为有偏，所以 没有价值。（民众与民意结果相驳、被操纵）</w:t>
+      </w:r>
+    </w:p>
+    <w:p>
+      <w:pPr>
+        <w:widowControl/>
+        <w:jc w:val="left"/>
+        <w:rPr>
+          <w:rFonts w:ascii="宋体" w:eastAsia="宋体" w:hAnsi="宋体" w:cs="宋体"/>
+          <w:kern w:val="0"/>
+          <w:sz w:val="24"/>
+          <w:szCs w:val="24"/>
+        </w:rPr>
+      </w:pPr>
+    </w:p>
+    <w:p>
+      <w:pPr>
+        <w:pStyle w:val="a5"/>
+        <w:widowControl/>
+        <w:numPr>
+          <w:ilvl w:val="0"/>
+          <w:numId w:val="1"/>
+        </w:numPr>
+        <w:ind w:firstLineChars="0"/>
+        <w:jc w:val="left"/>
+        <w:rPr>
+          <w:rFonts w:ascii="宋体" w:eastAsia="宋体" w:hAnsi="宋体" w:cs="宋体"/>
+          <w:kern w:val="0"/>
+          <w:sz w:val="24"/>
+          <w:szCs w:val="24"/>
+        </w:rPr>
+      </w:pPr>
+      <w:r>
+        <w:rPr>
+          <w:rFonts w:ascii="宋体" w:eastAsia="宋体" w:hAnsi="宋体" w:cs="宋体"/>
+          <w:kern w:val="0"/>
+          <w:sz w:val="24"/>
+          <w:szCs w:val="24"/>
+        </w:rPr>
+        <w:t>精心挑选的平均数：</w:t>
+      </w:r>
+    </w:p>
+    <w:p>
+      <w:pPr>
+        <w:pStyle w:val="a5"/>
+        <w:widowControl/>
+        <w:ind w:left="480" w:firstLineChars="0" w:firstLine="0"/>
+        <w:jc w:val="left"/>
+        <w:rPr>
+          <w:rFonts w:ascii="宋体" w:eastAsia="宋体" w:hAnsi="宋体" w:cs="宋体"/>
+          <w:kern w:val="0"/>
+          <w:sz w:val="24"/>
+          <w:szCs w:val="24"/>
+        </w:rPr>
+      </w:pPr>
+      <w:r>
+        <w:rPr>
+          <w:rFonts w:ascii="宋体" w:eastAsia="宋体" w:hAnsi="宋体" w:cs="宋体"/>
+          <w:kern w:val="0"/>
+          <w:sz w:val="24"/>
+          <w:szCs w:val="24"/>
+        </w:rPr>
+        <w:t>平均数</w:t>
+      </w:r>
+      <w:r>
+        <w:rPr>
+          <w:rFonts w:ascii="宋体" w:eastAsia="宋体" w:hAnsi="宋体" w:cs="宋体" w:hint="eastAsia"/>
+          <w:kern w:val="0"/>
+          <w:sz w:val="24"/>
+          <w:szCs w:val="24"/>
+        </w:rPr>
+        <w:t>（算数平均数、中位数、众数）、区间估计比某个数值精确</w:t>
+      </w:r>
+      <w:r>
+        <w:rPr>
+          <w:rFonts w:ascii="宋体" w:eastAsia="宋体" w:hAnsi="宋体" w:cs="宋体" w:hint="eastAsia"/>
+          <w:kern w:val="0"/>
+          <w:sz w:val="24"/>
+          <w:szCs w:val="24"/>
+        </w:rPr>
+        <w:t>、</w:t>
+      </w:r>
+    </w:p>
+    <w:p>
+      <w:pPr>
+        <w:pStyle w:val="a5"/>
+        <w:widowControl/>
+        <w:ind w:left="480" w:firstLineChars="0" w:firstLine="0"/>
+        <w:jc w:val="left"/>
+        <w:rPr>
+          <w:rFonts w:ascii="宋体" w:eastAsia="宋体" w:hAnsi="宋体" w:cs="宋体" w:hint="eastAsia"/>
+          <w:kern w:val="0"/>
+          <w:sz w:val="24"/>
+          <w:szCs w:val="24"/>
+        </w:rPr>
+      </w:pPr>
+    </w:p>
+    <w:p>
+      <w:pPr>
+        <w:widowControl/>
+        <w:jc w:val="left"/>
+        <w:rPr>
+          <w:rFonts w:ascii="宋体" w:eastAsia="宋体" w:hAnsi="宋体" w:cs="宋体"/>
+          <w:kern w:val="0"/>
+          <w:sz w:val="24"/>
+          <w:szCs w:val="24"/>
+        </w:rPr>
+      </w:pPr>
+      <w:r>
+        <w:rPr>
+          <w:rFonts w:ascii="宋体" w:eastAsia="宋体" w:hAnsi="宋体" w:cs="宋体"/>
+          <w:kern w:val="0"/>
+          <w:sz w:val="24"/>
+          <w:szCs w:val="24"/>
+        </w:rPr>
+        <w:t>1、房价变动</w:t>
+      </w:r>
+    </w:p>
+    <w:p>
+      <w:pPr>
+        <w:widowControl/>
+        <w:jc w:val="left"/>
+        <w:rPr>
+          <w:rFonts w:ascii="宋体" w:eastAsia="宋体" w:hAnsi="宋体" w:cs="宋体"/>
+          <w:kern w:val="0"/>
+          <w:sz w:val="24"/>
+          <w:szCs w:val="24"/>
+        </w:rPr>
+      </w:pPr>
+      <w:r>
+        <w:rPr>
+          <w:rFonts w:ascii="宋体" w:eastAsia="宋体" w:hAnsi="宋体" w:cs="宋体"/>
+          <w:kern w:val="0"/>
+          <w:sz w:val="24"/>
+          <w:szCs w:val="24"/>
+        </w:rPr>
+        <w:t>（</w:t>
+      </w:r>
+      <w:r>
+        <w:rPr>
+          <w:rFonts w:ascii="宋体" w:eastAsia="宋体" w:hAnsi="宋体" w:cs="宋体"/>
+          <w:color w:val="FF0000"/>
+          <w:kern w:val="0"/>
+          <w:sz w:val="24"/>
+          <w:szCs w:val="24"/>
+        </w:rPr>
+        <w:t>平均数：均值（算术平均数）、中位数（一半家庭是超过，一半家庭少于）、众数（年收入为多少的家庭数远大于其他家庭））</w:t>
+      </w:r>
+      <w:r>
+        <w:rPr>
+          <w:rFonts w:ascii="宋体" w:eastAsia="宋体" w:hAnsi="宋体" w:cs="宋体"/>
+          <w:kern w:val="0"/>
+          <w:sz w:val="24"/>
+          <w:szCs w:val="24"/>
+        </w:rPr>
+        <w:t>2、身高</w:t>
+      </w:r>
+    </w:p>
+    <w:p>
+      <w:pPr>
+        <w:widowControl/>
+        <w:jc w:val="left"/>
+        <w:rPr>
+          <w:rFonts w:ascii="宋体" w:eastAsia="宋体" w:hAnsi="宋体" w:cs="宋体"/>
+          <w:kern w:val="0"/>
+          <w:sz w:val="24"/>
+          <w:szCs w:val="24"/>
+        </w:rPr>
+      </w:pPr>
+      <w:r>
+        <w:rPr>
+          <w:rFonts w:ascii="宋体" w:eastAsia="宋体" w:hAnsi="宋体" w:cs="宋体"/>
+          <w:kern w:val="0"/>
+          <w:sz w:val="24"/>
+          <w:szCs w:val="24"/>
+        </w:rPr>
+        <w:t>（均值、中位数差不多）</w:t>
+      </w:r>
+    </w:p>
+    <w:p>
+      <w:pPr>
+        <w:widowControl/>
+        <w:jc w:val="left"/>
+        <w:rPr>
+          <w:rFonts w:ascii="宋体" w:eastAsia="宋体" w:hAnsi="宋体" w:cs="宋体"/>
+          <w:kern w:val="0"/>
+          <w:sz w:val="24"/>
+          <w:szCs w:val="24"/>
+        </w:rPr>
+      </w:pPr>
+      <w:r>
+        <w:rPr>
+          <w:rFonts w:ascii="宋体" w:eastAsia="宋体" w:hAnsi="宋体" w:cs="宋体"/>
+          <w:kern w:val="0"/>
+          <w:sz w:val="24"/>
+          <w:szCs w:val="24"/>
+        </w:rPr>
+        <w:t>正态分布（均值、中位数、众数都是同一个值），若是收入，可能出现右偏或左偏</w:t>
+      </w:r>
+    </w:p>
+    <w:p>
+      <w:pPr>
+        <w:widowControl/>
+        <w:jc w:val="left"/>
+        <w:rPr>
+          <w:rFonts w:ascii="宋体" w:eastAsia="宋体" w:hAnsi="宋体" w:cs="宋体"/>
+          <w:kern w:val="0"/>
+          <w:sz w:val="24"/>
+          <w:szCs w:val="24"/>
+        </w:rPr>
+      </w:pPr>
+      <w:r>
+        <w:rPr>
+          <w:rFonts w:ascii="宋体" w:eastAsia="宋体" w:hAnsi="宋体" w:cs="宋体"/>
+          <w:kern w:val="0"/>
+          <w:sz w:val="24"/>
+          <w:szCs w:val="24"/>
+        </w:rPr>
+        <w:t>3、公司员工收入</w:t>
+      </w:r>
+    </w:p>
+    <w:p>
+      <w:pPr>
+        <w:widowControl/>
+        <w:jc w:val="left"/>
+        <w:rPr>
+          <w:rFonts w:ascii="宋体" w:eastAsia="宋体" w:hAnsi="宋体" w:cs="宋体"/>
+          <w:kern w:val="0"/>
+          <w:sz w:val="24"/>
+          <w:szCs w:val="24"/>
+        </w:rPr>
+      </w:pPr>
+      <w:r>
+        <w:rPr>
+          <w:rFonts w:ascii="宋体" w:eastAsia="宋体" w:hAnsi="宋体" w:cs="宋体"/>
+          <w:kern w:val="0"/>
+          <w:sz w:val="24"/>
+          <w:szCs w:val="24"/>
+        </w:rPr>
+        <w:t>（区别是哪一类平均数）</w:t>
+      </w:r>
+    </w:p>
+    <w:p>
+      <w:pPr>
+        <w:widowControl/>
+        <w:jc w:val="left"/>
+        <w:rPr>
+          <w:rFonts w:ascii="宋体" w:eastAsia="宋体" w:hAnsi="宋体" w:cs="宋体"/>
+          <w:kern w:val="0"/>
+          <w:sz w:val="24"/>
+          <w:szCs w:val="24"/>
+        </w:rPr>
+      </w:pPr>
+      <w:r>
+        <w:rPr>
+          <w:rFonts w:ascii="宋体" w:eastAsia="宋体" w:hAnsi="宋体" w:cs="宋体"/>
+          <w:kern w:val="0"/>
+          <w:sz w:val="24"/>
+          <w:szCs w:val="24"/>
+        </w:rPr>
+        <w:t>4、收入攀升</w:t>
+      </w:r>
+    </w:p>
+    <w:p>
+      <w:pPr>
+        <w:widowControl/>
+        <w:jc w:val="left"/>
+        <w:rPr>
+          <w:rFonts w:ascii="宋体" w:eastAsia="宋体" w:hAnsi="宋体" w:cs="宋体"/>
+          <w:kern w:val="0"/>
+          <w:sz w:val="24"/>
+          <w:szCs w:val="24"/>
+        </w:rPr>
+      </w:pPr>
+      <w:r>
+        <w:rPr>
+          <w:rFonts w:ascii="宋体" w:eastAsia="宋体" w:hAnsi="宋体" w:cs="宋体"/>
+          <w:kern w:val="0"/>
+          <w:sz w:val="24"/>
+          <w:szCs w:val="24"/>
+        </w:rPr>
+        <w:t>（并不意味着工资率变动，有可能兼职转正式工，工资原本就会增加）</w:t>
+      </w:r>
+    </w:p>
+    <w:p>
+      <w:pPr>
+        <w:widowControl/>
+        <w:jc w:val="left"/>
+        <w:rPr>
+          <w:rFonts w:ascii="宋体" w:eastAsia="宋体" w:hAnsi="宋体" w:cs="宋体"/>
+          <w:kern w:val="0"/>
+          <w:sz w:val="24"/>
+          <w:szCs w:val="24"/>
+        </w:rPr>
+      </w:pPr>
+      <w:r>
+        <w:rPr>
+          <w:rFonts w:ascii="宋体" w:eastAsia="宋体" w:hAnsi="宋体" w:cs="宋体"/>
+          <w:kern w:val="0"/>
+          <w:sz w:val="24"/>
+          <w:szCs w:val="24"/>
+        </w:rPr>
+        <w:t>看什么是平均，包括着什么</w:t>
+      </w:r>
+    </w:p>
+    <w:p>
+      <w:pPr>
+        <w:widowControl/>
+        <w:jc w:val="left"/>
+        <w:rPr>
+          <w:rFonts w:ascii="宋体" w:eastAsia="宋体" w:hAnsi="宋体" w:cs="宋体"/>
+          <w:kern w:val="0"/>
+          <w:sz w:val="24"/>
+          <w:szCs w:val="24"/>
+        </w:rPr>
+      </w:pPr>
+      <w:r>
+        <w:rPr>
+          <w:rFonts w:ascii="宋体" w:eastAsia="宋体" w:hAnsi="宋体" w:cs="宋体"/>
+          <w:kern w:val="0"/>
+          <w:sz w:val="24"/>
+          <w:szCs w:val="24"/>
+        </w:rPr>
+        <w:t>5、普查局数据</w:t>
+      </w:r>
+    </w:p>
+    <w:p>
+      <w:pPr>
+        <w:widowControl/>
+        <w:jc w:val="left"/>
+        <w:rPr>
+          <w:rFonts w:ascii="宋体" w:eastAsia="宋体" w:hAnsi="宋体" w:cs="宋体"/>
+          <w:kern w:val="0"/>
+          <w:sz w:val="24"/>
+          <w:szCs w:val="24"/>
+        </w:rPr>
+      </w:pPr>
+      <w:r>
+        <w:rPr>
+          <w:rFonts w:ascii="宋体" w:eastAsia="宋体" w:hAnsi="宋体" w:cs="宋体"/>
+          <w:kern w:val="0"/>
+          <w:sz w:val="24"/>
+          <w:szCs w:val="24"/>
+        </w:rPr>
+        <w:t>（附上精确的说明，有19/20概率保证真实数据会落在3107美元加减59美元范围内）</w:t>
+      </w:r>
+    </w:p>
+    <w:p>
+      <w:pPr>
+        <w:widowControl/>
+        <w:jc w:val="left"/>
+        <w:rPr>
+          <w:rFonts w:ascii="宋体" w:eastAsia="宋体" w:hAnsi="宋体" w:cs="宋体"/>
+          <w:kern w:val="0"/>
+          <w:sz w:val="24"/>
+          <w:szCs w:val="24"/>
+        </w:rPr>
+      </w:pPr>
+      <w:r>
+        <w:rPr>
+          <w:rFonts w:ascii="宋体" w:eastAsia="宋体" w:hAnsi="宋体" w:cs="宋体"/>
+          <w:kern w:val="0"/>
+          <w:sz w:val="24"/>
+          <w:szCs w:val="24"/>
+        </w:rPr>
+        <w:t>6、时代杂志“编者的话”栏目</w:t>
+      </w:r>
+    </w:p>
+    <w:p>
+      <w:pPr>
+        <w:widowControl/>
+        <w:jc w:val="left"/>
+        <w:rPr>
+          <w:rFonts w:ascii="宋体" w:eastAsia="宋体" w:hAnsi="宋体" w:cs="宋体"/>
+          <w:kern w:val="0"/>
+          <w:sz w:val="24"/>
+          <w:szCs w:val="24"/>
+        </w:rPr>
+      </w:pPr>
+      <w:r>
+        <w:rPr>
+          <w:rFonts w:ascii="宋体" w:eastAsia="宋体" w:hAnsi="宋体" w:cs="宋体"/>
+          <w:kern w:val="0"/>
+          <w:sz w:val="24"/>
+          <w:szCs w:val="24"/>
+        </w:rPr>
+        <w:t>（年龄时清晰指出为中位数，但是提及收入却没有详细指出，可能利用均值得到读者高收入，吸引广告商）</w:t>
+      </w:r>
+    </w:p>
+    <w:p>
+      <w:pPr>
+        <w:widowControl/>
+        <w:jc w:val="left"/>
+        <w:rPr>
+          <w:rFonts w:ascii="宋体" w:eastAsia="宋体" w:hAnsi="宋体" w:cs="宋体"/>
+          <w:kern w:val="0"/>
+          <w:sz w:val="24"/>
+          <w:szCs w:val="24"/>
+        </w:rPr>
+      </w:pPr>
+    </w:p>
+    <w:p>
+      <w:pPr>
+        <w:widowControl/>
+        <w:jc w:val="left"/>
+        <w:rPr>
+          <w:rFonts w:ascii="宋体" w:eastAsia="宋体" w:hAnsi="宋体" w:cs="宋体"/>
+          <w:kern w:val="0"/>
+          <w:sz w:val="24"/>
+          <w:szCs w:val="24"/>
+        </w:rPr>
+      </w:pPr>
+    </w:p>
+    <w:p>
+      <w:pPr>
+        <w:pStyle w:val="a5"/>
+        <w:widowControl/>
+        <w:numPr>
+          <w:ilvl w:val="0"/>
+          <w:numId w:val="1"/>
+        </w:numPr>
+        <w:ind w:firstLineChars="0"/>
+        <w:jc w:val="left"/>
+        <w:rPr>
+          <w:rFonts w:ascii="宋体" w:eastAsia="宋体" w:hAnsi="宋体" w:cs="宋体"/>
+          <w:kern w:val="0"/>
+          <w:sz w:val="24"/>
+          <w:szCs w:val="24"/>
+        </w:rPr>
+      </w:pPr>
+      <w:r>
+        <w:rPr>
+          <w:rFonts w:ascii="宋体" w:eastAsia="宋体" w:hAnsi="宋体" w:cs="宋体"/>
+          <w:kern w:val="0"/>
+          <w:sz w:val="24"/>
+          <w:szCs w:val="24"/>
+        </w:rPr>
+        <w:t>没有披露的数据</w:t>
+      </w:r>
+    </w:p>
+    <w:p>
+      <w:pPr>
+        <w:pStyle w:val="a5"/>
+        <w:widowControl/>
+        <w:ind w:left="480" w:firstLineChars="0" w:firstLine="0"/>
+        <w:jc w:val="left"/>
+        <w:rPr>
+          <w:rFonts w:ascii="宋体" w:eastAsia="宋体" w:hAnsi="宋体" w:cs="宋体"/>
+          <w:color w:val="FF0000"/>
+          <w:kern w:val="0"/>
+          <w:sz w:val="24"/>
+          <w:szCs w:val="24"/>
+        </w:rPr>
+      </w:pPr>
+      <w:r>
+        <w:rPr>
+          <w:rFonts w:ascii="宋体" w:eastAsia="宋体" w:hAnsi="宋体" w:cs="宋体"/>
+          <w:color w:val="FF0000"/>
+          <w:kern w:val="0"/>
+          <w:sz w:val="24"/>
+          <w:szCs w:val="24"/>
+        </w:rPr>
+        <w:t>样本数太小</w:t>
+      </w:r>
+      <w:r>
+        <w:rPr>
+          <w:rFonts w:ascii="宋体" w:eastAsia="宋体" w:hAnsi="宋体" w:cs="宋体" w:hint="eastAsia"/>
+          <w:color w:val="FF0000"/>
+          <w:kern w:val="0"/>
+          <w:sz w:val="24"/>
+          <w:szCs w:val="24"/>
+        </w:rPr>
+        <w:t>（只用比例）、</w:t>
+      </w:r>
+      <w:r>
+        <w:rPr>
+          <w:rFonts w:ascii="宋体" w:eastAsia="宋体" w:hAnsi="宋体" w:cs="宋体" w:hint="eastAsia"/>
+          <w:color w:val="FF0000"/>
+          <w:kern w:val="0"/>
+          <w:sz w:val="24"/>
+          <w:szCs w:val="24"/>
+        </w:rPr>
+        <w:t>结合事件概率、</w:t>
+      </w:r>
+      <w:r>
+        <w:rPr>
+          <w:rFonts w:ascii="宋体" w:eastAsia="宋体" w:hAnsi="宋体" w:cs="宋体" w:hint="eastAsia"/>
+          <w:color w:val="FF0000"/>
+          <w:kern w:val="0"/>
+          <w:sz w:val="24"/>
+          <w:szCs w:val="24"/>
+        </w:rPr>
+        <w:t>原本发生事情、区间比数值精</w:t>
+      </w:r>
+    </w:p>
+    <w:p>
+      <w:pPr>
+        <w:widowControl/>
+        <w:jc w:val="left"/>
+        <w:rPr>
+          <w:rFonts w:ascii="宋体" w:eastAsia="宋体" w:hAnsi="宋体" w:cs="宋体"/>
+          <w:color w:val="FF0000"/>
+          <w:kern w:val="0"/>
+          <w:sz w:val="24"/>
+          <w:szCs w:val="24"/>
+        </w:rPr>
+      </w:pPr>
+      <w:r>
+        <w:rPr>
+          <w:rFonts w:ascii="宋体" w:eastAsia="宋体" w:hAnsi="宋体" w:cs="宋体" w:hint="eastAsia"/>
+          <w:color w:val="FF0000"/>
+          <w:kern w:val="0"/>
+          <w:sz w:val="24"/>
+          <w:szCs w:val="24"/>
+        </w:rPr>
+        <w:t>确、表达不准确、</w:t>
+      </w:r>
+      <w:r>
+        <w:rPr>
+          <w:rFonts w:ascii="宋体" w:eastAsia="宋体" w:hAnsi="宋体" w:cs="宋体" w:hint="eastAsia"/>
+          <w:color w:val="FF0000"/>
+          <w:kern w:val="0"/>
+          <w:sz w:val="24"/>
+          <w:szCs w:val="24"/>
+        </w:rPr>
+        <w:t>结合自身具体</w:t>
+      </w:r>
+      <w:r>
+        <w:rPr>
+          <w:rFonts w:ascii="宋体" w:eastAsia="宋体" w:hAnsi="宋体" w:cs="宋体" w:hint="eastAsia"/>
+          <w:color w:val="FF0000"/>
+          <w:kern w:val="0"/>
+          <w:sz w:val="24"/>
+          <w:szCs w:val="24"/>
+        </w:rPr>
+        <w:t>（事件本身目的）</w:t>
+      </w:r>
+      <w:r>
+        <w:rPr>
+          <w:rFonts w:ascii="宋体" w:eastAsia="宋体" w:hAnsi="宋体" w:cs="宋体" w:hint="eastAsia"/>
+          <w:color w:val="FF0000"/>
+          <w:kern w:val="0"/>
+          <w:sz w:val="24"/>
+          <w:szCs w:val="24"/>
+        </w:rPr>
+        <w:t>情况</w:t>
+      </w:r>
+      <w:r>
+        <w:rPr>
+          <w:rFonts w:ascii="宋体" w:eastAsia="宋体" w:hAnsi="宋体" w:cs="宋体" w:hint="eastAsia"/>
+          <w:color w:val="FF0000"/>
+          <w:kern w:val="0"/>
+          <w:sz w:val="24"/>
+          <w:szCs w:val="24"/>
+        </w:rPr>
+        <w:t>、</w:t>
+      </w:r>
+    </w:p>
+    <w:p>
+      <w:pPr>
+        <w:widowControl/>
+        <w:jc w:val="left"/>
+        <w:rPr>
+          <w:rFonts w:ascii="宋体" w:eastAsia="宋体" w:hAnsi="宋体" w:cs="宋体" w:hint="eastAsia"/>
+          <w:kern w:val="0"/>
+          <w:sz w:val="24"/>
+          <w:szCs w:val="24"/>
+        </w:rPr>
+      </w:pPr>
+      <w:r>
+        <w:rPr>
+          <w:rFonts w:ascii="宋体" w:eastAsia="宋体" w:hAnsi="宋体" w:cs="宋体"/>
+          <w:kern w:val="0"/>
+          <w:sz w:val="24"/>
+          <w:szCs w:val="24"/>
+        </w:rPr>
+        <w:tab/>
+      </w:r>
+    </w:p>
+    <w:p>
+      <w:pPr>
+        <w:pStyle w:val="a5"/>
+        <w:widowControl/>
+        <w:ind w:left="480" w:firstLineChars="0" w:firstLine="0"/>
+        <w:jc w:val="left"/>
+        <w:rPr>
+          <w:rFonts w:ascii="宋体" w:eastAsia="宋体" w:hAnsi="宋体" w:cs="宋体" w:hint="eastAsia"/>
+          <w:kern w:val="0"/>
+          <w:sz w:val="24"/>
+          <w:szCs w:val="24"/>
+        </w:rPr>
+      </w:pPr>
+    </w:p>
+    <w:p>
+      <w:pPr>
+        <w:widowControl/>
+        <w:jc w:val="left"/>
+        <w:rPr>
+          <w:rFonts w:ascii="宋体" w:eastAsia="宋体" w:hAnsi="宋体" w:cs="宋体"/>
+          <w:kern w:val="0"/>
+          <w:sz w:val="24"/>
+          <w:szCs w:val="24"/>
+        </w:rPr>
+      </w:pPr>
+      <w:r>
+        <w:rPr>
+          <w:rFonts w:ascii="宋体" w:eastAsia="宋体" w:hAnsi="宋体" w:cs="宋体"/>
+          <w:kern w:val="0"/>
+          <w:sz w:val="24"/>
+          <w:szCs w:val="24"/>
+        </w:rPr>
+        <w:t>1、多克斯牌牙膏使得蛀牙减少23%</w:t>
+      </w:r>
+    </w:p>
+    <w:p>
+      <w:pPr>
+        <w:widowControl/>
+        <w:jc w:val="left"/>
+        <w:rPr>
+          <w:rFonts w:ascii="宋体" w:eastAsia="宋体" w:hAnsi="宋体" w:cs="宋体"/>
+          <w:kern w:val="0"/>
+          <w:sz w:val="24"/>
+          <w:szCs w:val="24"/>
+        </w:rPr>
+      </w:pPr>
+      <w:r>
+        <w:rPr>
+          <w:rFonts w:ascii="宋体" w:eastAsia="宋体" w:hAnsi="宋体" w:cs="宋体"/>
+          <w:kern w:val="0"/>
+          <w:sz w:val="24"/>
+          <w:szCs w:val="24"/>
+        </w:rPr>
+        <w:t>（不充分的样本，仅有12人组成；蛀牙增多和无变化的试验组继续试验，直到得到测试组证明蛀牙减少）</w:t>
+      </w:r>
+    </w:p>
+    <w:p>
+      <w:pPr>
+        <w:widowControl/>
+        <w:jc w:val="left"/>
+        <w:rPr>
+          <w:rFonts w:ascii="宋体" w:eastAsia="宋体" w:hAnsi="宋体" w:cs="宋体"/>
+          <w:kern w:val="0"/>
+          <w:sz w:val="24"/>
+          <w:szCs w:val="24"/>
+        </w:rPr>
+      </w:pPr>
+      <w:r>
+        <w:rPr>
+          <w:rFonts w:ascii="宋体" w:eastAsia="宋体" w:hAnsi="宋体" w:cs="宋体"/>
+          <w:kern w:val="0"/>
+          <w:sz w:val="24"/>
+          <w:szCs w:val="24"/>
+        </w:rPr>
+        <w:t>2、可尼斯博士牙粉治愈臼齿有极大功效</w:t>
+      </w:r>
+    </w:p>
+    <w:p>
+      <w:pPr>
+        <w:widowControl/>
+        <w:jc w:val="left"/>
+        <w:rPr>
+          <w:rFonts w:ascii="宋体" w:eastAsia="宋体" w:hAnsi="宋体" w:cs="宋体"/>
+          <w:kern w:val="0"/>
+          <w:sz w:val="24"/>
+          <w:szCs w:val="24"/>
+        </w:rPr>
+      </w:pPr>
+      <w:r>
+        <w:rPr>
+          <w:rFonts w:ascii="宋体" w:eastAsia="宋体" w:hAnsi="宋体" w:cs="宋体"/>
+          <w:kern w:val="0"/>
+          <w:sz w:val="24"/>
+          <w:szCs w:val="24"/>
+        </w:rPr>
+        <w:t>（样本仅6个案例）</w:t>
+      </w:r>
+    </w:p>
+    <w:p>
+      <w:pPr>
+        <w:widowControl/>
+        <w:jc w:val="left"/>
+        <w:rPr>
+          <w:rFonts w:ascii="宋体" w:eastAsia="宋体" w:hAnsi="宋体" w:cs="宋体"/>
+          <w:kern w:val="0"/>
+          <w:sz w:val="24"/>
+          <w:szCs w:val="24"/>
+        </w:rPr>
+      </w:pPr>
+      <w:r>
+        <w:rPr>
+          <w:rFonts w:ascii="宋体" w:eastAsia="宋体" w:hAnsi="宋体" w:cs="宋体"/>
+          <w:kern w:val="0"/>
+          <w:sz w:val="24"/>
+          <w:szCs w:val="24"/>
+        </w:rPr>
+        <w:t>3、抛硬币</w:t>
+      </w:r>
+    </w:p>
+    <w:p>
+      <w:pPr>
+        <w:widowControl/>
+        <w:jc w:val="left"/>
+        <w:rPr>
+          <w:rFonts w:ascii="宋体" w:eastAsia="宋体" w:hAnsi="宋体" w:cs="宋体"/>
+          <w:kern w:val="0"/>
+          <w:sz w:val="24"/>
+          <w:szCs w:val="24"/>
+        </w:rPr>
+      </w:pPr>
+      <w:r>
+        <w:rPr>
+          <w:rFonts w:ascii="宋体" w:eastAsia="宋体" w:hAnsi="宋体" w:cs="宋体"/>
+          <w:kern w:val="0"/>
+          <w:sz w:val="24"/>
+          <w:szCs w:val="24"/>
+        </w:rPr>
+        <w:t>（样本容量少，很难得到正面与反面1:1）</w:t>
+      </w:r>
+    </w:p>
+    <w:p>
+      <w:pPr>
+        <w:widowControl/>
+        <w:jc w:val="left"/>
+        <w:rPr>
+          <w:rFonts w:ascii="宋体" w:eastAsia="宋体" w:hAnsi="宋体" w:cs="宋体"/>
+          <w:kern w:val="0"/>
+          <w:sz w:val="24"/>
+          <w:szCs w:val="24"/>
+        </w:rPr>
+      </w:pPr>
+      <w:r>
+        <w:rPr>
+          <w:rFonts w:ascii="宋体" w:eastAsia="宋体" w:hAnsi="宋体" w:cs="宋体"/>
+          <w:kern w:val="0"/>
+          <w:sz w:val="24"/>
+          <w:szCs w:val="24"/>
+        </w:rPr>
+        <w:t>4、小儿麻痹症疫苗</w:t>
+      </w:r>
+    </w:p>
+    <w:p>
+      <w:pPr>
+        <w:widowControl/>
+        <w:jc w:val="left"/>
+        <w:rPr>
+          <w:rFonts w:ascii="宋体" w:eastAsia="宋体" w:hAnsi="宋体" w:cs="宋体"/>
+          <w:kern w:val="0"/>
+          <w:sz w:val="24"/>
+          <w:szCs w:val="24"/>
+        </w:rPr>
+      </w:pPr>
+      <w:r>
+        <w:rPr>
+          <w:rFonts w:ascii="宋体" w:eastAsia="宋体" w:hAnsi="宋体" w:cs="宋体"/>
+          <w:kern w:val="0"/>
+          <w:sz w:val="24"/>
+          <w:szCs w:val="24"/>
+        </w:rPr>
         <w:lastRenderedPageBreak/>
-        <w:t>9、调查人员会影响结果（黑人、白人调查组对黑人调查）</w:t>
-      </w:r>
-    </w:p>
-    <w:p>
-      <w:pPr>
-        <w:widowControl/>
-        <w:jc w:val="left"/>
-        <w:rPr>
-          <w:rFonts w:ascii="宋体" w:eastAsia="宋体" w:hAnsi="宋体" w:cs="宋体"/>
-          <w:kern w:val="0"/>
-          <w:sz w:val="24"/>
-          <w:szCs w:val="24"/>
-        </w:rPr>
-      </w:pPr>
-      <w:r>
-        <w:rPr>
-          <w:rFonts w:ascii="宋体" w:eastAsia="宋体" w:hAnsi="宋体" w:cs="宋体"/>
-          <w:kern w:val="0"/>
-          <w:sz w:val="24"/>
-          <w:szCs w:val="24"/>
-        </w:rPr>
-        <w:t>很多民意调查的结果因为有偏，所以 没有价值。（民众与民意结果相驳、被操纵）</w:t>
-      </w:r>
-    </w:p>
-    <w:p>
-      <w:pPr>
-        <w:widowControl/>
-        <w:jc w:val="left"/>
-        <w:rPr>
-          <w:rFonts w:ascii="宋体" w:eastAsia="宋体" w:hAnsi="宋体" w:cs="宋体"/>
-          <w:kern w:val="0"/>
-          <w:sz w:val="24"/>
-          <w:szCs w:val="24"/>
-        </w:rPr>
-      </w:pPr>
-    </w:p>
-    <w:p>
-      <w:pPr>
-        <w:widowControl/>
-        <w:jc w:val="left"/>
-        <w:rPr>
-          <w:rFonts w:ascii="宋体" w:eastAsia="宋体" w:hAnsi="宋体" w:cs="宋体"/>
-          <w:kern w:val="0"/>
-          <w:sz w:val="24"/>
-          <w:szCs w:val="24"/>
-        </w:rPr>
-      </w:pPr>
-      <w:r>
-        <w:rPr>
-          <w:rFonts w:ascii="宋体" w:eastAsia="宋体" w:hAnsi="宋体" w:cs="宋体"/>
-          <w:kern w:val="0"/>
-          <w:sz w:val="24"/>
-          <w:szCs w:val="24"/>
-        </w:rPr>
-        <w:t>二、精心挑选的平均数：</w:t>
-      </w:r>
-    </w:p>
-    <w:p>
-      <w:pPr>
-        <w:widowControl/>
-        <w:jc w:val="left"/>
-        <w:rPr>
-          <w:rFonts w:ascii="宋体" w:eastAsia="宋体" w:hAnsi="宋体" w:cs="宋体"/>
-          <w:kern w:val="0"/>
-          <w:sz w:val="24"/>
-          <w:szCs w:val="24"/>
-        </w:rPr>
-      </w:pPr>
-      <w:r>
-        <w:rPr>
-          <w:rFonts w:ascii="宋体" w:eastAsia="宋体" w:hAnsi="宋体" w:cs="宋体"/>
-          <w:kern w:val="0"/>
-          <w:sz w:val="24"/>
-          <w:szCs w:val="24"/>
-        </w:rPr>
-        <w:t>1、房价变动</w:t>
-      </w:r>
-    </w:p>
-    <w:p>
-      <w:pPr>
-        <w:widowControl/>
-        <w:jc w:val="left"/>
-        <w:rPr>
-          <w:rFonts w:ascii="宋体" w:eastAsia="宋体" w:hAnsi="宋体" w:cs="宋体"/>
-          <w:kern w:val="0"/>
-          <w:sz w:val="24"/>
-          <w:szCs w:val="24"/>
-        </w:rPr>
-      </w:pPr>
-      <w:r>
-        <w:rPr>
-          <w:rFonts w:ascii="宋体" w:eastAsia="宋体" w:hAnsi="宋体" w:cs="宋体"/>
-          <w:kern w:val="0"/>
-          <w:sz w:val="24"/>
-          <w:szCs w:val="24"/>
-        </w:rPr>
-        <w:t>（平均数：均值（算术平均数）、中位数（一半家庭是超过，一半家庭少于）、众数（年收入为多少的家庭数远大于其他家庭））</w:t>
-      </w:r>
-    </w:p>
-    <w:p>
-      <w:pPr>
-        <w:widowControl/>
-        <w:jc w:val="left"/>
-        <w:rPr>
-          <w:rFonts w:ascii="宋体" w:eastAsia="宋体" w:hAnsi="宋体" w:cs="宋体"/>
-          <w:kern w:val="0"/>
-          <w:sz w:val="24"/>
-          <w:szCs w:val="24"/>
-        </w:rPr>
-      </w:pPr>
-      <w:r>
-        <w:rPr>
-          <w:rFonts w:ascii="宋体" w:eastAsia="宋体" w:hAnsi="宋体" w:cs="宋体"/>
-          <w:kern w:val="0"/>
-          <w:sz w:val="24"/>
-          <w:szCs w:val="24"/>
-        </w:rPr>
-        <w:t>2、身高</w:t>
-      </w:r>
-    </w:p>
-    <w:p>
-      <w:pPr>
-        <w:widowControl/>
-        <w:jc w:val="left"/>
-        <w:rPr>
-          <w:rFonts w:ascii="宋体" w:eastAsia="宋体" w:hAnsi="宋体" w:cs="宋体"/>
-          <w:kern w:val="0"/>
-          <w:sz w:val="24"/>
-          <w:szCs w:val="24"/>
-        </w:rPr>
-      </w:pPr>
-      <w:r>
-        <w:rPr>
-          <w:rFonts w:ascii="宋体" w:eastAsia="宋体" w:hAnsi="宋体" w:cs="宋体"/>
-          <w:kern w:val="0"/>
-          <w:sz w:val="24"/>
-          <w:szCs w:val="24"/>
-        </w:rPr>
-        <w:t>（均值、中位数差不多）</w:t>
-      </w:r>
-    </w:p>
-    <w:p>
-      <w:pPr>
-        <w:widowControl/>
-        <w:jc w:val="left"/>
-        <w:rPr>
-          <w:rFonts w:ascii="宋体" w:eastAsia="宋体" w:hAnsi="宋体" w:cs="宋体"/>
-          <w:kern w:val="0"/>
-          <w:sz w:val="24"/>
-          <w:szCs w:val="24"/>
-        </w:rPr>
-      </w:pPr>
-      <w:r>
-        <w:rPr>
-          <w:rFonts w:ascii="宋体" w:eastAsia="宋体" w:hAnsi="宋体" w:cs="宋体"/>
-          <w:kern w:val="0"/>
-          <w:sz w:val="24"/>
-          <w:szCs w:val="24"/>
-        </w:rPr>
-        <w:t>正态分布（均值、中位数、众数都是同一个值），若是收入，可能出现右偏或左偏</w:t>
-      </w:r>
-    </w:p>
-    <w:p>
-      <w:pPr>
-        <w:widowControl/>
-        <w:jc w:val="left"/>
-        <w:rPr>
-          <w:rFonts w:ascii="宋体" w:eastAsia="宋体" w:hAnsi="宋体" w:cs="宋体"/>
-          <w:kern w:val="0"/>
-          <w:sz w:val="24"/>
-          <w:szCs w:val="24"/>
-        </w:rPr>
-      </w:pPr>
-      <w:r>
-        <w:rPr>
-          <w:rFonts w:ascii="宋体" w:eastAsia="宋体" w:hAnsi="宋体" w:cs="宋体"/>
-          <w:kern w:val="0"/>
-          <w:sz w:val="24"/>
-          <w:szCs w:val="24"/>
-        </w:rPr>
-        <w:t>3、公司员工收入</w:t>
-      </w:r>
-    </w:p>
-    <w:p>
-      <w:pPr>
-        <w:widowControl/>
-        <w:jc w:val="left"/>
-        <w:rPr>
-          <w:rFonts w:ascii="宋体" w:eastAsia="宋体" w:hAnsi="宋体" w:cs="宋体"/>
-          <w:kern w:val="0"/>
-          <w:sz w:val="24"/>
-          <w:szCs w:val="24"/>
-        </w:rPr>
-      </w:pPr>
-      <w:r>
-        <w:rPr>
-          <w:rFonts w:ascii="宋体" w:eastAsia="宋体" w:hAnsi="宋体" w:cs="宋体"/>
-          <w:kern w:val="0"/>
-          <w:sz w:val="24"/>
-          <w:szCs w:val="24"/>
-        </w:rPr>
-        <w:t>（区别是哪一类平均数）</w:t>
-      </w:r>
-    </w:p>
-    <w:p>
-      <w:pPr>
-        <w:widowControl/>
-        <w:jc w:val="left"/>
-        <w:rPr>
-          <w:rFonts w:ascii="宋体" w:eastAsia="宋体" w:hAnsi="宋体" w:cs="宋体"/>
-          <w:kern w:val="0"/>
-          <w:sz w:val="24"/>
-          <w:szCs w:val="24"/>
-        </w:rPr>
-      </w:pPr>
-      <w:r>
-        <w:rPr>
-          <w:rFonts w:ascii="宋体" w:eastAsia="宋体" w:hAnsi="宋体" w:cs="宋体"/>
-          <w:kern w:val="0"/>
-          <w:sz w:val="24"/>
-          <w:szCs w:val="24"/>
-        </w:rPr>
-        <w:t>4、收入攀升</w:t>
-      </w:r>
-    </w:p>
-    <w:p>
-      <w:pPr>
-        <w:widowControl/>
-        <w:jc w:val="left"/>
-        <w:rPr>
-          <w:rFonts w:ascii="宋体" w:eastAsia="宋体" w:hAnsi="宋体" w:cs="宋体"/>
-          <w:kern w:val="0"/>
-          <w:sz w:val="24"/>
-          <w:szCs w:val="24"/>
-        </w:rPr>
-      </w:pPr>
-      <w:r>
-        <w:rPr>
-          <w:rFonts w:ascii="宋体" w:eastAsia="宋体" w:hAnsi="宋体" w:cs="宋体"/>
-          <w:kern w:val="0"/>
-          <w:sz w:val="24"/>
-          <w:szCs w:val="24"/>
-        </w:rPr>
-        <w:t>（并不意味着工资率变动，有可能兼职转正式工，工资原本就会增加）</w:t>
-      </w:r>
-    </w:p>
-    <w:p>
-      <w:pPr>
-        <w:widowControl/>
-        <w:jc w:val="left"/>
-        <w:rPr>
-          <w:rFonts w:ascii="宋体" w:eastAsia="宋体" w:hAnsi="宋体" w:cs="宋体"/>
-          <w:kern w:val="0"/>
-          <w:sz w:val="24"/>
-          <w:szCs w:val="24"/>
-        </w:rPr>
-      </w:pPr>
-      <w:r>
-        <w:rPr>
-          <w:rFonts w:ascii="宋体" w:eastAsia="宋体" w:hAnsi="宋体" w:cs="宋体"/>
-          <w:kern w:val="0"/>
-          <w:sz w:val="24"/>
-          <w:szCs w:val="24"/>
-        </w:rPr>
-        <w:t>看什么是平均，包括着什么</w:t>
-      </w:r>
-    </w:p>
-    <w:p>
-      <w:pPr>
-        <w:widowControl/>
-        <w:jc w:val="left"/>
-        <w:rPr>
-          <w:rFonts w:ascii="宋体" w:eastAsia="宋体" w:hAnsi="宋体" w:cs="宋体"/>
-          <w:kern w:val="0"/>
-          <w:sz w:val="24"/>
-          <w:szCs w:val="24"/>
-        </w:rPr>
-      </w:pPr>
-      <w:r>
-        <w:rPr>
-          <w:rFonts w:ascii="宋体" w:eastAsia="宋体" w:hAnsi="宋体" w:cs="宋体"/>
-          <w:kern w:val="0"/>
-          <w:sz w:val="24"/>
-          <w:szCs w:val="24"/>
-        </w:rPr>
-        <w:t>5、普查局数据</w:t>
-      </w:r>
-    </w:p>
-    <w:p>
-      <w:pPr>
-        <w:widowControl/>
-        <w:jc w:val="left"/>
-        <w:rPr>
-          <w:rFonts w:ascii="宋体" w:eastAsia="宋体" w:hAnsi="宋体" w:cs="宋体"/>
-          <w:kern w:val="0"/>
-          <w:sz w:val="24"/>
-          <w:szCs w:val="24"/>
-        </w:rPr>
-      </w:pPr>
-      <w:r>
-        <w:rPr>
-          <w:rFonts w:ascii="宋体" w:eastAsia="宋体" w:hAnsi="宋体" w:cs="宋体"/>
-          <w:kern w:val="0"/>
-          <w:sz w:val="24"/>
-          <w:szCs w:val="24"/>
-        </w:rPr>
-        <w:t>（附上精确的说明，有19/20概率保证真实数据会落在3107美元加减59美元范围内）</w:t>
-      </w:r>
-    </w:p>
-    <w:p>
-      <w:pPr>
-        <w:widowControl/>
-        <w:jc w:val="left"/>
-        <w:rPr>
-          <w:rFonts w:ascii="宋体" w:eastAsia="宋体" w:hAnsi="宋体" w:cs="宋体"/>
-          <w:kern w:val="0"/>
-          <w:sz w:val="24"/>
-          <w:szCs w:val="24"/>
-        </w:rPr>
-      </w:pPr>
-      <w:r>
-        <w:rPr>
-          <w:rFonts w:ascii="宋体" w:eastAsia="宋体" w:hAnsi="宋体" w:cs="宋体"/>
-          <w:kern w:val="0"/>
-          <w:sz w:val="24"/>
-          <w:szCs w:val="24"/>
-        </w:rPr>
-        <w:t>6、时代杂志“编者的话”栏目</w:t>
-      </w:r>
-    </w:p>
-    <w:p>
-      <w:pPr>
-        <w:widowControl/>
-        <w:jc w:val="left"/>
-        <w:rPr>
-          <w:rFonts w:ascii="宋体" w:eastAsia="宋体" w:hAnsi="宋体" w:cs="宋体"/>
-          <w:kern w:val="0"/>
-          <w:sz w:val="24"/>
-          <w:szCs w:val="24"/>
-        </w:rPr>
-      </w:pPr>
-      <w:r>
-        <w:rPr>
-          <w:rFonts w:ascii="宋体" w:eastAsia="宋体" w:hAnsi="宋体" w:cs="宋体"/>
-          <w:kern w:val="0"/>
-          <w:sz w:val="24"/>
-          <w:szCs w:val="24"/>
-        </w:rPr>
-        <w:t>（年龄时清晰指出为中位数，但是提及收入却没有详细指出，可能利用均值得到读者高收入，吸引广告商）</w:t>
-      </w:r>
-    </w:p>
-    <w:p>
-      <w:pPr>
-        <w:widowControl/>
-        <w:jc w:val="left"/>
-        <w:rPr>
-          <w:rFonts w:ascii="宋体" w:eastAsia="宋体" w:hAnsi="宋体" w:cs="宋体"/>
-          <w:kern w:val="0"/>
-          <w:sz w:val="24"/>
-          <w:szCs w:val="24"/>
-        </w:rPr>
-      </w:pPr>
-    </w:p>
-    <w:p>
-      <w:pPr>
-        <w:widowControl/>
-        <w:jc w:val="left"/>
-        <w:rPr>
-          <w:rFonts w:ascii="宋体" w:eastAsia="宋体" w:hAnsi="宋体" w:cs="宋体"/>
-          <w:kern w:val="0"/>
-          <w:sz w:val="24"/>
-          <w:szCs w:val="24"/>
-        </w:rPr>
-      </w:pPr>
-    </w:p>
-    <w:p>
-      <w:pPr>
-        <w:widowControl/>
-        <w:jc w:val="left"/>
-        <w:rPr>
-          <w:rFonts w:ascii="宋体" w:eastAsia="宋体" w:hAnsi="宋体" w:cs="宋体"/>
-          <w:kern w:val="0"/>
-          <w:sz w:val="24"/>
-          <w:szCs w:val="24"/>
-        </w:rPr>
-      </w:pPr>
-      <w:r>
-        <w:rPr>
-          <w:rFonts w:ascii="宋体" w:eastAsia="宋体" w:hAnsi="宋体" w:cs="宋体"/>
-          <w:kern w:val="0"/>
-          <w:sz w:val="24"/>
-          <w:szCs w:val="24"/>
-        </w:rPr>
-        <w:t>三、没有披露的数据</w:t>
-      </w:r>
-    </w:p>
-    <w:p>
-      <w:pPr>
-        <w:widowControl/>
-        <w:jc w:val="left"/>
-        <w:rPr>
-          <w:rFonts w:ascii="宋体" w:eastAsia="宋体" w:hAnsi="宋体" w:cs="宋体"/>
-          <w:kern w:val="0"/>
-          <w:sz w:val="24"/>
-          <w:szCs w:val="24"/>
-        </w:rPr>
-      </w:pPr>
-      <w:r>
-        <w:rPr>
-          <w:rFonts w:ascii="宋体" w:eastAsia="宋体" w:hAnsi="宋体" w:cs="宋体"/>
-          <w:kern w:val="0"/>
-          <w:sz w:val="24"/>
-          <w:szCs w:val="24"/>
-        </w:rPr>
-        <w:t>1、多克斯牌牙膏使得蛀牙减少23%</w:t>
-      </w:r>
-    </w:p>
-    <w:p>
-      <w:pPr>
-        <w:widowControl/>
-        <w:jc w:val="left"/>
-        <w:rPr>
-          <w:rFonts w:ascii="宋体" w:eastAsia="宋体" w:hAnsi="宋体" w:cs="宋体"/>
-          <w:kern w:val="0"/>
-          <w:sz w:val="24"/>
-          <w:szCs w:val="24"/>
-        </w:rPr>
-      </w:pPr>
-      <w:r>
-        <w:rPr>
-          <w:rFonts w:ascii="宋体" w:eastAsia="宋体" w:hAnsi="宋体" w:cs="宋体"/>
-          <w:kern w:val="0"/>
-          <w:sz w:val="24"/>
-          <w:szCs w:val="24"/>
-        </w:rPr>
-        <w:t>（不充分的样本，仅有12人组成；蛀牙增多和无变化的试验组继续试验，直到得到测试组证明蛀牙减少）</w:t>
-      </w:r>
-    </w:p>
-    <w:p>
-      <w:pPr>
-        <w:widowControl/>
-        <w:jc w:val="left"/>
-        <w:rPr>
-          <w:rFonts w:ascii="宋体" w:eastAsia="宋体" w:hAnsi="宋体" w:cs="宋体"/>
-          <w:kern w:val="0"/>
-          <w:sz w:val="24"/>
-          <w:szCs w:val="24"/>
-        </w:rPr>
-      </w:pPr>
-      <w:r>
-        <w:rPr>
-          <w:rFonts w:ascii="宋体" w:eastAsia="宋体" w:hAnsi="宋体" w:cs="宋体"/>
-          <w:kern w:val="0"/>
-          <w:sz w:val="24"/>
-          <w:szCs w:val="24"/>
-        </w:rPr>
-        <w:t>2、可尼斯博士牙粉治愈臼齿有极大功效</w:t>
-      </w:r>
-    </w:p>
-    <w:p>
-      <w:pPr>
-        <w:widowControl/>
-        <w:jc w:val="left"/>
-        <w:rPr>
-          <w:rFonts w:ascii="宋体" w:eastAsia="宋体" w:hAnsi="宋体" w:cs="宋体"/>
-          <w:kern w:val="0"/>
-          <w:sz w:val="24"/>
-          <w:szCs w:val="24"/>
-        </w:rPr>
-      </w:pPr>
-      <w:r>
-        <w:rPr>
-          <w:rFonts w:ascii="宋体" w:eastAsia="宋体" w:hAnsi="宋体" w:cs="宋体"/>
-          <w:kern w:val="0"/>
-          <w:sz w:val="24"/>
-          <w:szCs w:val="24"/>
-        </w:rPr>
-        <w:t>（样本仅6个案例）</w:t>
-      </w:r>
-    </w:p>
-    <w:p>
-      <w:pPr>
-        <w:widowControl/>
-        <w:jc w:val="left"/>
-        <w:rPr>
-          <w:rFonts w:ascii="宋体" w:eastAsia="宋体" w:hAnsi="宋体" w:cs="宋体"/>
-          <w:kern w:val="0"/>
-          <w:sz w:val="24"/>
-          <w:szCs w:val="24"/>
-        </w:rPr>
-      </w:pPr>
-      <w:r>
-        <w:rPr>
-          <w:rFonts w:ascii="宋体" w:eastAsia="宋体" w:hAnsi="宋体" w:cs="宋体"/>
-          <w:kern w:val="0"/>
-          <w:sz w:val="24"/>
-          <w:szCs w:val="24"/>
-        </w:rPr>
-        <w:t>3、抛硬币</w:t>
-      </w:r>
-    </w:p>
-    <w:p>
-      <w:pPr>
-        <w:widowControl/>
-        <w:jc w:val="left"/>
-        <w:rPr>
-          <w:rFonts w:ascii="宋体" w:eastAsia="宋体" w:hAnsi="宋体" w:cs="宋体"/>
-          <w:kern w:val="0"/>
-          <w:sz w:val="24"/>
-          <w:szCs w:val="24"/>
-        </w:rPr>
-      </w:pPr>
-      <w:r>
-        <w:rPr>
-          <w:rFonts w:ascii="宋体" w:eastAsia="宋体" w:hAnsi="宋体" w:cs="宋体"/>
-          <w:kern w:val="0"/>
-          <w:sz w:val="24"/>
-          <w:szCs w:val="24"/>
-        </w:rPr>
-        <w:t>（样本容量少，很难得到正面与反面1:1）</w:t>
-      </w:r>
-    </w:p>
-    <w:p>
-      <w:pPr>
-        <w:widowControl/>
-        <w:jc w:val="left"/>
-        <w:rPr>
-          <w:rFonts w:ascii="宋体" w:eastAsia="宋体" w:hAnsi="宋体" w:cs="宋体"/>
-          <w:kern w:val="0"/>
-          <w:sz w:val="24"/>
-          <w:szCs w:val="24"/>
-        </w:rPr>
-      </w:pPr>
-      <w:r>
-        <w:rPr>
-          <w:rFonts w:ascii="宋体" w:eastAsia="宋体" w:hAnsi="宋体" w:cs="宋体"/>
-          <w:kern w:val="0"/>
-          <w:sz w:val="24"/>
-          <w:szCs w:val="24"/>
-        </w:rPr>
-        <w:t>4、小儿麻痹症疫苗</w:t>
-      </w:r>
-    </w:p>
-    <w:p>
-      <w:pPr>
-        <w:widowControl/>
-        <w:jc w:val="left"/>
-        <w:rPr>
-          <w:rFonts w:ascii="宋体" w:eastAsia="宋体" w:hAnsi="宋体" w:cs="宋体"/>
-          <w:kern w:val="0"/>
-          <w:sz w:val="24"/>
-          <w:szCs w:val="24"/>
-        </w:rPr>
-      </w:pPr>
-      <w:r>
-        <w:rPr>
-          <w:rFonts w:ascii="宋体" w:eastAsia="宋体" w:hAnsi="宋体" w:cs="宋体"/>
-          <w:kern w:val="0"/>
-          <w:sz w:val="24"/>
-          <w:szCs w:val="24"/>
-        </w:rPr>
         <w:t>（样本单位足够大，但是发病概率太小 2：450，可能需要当前10-20倍样本容量才能 产生结果）</w:t>
       </w:r>
     </w:p>
@@ -1430,6 +1831,18 @@
         <w:widowControl/>
         <w:jc w:val="left"/>
         <w:rPr>
+          <w:rFonts w:ascii="宋体" w:eastAsia="宋体" w:hAnsi="宋体" w:cs="宋体" w:hint="eastAsia"/>
+          <w:kern w:val="0"/>
+          <w:sz w:val="24"/>
+          <w:szCs w:val="24"/>
+        </w:rPr>
+      </w:pPr>
+    </w:p>
+    <w:p>
+      <w:pPr>
+        <w:widowControl/>
+        <w:jc w:val="left"/>
+        <w:rPr>
           <w:rFonts w:ascii="宋体" w:eastAsia="宋体" w:hAnsi="宋体" w:cs="宋体"/>
           <w:kern w:val="0"/>
           <w:sz w:val="24"/>
@@ -1464,495 +1877,674 @@
           <w:sz w:val="24"/>
           <w:szCs w:val="24"/>
         </w:rPr>
+        <w:t>（遗漏了数据、应该给定一个正常范围，而不只是一个精确值（期望），实际上很难正好符合精确值，将正常与期望混为一谈）</w:t>
+      </w:r>
+    </w:p>
+    <w:p>
+      <w:pPr>
+        <w:widowControl/>
+        <w:jc w:val="left"/>
+        <w:rPr>
+          <w:rFonts w:ascii="宋体" w:eastAsia="宋体" w:hAnsi="宋体" w:cs="宋体"/>
+          <w:kern w:val="0"/>
+          <w:sz w:val="24"/>
+          <w:szCs w:val="24"/>
+        </w:rPr>
+      </w:pPr>
+      <w:r>
+        <w:rPr>
+          <w:rFonts w:ascii="宋体" w:eastAsia="宋体" w:hAnsi="宋体" w:cs="宋体"/>
+          <w:kern w:val="0"/>
+          <w:sz w:val="24"/>
+          <w:szCs w:val="24"/>
+        </w:rPr>
+        <w:t>8、钢铁硬度提高的新闻</w:t>
+      </w:r>
+    </w:p>
+    <w:p>
+      <w:pPr>
+        <w:widowControl/>
+        <w:jc w:val="left"/>
+        <w:rPr>
+          <w:rFonts w:ascii="宋体" w:eastAsia="宋体" w:hAnsi="宋体" w:cs="宋体"/>
+          <w:kern w:val="0"/>
+          <w:sz w:val="24"/>
+          <w:szCs w:val="24"/>
+        </w:rPr>
+      </w:pPr>
+      <w:r>
+        <w:rPr>
+          <w:rFonts w:ascii="宋体" w:eastAsia="宋体" w:hAnsi="宋体" w:cs="宋体"/>
+          <w:kern w:val="0"/>
+          <w:sz w:val="24"/>
+          <w:szCs w:val="24"/>
+        </w:rPr>
+        <w:t>（记者并没有理解新闻的意思，就直接从政府新闻中挑出，放到栏目中，遗漏的原因是没有思考）</w:t>
+      </w:r>
+    </w:p>
+    <w:p>
+      <w:pPr>
+        <w:widowControl/>
+        <w:jc w:val="left"/>
+        <w:rPr>
+          <w:rFonts w:ascii="宋体" w:eastAsia="宋体" w:hAnsi="宋体" w:cs="宋体"/>
+          <w:kern w:val="0"/>
+          <w:sz w:val="24"/>
+          <w:szCs w:val="24"/>
+        </w:rPr>
+      </w:pPr>
+      <w:r>
+        <w:rPr>
+          <w:rFonts w:ascii="宋体" w:eastAsia="宋体" w:hAnsi="宋体" w:cs="宋体"/>
+          <w:kern w:val="0"/>
+          <w:sz w:val="24"/>
+          <w:szCs w:val="24"/>
+        </w:rPr>
+        <w:t>9、美国农场接上电</w:t>
+      </w:r>
+    </w:p>
+    <w:p>
+      <w:pPr>
+        <w:widowControl/>
+        <w:jc w:val="left"/>
+        <w:rPr>
+          <w:rFonts w:ascii="宋体" w:eastAsia="宋体" w:hAnsi="宋体" w:cs="宋体"/>
+          <w:kern w:val="0"/>
+          <w:sz w:val="24"/>
+          <w:szCs w:val="24"/>
+        </w:rPr>
+      </w:pPr>
+      <w:r>
+        <w:rPr>
+          <w:rFonts w:ascii="宋体" w:eastAsia="宋体" w:hAnsi="宋体" w:cs="宋体"/>
+          <w:kern w:val="0"/>
+          <w:sz w:val="24"/>
+          <w:szCs w:val="24"/>
+        </w:rPr>
+        <w:t>（表达不精确，可理解为1/4农场未接上电，接上电可理解为电线从农场铺过，或者在农场之外，并不等于用上电）</w:t>
+      </w:r>
+    </w:p>
+    <w:p>
+      <w:pPr>
+        <w:widowControl/>
+        <w:jc w:val="left"/>
+        <w:rPr>
+          <w:rFonts w:ascii="宋体" w:eastAsia="宋体" w:hAnsi="宋体" w:cs="宋体"/>
+          <w:kern w:val="0"/>
+          <w:sz w:val="24"/>
+          <w:szCs w:val="24"/>
+        </w:rPr>
+      </w:pPr>
+      <w:r>
+        <w:rPr>
+          <w:rFonts w:ascii="宋体" w:eastAsia="宋体" w:hAnsi="宋体" w:cs="宋体"/>
+          <w:kern w:val="0"/>
+          <w:sz w:val="24"/>
+          <w:szCs w:val="24"/>
+        </w:rPr>
+        <w:t>10、预测孩子未来长多高</w:t>
+      </w:r>
+    </w:p>
+    <w:p>
+      <w:pPr>
+        <w:widowControl/>
+        <w:jc w:val="left"/>
+        <w:rPr>
+          <w:rFonts w:ascii="宋体" w:eastAsia="宋体" w:hAnsi="宋体" w:cs="宋体"/>
+          <w:kern w:val="0"/>
+          <w:sz w:val="24"/>
+          <w:szCs w:val="24"/>
+        </w:rPr>
+      </w:pPr>
+      <w:r>
+        <w:rPr>
+          <w:rFonts w:ascii="宋体" w:eastAsia="宋体" w:hAnsi="宋体" w:cs="宋体"/>
+          <w:kern w:val="0"/>
+          <w:sz w:val="24"/>
+          <w:szCs w:val="24"/>
+        </w:rPr>
+        <w:t>（制作表格，只能知道某个年龄段的平均身高，若是个别例子，每个人成长速度不同，不如从父母或家族身高来分析更为准确）</w:t>
+      </w:r>
+    </w:p>
+    <w:p>
+      <w:pPr>
+        <w:widowControl/>
+        <w:jc w:val="left"/>
+        <w:rPr>
+          <w:rFonts w:ascii="宋体" w:eastAsia="宋体" w:hAnsi="宋体" w:cs="宋体"/>
+          <w:kern w:val="0"/>
+          <w:sz w:val="24"/>
+          <w:szCs w:val="24"/>
+        </w:rPr>
+      </w:pPr>
+      <w:r>
+        <w:rPr>
+          <w:rFonts w:ascii="宋体" w:eastAsia="宋体" w:hAnsi="宋体" w:cs="宋体"/>
+          <w:kern w:val="0"/>
+          <w:sz w:val="24"/>
+          <w:szCs w:val="24"/>
+        </w:rPr>
+        <w:t>11、饼干包装纸</w:t>
+      </w:r>
+    </w:p>
+    <w:p>
+      <w:pPr>
+        <w:widowControl/>
+        <w:jc w:val="left"/>
+        <w:rPr>
+          <w:rFonts w:ascii="宋体" w:eastAsia="宋体" w:hAnsi="宋体" w:cs="宋体"/>
+          <w:kern w:val="0"/>
+          <w:sz w:val="24"/>
+          <w:szCs w:val="24"/>
+        </w:rPr>
+      </w:pPr>
+      <w:r>
+        <w:rPr>
+          <w:rFonts w:ascii="宋体" w:eastAsia="宋体" w:hAnsi="宋体" w:cs="宋体"/>
+          <w:kern w:val="0"/>
+          <w:sz w:val="24"/>
+          <w:szCs w:val="24"/>
+        </w:rPr>
+        <w:t>（另一张图纵坐标没有数据，比较没有意义）</w:t>
+      </w:r>
+    </w:p>
+    <w:p>
+      <w:pPr>
+        <w:widowControl/>
+        <w:jc w:val="left"/>
+        <w:rPr>
+          <w:rFonts w:ascii="宋体" w:eastAsia="宋体" w:hAnsi="宋体" w:cs="宋体"/>
+          <w:kern w:val="0"/>
+          <w:sz w:val="24"/>
+          <w:szCs w:val="24"/>
+        </w:rPr>
+      </w:pPr>
+      <w:r>
+        <w:rPr>
+          <w:rFonts w:ascii="宋体" w:eastAsia="宋体" w:hAnsi="宋体" w:cs="宋体"/>
+          <w:kern w:val="0"/>
+          <w:sz w:val="24"/>
+          <w:szCs w:val="24"/>
+        </w:rPr>
+        <w:t>12、广告公司发展趋势</w:t>
+      </w:r>
+    </w:p>
+    <w:p>
+      <w:pPr>
+        <w:widowControl/>
+        <w:jc w:val="left"/>
+        <w:rPr>
+          <w:rFonts w:ascii="宋体" w:eastAsia="宋体" w:hAnsi="宋体" w:cs="宋体"/>
+          <w:kern w:val="0"/>
+          <w:sz w:val="24"/>
+          <w:szCs w:val="24"/>
+        </w:rPr>
+      </w:pPr>
+      <w:r>
+        <w:rPr>
+          <w:rFonts w:ascii="宋体" w:eastAsia="宋体" w:hAnsi="宋体" w:cs="宋体"/>
+          <w:kern w:val="0"/>
+          <w:sz w:val="24"/>
+          <w:szCs w:val="24"/>
+        </w:rPr>
+        <w:t>（没有纵坐标，发展趋势代表什么意思）</w:t>
+      </w:r>
+    </w:p>
+    <w:p>
+      <w:pPr>
+        <w:widowControl/>
+        <w:jc w:val="left"/>
+        <w:rPr>
+          <w:rFonts w:ascii="宋体" w:eastAsia="宋体" w:hAnsi="宋体" w:cs="宋体"/>
+          <w:kern w:val="0"/>
+          <w:sz w:val="24"/>
+          <w:szCs w:val="24"/>
+        </w:rPr>
+      </w:pPr>
+      <w:r>
+        <w:rPr>
+          <w:rFonts w:ascii="宋体" w:eastAsia="宋体" w:hAnsi="宋体" w:cs="宋体"/>
+          <w:kern w:val="0"/>
+          <w:sz w:val="24"/>
+          <w:szCs w:val="24"/>
+        </w:rPr>
+        <w:t>13、根据温度选择野营目的地</w:t>
+      </w:r>
+    </w:p>
+    <w:p>
+      <w:pPr>
+        <w:widowControl/>
+        <w:jc w:val="left"/>
+        <w:rPr>
+          <w:rFonts w:ascii="宋体" w:eastAsia="宋体" w:hAnsi="宋体" w:cs="宋体"/>
+          <w:kern w:val="0"/>
+          <w:sz w:val="24"/>
+          <w:szCs w:val="24"/>
+        </w:rPr>
+      </w:pPr>
+      <w:r>
+        <w:rPr>
+          <w:rFonts w:ascii="宋体" w:eastAsia="宋体" w:hAnsi="宋体" w:cs="宋体"/>
+          <w:kern w:val="0"/>
+          <w:sz w:val="24"/>
+          <w:szCs w:val="24"/>
+        </w:rPr>
+        <w:t>（只看平均温度，不关注波动）</w:t>
+      </w:r>
+    </w:p>
+    <w:p>
+      <w:pPr>
+        <w:widowControl/>
+        <w:jc w:val="left"/>
+        <w:rPr>
+          <w:rFonts w:ascii="宋体" w:eastAsia="宋体" w:hAnsi="宋体" w:cs="宋体"/>
+          <w:kern w:val="0"/>
+          <w:sz w:val="24"/>
+          <w:szCs w:val="24"/>
+        </w:rPr>
+      </w:pPr>
+    </w:p>
+    <w:p>
+      <w:pPr>
+        <w:pStyle w:val="a5"/>
+        <w:widowControl/>
+        <w:numPr>
+          <w:ilvl w:val="0"/>
+          <w:numId w:val="1"/>
+        </w:numPr>
+        <w:ind w:firstLineChars="0"/>
+        <w:jc w:val="left"/>
+        <w:rPr>
+          <w:rFonts w:ascii="宋体" w:eastAsia="宋体" w:hAnsi="宋体" w:cs="宋体"/>
+          <w:kern w:val="0"/>
+          <w:sz w:val="24"/>
+          <w:szCs w:val="24"/>
+        </w:rPr>
+      </w:pPr>
+      <w:r>
+        <w:rPr>
+          <w:rFonts w:ascii="宋体" w:eastAsia="宋体" w:hAnsi="宋体" w:cs="宋体"/>
+          <w:kern w:val="0"/>
+          <w:sz w:val="24"/>
+          <w:szCs w:val="24"/>
+        </w:rPr>
+        <w:t>毫无意义的工作</w:t>
+      </w:r>
+    </w:p>
+    <w:p>
+      <w:pPr>
+        <w:pStyle w:val="a5"/>
+        <w:widowControl/>
+        <w:ind w:left="480" w:firstLineChars="0" w:firstLine="0"/>
+        <w:jc w:val="left"/>
+        <w:rPr>
+          <w:rFonts w:ascii="宋体" w:eastAsia="宋体" w:hAnsi="宋体" w:cs="宋体" w:hint="eastAsia"/>
+          <w:color w:val="FF0000"/>
+          <w:kern w:val="0"/>
+          <w:sz w:val="24"/>
+          <w:szCs w:val="24"/>
+        </w:rPr>
+      </w:pPr>
+      <w:r>
+        <w:rPr>
+          <w:rFonts w:ascii="宋体" w:eastAsia="宋体" w:hAnsi="宋体" w:cs="宋体"/>
+          <w:color w:val="FF0000"/>
+          <w:kern w:val="0"/>
+          <w:sz w:val="24"/>
+          <w:szCs w:val="24"/>
+        </w:rPr>
+        <w:t>样本是否能代表总体</w:t>
+      </w:r>
+      <w:r>
+        <w:rPr>
+          <w:rFonts w:ascii="宋体" w:eastAsia="宋体" w:hAnsi="宋体" w:cs="宋体" w:hint="eastAsia"/>
+          <w:color w:val="FF0000"/>
+          <w:kern w:val="0"/>
+          <w:sz w:val="24"/>
+          <w:szCs w:val="24"/>
+        </w:rPr>
+        <w:t>、样本结果</w:t>
+      </w:r>
+      <w:r>
+        <w:rPr>
+          <w:rFonts w:ascii="宋体" w:eastAsia="宋体" w:hAnsi="宋体" w:cs="宋体"/>
+          <w:color w:val="FF0000"/>
+          <w:kern w:val="0"/>
+          <w:sz w:val="24"/>
+          <w:szCs w:val="24"/>
+        </w:rPr>
+        <w:t>没有意义</w:t>
+      </w:r>
+      <w:r>
+        <w:rPr>
+          <w:rFonts w:ascii="宋体" w:eastAsia="宋体" w:hAnsi="宋体" w:cs="宋体" w:hint="eastAsia"/>
+          <w:color w:val="FF0000"/>
+          <w:kern w:val="0"/>
+          <w:sz w:val="24"/>
+          <w:szCs w:val="24"/>
+        </w:rPr>
+        <w:t>（不相匹配的资料）</w:t>
+      </w:r>
+    </w:p>
+    <w:p>
+      <w:pPr>
+        <w:pStyle w:val="a5"/>
+        <w:widowControl/>
+        <w:ind w:left="480" w:firstLineChars="0" w:firstLine="0"/>
+        <w:jc w:val="left"/>
+        <w:rPr>
+          <w:rFonts w:ascii="宋体" w:eastAsia="宋体" w:hAnsi="宋体" w:cs="宋体" w:hint="eastAsia"/>
+          <w:kern w:val="0"/>
+          <w:sz w:val="24"/>
+          <w:szCs w:val="24"/>
+        </w:rPr>
+      </w:pPr>
+    </w:p>
+    <w:p>
+      <w:pPr>
+        <w:widowControl/>
+        <w:jc w:val="left"/>
+        <w:rPr>
+          <w:rFonts w:ascii="宋体" w:eastAsia="宋体" w:hAnsi="宋体" w:cs="宋体"/>
+          <w:kern w:val="0"/>
+          <w:sz w:val="24"/>
+          <w:szCs w:val="24"/>
+        </w:rPr>
+      </w:pPr>
+      <w:r>
+        <w:rPr>
+          <w:rFonts w:ascii="宋体" w:eastAsia="宋体" w:hAnsi="宋体" w:cs="宋体"/>
+          <w:kern w:val="0"/>
+          <w:sz w:val="24"/>
+          <w:szCs w:val="24"/>
+        </w:rPr>
+        <w:t>1、智力测试</w:t>
+      </w:r>
+    </w:p>
+    <w:p>
+      <w:pPr>
+        <w:widowControl/>
+        <w:jc w:val="left"/>
+        <w:rPr>
+          <w:rFonts w:ascii="宋体" w:eastAsia="宋体" w:hAnsi="宋体" w:cs="宋体"/>
+          <w:kern w:val="0"/>
+          <w:sz w:val="24"/>
+          <w:szCs w:val="24"/>
+        </w:rPr>
+      </w:pPr>
+      <w:r>
+        <w:rPr>
+          <w:rFonts w:ascii="宋体" w:eastAsia="宋体" w:hAnsi="宋体" w:cs="宋体"/>
+          <w:kern w:val="0"/>
+          <w:sz w:val="24"/>
+          <w:szCs w:val="24"/>
+        </w:rPr>
+        <w:t>（智力测试的内容不能完全反应智商，可能只能反应阅读能力；即使是斯坦福——比奈试验，测试本身只是抽样，存在误差。问题：样本能以多大精度代表总体：</w:t>
+      </w:r>
+    </w:p>
+    <w:p>
+      <w:pPr>
+        <w:widowControl/>
+        <w:jc w:val="left"/>
+        <w:rPr>
+          <w:rFonts w:ascii="宋体" w:eastAsia="宋体" w:hAnsi="宋体" w:cs="宋体"/>
+          <w:kern w:val="0"/>
+          <w:sz w:val="24"/>
+          <w:szCs w:val="24"/>
+        </w:rPr>
+      </w:pPr>
+      <w:r>
+        <w:rPr>
+          <w:rFonts w:ascii="宋体" w:eastAsia="宋体" w:hAnsi="宋体" w:cs="宋体"/>
+          <w:kern w:val="0"/>
+          <w:sz w:val="24"/>
+          <w:szCs w:val="24"/>
+        </w:rPr>
+        <w:t>可能误差、标准误差，因为存在可能误差，智商测试结果应该有范围。（类似：步子丈量土地大小））</w:t>
+      </w:r>
+    </w:p>
+    <w:p>
+      <w:pPr>
+        <w:widowControl/>
+        <w:jc w:val="left"/>
+        <w:rPr>
+          <w:rFonts w:ascii="宋体" w:eastAsia="宋体" w:hAnsi="宋体" w:cs="宋体"/>
+          <w:kern w:val="0"/>
+          <w:sz w:val="24"/>
+          <w:szCs w:val="24"/>
+        </w:rPr>
+      </w:pPr>
+      <w:r>
+        <w:rPr>
+          <w:rFonts w:ascii="宋体" w:eastAsia="宋体" w:hAnsi="宋体" w:cs="宋体"/>
+          <w:kern w:val="0"/>
+          <w:sz w:val="24"/>
+          <w:szCs w:val="24"/>
+        </w:rPr>
+        <w:t>2、用户喜爱的文章</w:t>
+      </w:r>
+    </w:p>
+    <w:p>
+      <w:pPr>
+        <w:widowControl/>
+        <w:jc w:val="left"/>
+        <w:rPr>
+          <w:rFonts w:ascii="宋体" w:eastAsia="宋体" w:hAnsi="宋体" w:cs="宋体"/>
+          <w:kern w:val="0"/>
+          <w:sz w:val="24"/>
+          <w:szCs w:val="24"/>
+        </w:rPr>
+      </w:pPr>
+      <w:r>
+        <w:rPr>
+          <w:rFonts w:ascii="宋体" w:eastAsia="宋体" w:hAnsi="宋体" w:cs="宋体"/>
+          <w:kern w:val="0"/>
+          <w:sz w:val="24"/>
+          <w:szCs w:val="24"/>
+        </w:rPr>
+        <w:t>（45%大于35%，但是样本容量不大没有意义，也许35%只是几个人）</w:t>
+      </w:r>
+    </w:p>
+    <w:p>
+      <w:pPr>
+        <w:widowControl/>
+        <w:jc w:val="left"/>
+        <w:rPr>
+          <w:rFonts w:ascii="宋体" w:eastAsia="宋体" w:hAnsi="宋体" w:cs="宋体" w:hint="eastAsia"/>
+          <w:kern w:val="0"/>
+          <w:sz w:val="24"/>
+          <w:szCs w:val="24"/>
+        </w:rPr>
+      </w:pPr>
+    </w:p>
+    <w:p>
+      <w:pPr>
+        <w:widowControl/>
+        <w:jc w:val="left"/>
+        <w:rPr>
+          <w:rFonts w:ascii="宋体" w:eastAsia="宋体" w:hAnsi="宋体" w:cs="宋体"/>
+          <w:kern w:val="0"/>
+          <w:sz w:val="24"/>
+          <w:szCs w:val="24"/>
+        </w:rPr>
+      </w:pPr>
+      <w:r>
+        <w:rPr>
+          <w:rFonts w:ascii="宋体" w:eastAsia="宋体" w:hAnsi="宋体" w:cs="宋体"/>
+          <w:kern w:val="0"/>
+          <w:sz w:val="24"/>
+          <w:szCs w:val="24"/>
+        </w:rPr>
+        <w:t>3、老黄金牌香烟</w:t>
+      </w:r>
+    </w:p>
+    <w:p>
+      <w:pPr>
+        <w:widowControl/>
+        <w:jc w:val="left"/>
+        <w:rPr>
+          <w:rFonts w:ascii="宋体" w:eastAsia="宋体" w:hAnsi="宋体" w:cs="宋体"/>
+          <w:kern w:val="0"/>
+          <w:sz w:val="24"/>
+          <w:szCs w:val="24"/>
+        </w:rPr>
+      </w:pPr>
+      <w:r>
+        <w:rPr>
+          <w:rFonts w:ascii="宋体" w:eastAsia="宋体" w:hAnsi="宋体" w:cs="宋体"/>
+          <w:kern w:val="0"/>
+          <w:sz w:val="24"/>
+          <w:szCs w:val="24"/>
+        </w:rPr>
+        <w:t>（虽然尼古丁及有害物质含量相对其他的少，但是对人体的危害是相同的。但是他们利用了排名滞后，误导消费者）</w:t>
+      </w:r>
+    </w:p>
+    <w:p>
+      <w:pPr>
+        <w:widowControl/>
+        <w:jc w:val="left"/>
+        <w:rPr>
+          <w:rFonts w:ascii="宋体" w:eastAsia="宋体" w:hAnsi="宋体" w:cs="宋体"/>
+          <w:kern w:val="0"/>
+          <w:sz w:val="24"/>
+          <w:szCs w:val="24"/>
+        </w:rPr>
+      </w:pPr>
+    </w:p>
+    <w:p>
+      <w:pPr>
+        <w:pStyle w:val="a5"/>
+        <w:widowControl/>
+        <w:numPr>
+          <w:ilvl w:val="0"/>
+          <w:numId w:val="1"/>
+        </w:numPr>
+        <w:ind w:firstLineChars="0"/>
+        <w:jc w:val="left"/>
+        <w:rPr>
+          <w:rFonts w:ascii="宋体" w:eastAsia="宋体" w:hAnsi="宋体" w:cs="宋体"/>
+          <w:kern w:val="0"/>
+          <w:sz w:val="24"/>
+          <w:szCs w:val="24"/>
+        </w:rPr>
+      </w:pPr>
+      <w:r>
+        <w:rPr>
+          <w:rFonts w:ascii="宋体" w:eastAsia="宋体" w:hAnsi="宋体" w:cs="宋体"/>
+          <w:kern w:val="0"/>
+          <w:sz w:val="24"/>
+          <w:szCs w:val="24"/>
+        </w:rPr>
         <w:lastRenderedPageBreak/>
-        <w:t>（遗漏了数据、应该给定一个正常范围，而不只是一个精确值（期望），实际上很难正好符合精确值，将正常与期望混为一谈）</w:t>
-      </w:r>
-    </w:p>
-    <w:p>
-      <w:pPr>
-        <w:widowControl/>
-        <w:jc w:val="left"/>
-        <w:rPr>
-          <w:rFonts w:ascii="宋体" w:eastAsia="宋体" w:hAnsi="宋体" w:cs="宋体"/>
-          <w:kern w:val="0"/>
-          <w:sz w:val="24"/>
-          <w:szCs w:val="24"/>
-        </w:rPr>
-      </w:pPr>
-      <w:r>
-        <w:rPr>
-          <w:rFonts w:ascii="宋体" w:eastAsia="宋体" w:hAnsi="宋体" w:cs="宋体"/>
-          <w:kern w:val="0"/>
-          <w:sz w:val="24"/>
-          <w:szCs w:val="24"/>
-        </w:rPr>
-        <w:t>8、钢铁硬度提高的新闻</w:t>
-      </w:r>
-    </w:p>
-    <w:p>
-      <w:pPr>
-        <w:widowControl/>
-        <w:jc w:val="left"/>
-        <w:rPr>
-          <w:rFonts w:ascii="宋体" w:eastAsia="宋体" w:hAnsi="宋体" w:cs="宋体"/>
-          <w:kern w:val="0"/>
-          <w:sz w:val="24"/>
-          <w:szCs w:val="24"/>
-        </w:rPr>
-      </w:pPr>
-      <w:r>
-        <w:rPr>
-          <w:rFonts w:ascii="宋体" w:eastAsia="宋体" w:hAnsi="宋体" w:cs="宋体"/>
-          <w:kern w:val="0"/>
-          <w:sz w:val="24"/>
-          <w:szCs w:val="24"/>
-        </w:rPr>
-        <w:t>（记者并没有理解新闻的意思，就直接从政府新闻中挑出，放到栏目中，遗漏的原因是没有思考）</w:t>
-      </w:r>
-    </w:p>
-    <w:p>
-      <w:pPr>
-        <w:widowControl/>
-        <w:jc w:val="left"/>
-        <w:rPr>
-          <w:rFonts w:ascii="宋体" w:eastAsia="宋体" w:hAnsi="宋体" w:cs="宋体"/>
-          <w:kern w:val="0"/>
-          <w:sz w:val="24"/>
-          <w:szCs w:val="24"/>
-        </w:rPr>
-      </w:pPr>
-      <w:r>
-        <w:rPr>
-          <w:rFonts w:ascii="宋体" w:eastAsia="宋体" w:hAnsi="宋体" w:cs="宋体"/>
-          <w:kern w:val="0"/>
-          <w:sz w:val="24"/>
-          <w:szCs w:val="24"/>
-        </w:rPr>
-        <w:t>9、美国农场接上电</w:t>
-      </w:r>
-    </w:p>
-    <w:p>
-      <w:pPr>
-        <w:widowControl/>
-        <w:jc w:val="left"/>
-        <w:rPr>
-          <w:rFonts w:ascii="宋体" w:eastAsia="宋体" w:hAnsi="宋体" w:cs="宋体"/>
-          <w:kern w:val="0"/>
-          <w:sz w:val="24"/>
-          <w:szCs w:val="24"/>
-        </w:rPr>
-      </w:pPr>
-      <w:r>
-        <w:rPr>
-          <w:rFonts w:ascii="宋体" w:eastAsia="宋体" w:hAnsi="宋体" w:cs="宋体"/>
-          <w:kern w:val="0"/>
-          <w:sz w:val="24"/>
-          <w:szCs w:val="24"/>
-        </w:rPr>
-        <w:t>（表达不精确，可理解为1/4农场未接上电，接上电可理解为电线从农场铺过，或者在农场之外，并不等于用上电）</w:t>
-      </w:r>
-    </w:p>
-    <w:p>
-      <w:pPr>
-        <w:widowControl/>
-        <w:jc w:val="left"/>
-        <w:rPr>
-          <w:rFonts w:ascii="宋体" w:eastAsia="宋体" w:hAnsi="宋体" w:cs="宋体"/>
-          <w:kern w:val="0"/>
-          <w:sz w:val="24"/>
-          <w:szCs w:val="24"/>
-        </w:rPr>
-      </w:pPr>
-      <w:r>
-        <w:rPr>
-          <w:rFonts w:ascii="宋体" w:eastAsia="宋体" w:hAnsi="宋体" w:cs="宋体"/>
-          <w:kern w:val="0"/>
-          <w:sz w:val="24"/>
-          <w:szCs w:val="24"/>
-        </w:rPr>
-        <w:t>10、预测孩子未来长多高</w:t>
-      </w:r>
-    </w:p>
-    <w:p>
-      <w:pPr>
-        <w:widowControl/>
-        <w:jc w:val="left"/>
-        <w:rPr>
-          <w:rFonts w:ascii="宋体" w:eastAsia="宋体" w:hAnsi="宋体" w:cs="宋体"/>
-          <w:kern w:val="0"/>
-          <w:sz w:val="24"/>
-          <w:szCs w:val="24"/>
-        </w:rPr>
-      </w:pPr>
-      <w:r>
-        <w:rPr>
-          <w:rFonts w:ascii="宋体" w:eastAsia="宋体" w:hAnsi="宋体" w:cs="宋体"/>
-          <w:kern w:val="0"/>
-          <w:sz w:val="24"/>
-          <w:szCs w:val="24"/>
-        </w:rPr>
-        <w:t>（制作表格，只能知道某个年龄段的平均身高，若是个别例子，每个人成长速度不同，不如从父母或家族身高来分析更为准确）</w:t>
-      </w:r>
-    </w:p>
-    <w:p>
-      <w:pPr>
-        <w:widowControl/>
-        <w:jc w:val="left"/>
-        <w:rPr>
-          <w:rFonts w:ascii="宋体" w:eastAsia="宋体" w:hAnsi="宋体" w:cs="宋体"/>
-          <w:kern w:val="0"/>
-          <w:sz w:val="24"/>
-          <w:szCs w:val="24"/>
-        </w:rPr>
-      </w:pPr>
-      <w:r>
-        <w:rPr>
-          <w:rFonts w:ascii="宋体" w:eastAsia="宋体" w:hAnsi="宋体" w:cs="宋体"/>
-          <w:kern w:val="0"/>
-          <w:sz w:val="24"/>
-          <w:szCs w:val="24"/>
-        </w:rPr>
-        <w:t>11、饼干包装纸</w:t>
-      </w:r>
-    </w:p>
-    <w:p>
-      <w:pPr>
-        <w:widowControl/>
-        <w:jc w:val="left"/>
-        <w:rPr>
-          <w:rFonts w:ascii="宋体" w:eastAsia="宋体" w:hAnsi="宋体" w:cs="宋体"/>
-          <w:kern w:val="0"/>
-          <w:sz w:val="24"/>
-          <w:szCs w:val="24"/>
-        </w:rPr>
-      </w:pPr>
-      <w:r>
-        <w:rPr>
-          <w:rFonts w:ascii="宋体" w:eastAsia="宋体" w:hAnsi="宋体" w:cs="宋体"/>
-          <w:kern w:val="0"/>
-          <w:sz w:val="24"/>
-          <w:szCs w:val="24"/>
-        </w:rPr>
-        <w:t>（另一张图纵坐标没有数据，比较没有意义）</w:t>
-      </w:r>
-    </w:p>
-    <w:p>
-      <w:pPr>
-        <w:widowControl/>
-        <w:jc w:val="left"/>
-        <w:rPr>
-          <w:rFonts w:ascii="宋体" w:eastAsia="宋体" w:hAnsi="宋体" w:cs="宋体"/>
-          <w:kern w:val="0"/>
-          <w:sz w:val="24"/>
-          <w:szCs w:val="24"/>
-        </w:rPr>
-      </w:pPr>
-      <w:r>
-        <w:rPr>
-          <w:rFonts w:ascii="宋体" w:eastAsia="宋体" w:hAnsi="宋体" w:cs="宋体"/>
-          <w:kern w:val="0"/>
-          <w:sz w:val="24"/>
-          <w:szCs w:val="24"/>
-        </w:rPr>
-        <w:t>12、广告公司发展趋势</w:t>
-      </w:r>
-    </w:p>
-    <w:p>
-      <w:pPr>
-        <w:widowControl/>
-        <w:jc w:val="left"/>
-        <w:rPr>
-          <w:rFonts w:ascii="宋体" w:eastAsia="宋体" w:hAnsi="宋体" w:cs="宋体"/>
-          <w:kern w:val="0"/>
-          <w:sz w:val="24"/>
-          <w:szCs w:val="24"/>
-        </w:rPr>
-      </w:pPr>
-      <w:r>
-        <w:rPr>
-          <w:rFonts w:ascii="宋体" w:eastAsia="宋体" w:hAnsi="宋体" w:cs="宋体"/>
-          <w:kern w:val="0"/>
-          <w:sz w:val="24"/>
-          <w:szCs w:val="24"/>
-        </w:rPr>
-        <w:t>（没有纵坐标，发展趋势代表什么意思）</w:t>
-      </w:r>
-    </w:p>
-    <w:p>
-      <w:pPr>
-        <w:widowControl/>
-        <w:jc w:val="left"/>
-        <w:rPr>
-          <w:rFonts w:ascii="宋体" w:eastAsia="宋体" w:hAnsi="宋体" w:cs="宋体"/>
-          <w:kern w:val="0"/>
-          <w:sz w:val="24"/>
-          <w:szCs w:val="24"/>
-        </w:rPr>
-      </w:pPr>
-      <w:r>
-        <w:rPr>
-          <w:rFonts w:ascii="宋体" w:eastAsia="宋体" w:hAnsi="宋体" w:cs="宋体"/>
-          <w:kern w:val="0"/>
-          <w:sz w:val="24"/>
-          <w:szCs w:val="24"/>
-        </w:rPr>
-        <w:t>13、根据温度选择野营目的地</w:t>
-      </w:r>
-    </w:p>
-    <w:p>
-      <w:pPr>
-        <w:widowControl/>
-        <w:jc w:val="left"/>
-        <w:rPr>
-          <w:rFonts w:ascii="宋体" w:eastAsia="宋体" w:hAnsi="宋体" w:cs="宋体"/>
-          <w:kern w:val="0"/>
-          <w:sz w:val="24"/>
-          <w:szCs w:val="24"/>
-        </w:rPr>
-      </w:pPr>
-      <w:r>
-        <w:rPr>
-          <w:rFonts w:ascii="宋体" w:eastAsia="宋体" w:hAnsi="宋体" w:cs="宋体"/>
-          <w:kern w:val="0"/>
-          <w:sz w:val="24"/>
-          <w:szCs w:val="24"/>
-        </w:rPr>
-        <w:t>（只看平均温度，不关注波动）</w:t>
-      </w:r>
-    </w:p>
-    <w:p>
-      <w:pPr>
-        <w:widowControl/>
-        <w:jc w:val="left"/>
-        <w:rPr>
-          <w:rFonts w:ascii="宋体" w:eastAsia="宋体" w:hAnsi="宋体" w:cs="宋体"/>
-          <w:kern w:val="0"/>
-          <w:sz w:val="24"/>
-          <w:szCs w:val="24"/>
-        </w:rPr>
-      </w:pPr>
-    </w:p>
-    <w:p>
-      <w:pPr>
-        <w:widowControl/>
-        <w:jc w:val="left"/>
-        <w:rPr>
-          <w:rFonts w:ascii="宋体" w:eastAsia="宋体" w:hAnsi="宋体" w:cs="宋体"/>
-          <w:kern w:val="0"/>
-          <w:sz w:val="24"/>
-          <w:szCs w:val="24"/>
-        </w:rPr>
-      </w:pPr>
-      <w:r>
-        <w:rPr>
-          <w:rFonts w:ascii="宋体" w:eastAsia="宋体" w:hAnsi="宋体" w:cs="宋体"/>
-          <w:kern w:val="0"/>
-          <w:sz w:val="24"/>
-          <w:szCs w:val="24"/>
-        </w:rPr>
-        <w:t>四、毫无意义的工作</w:t>
-      </w:r>
-    </w:p>
-    <w:p>
-      <w:pPr>
-        <w:widowControl/>
-        <w:jc w:val="left"/>
-        <w:rPr>
-          <w:rFonts w:ascii="宋体" w:eastAsia="宋体" w:hAnsi="宋体" w:cs="宋体"/>
-          <w:kern w:val="0"/>
-          <w:sz w:val="24"/>
-          <w:szCs w:val="24"/>
-        </w:rPr>
-      </w:pPr>
-      <w:r>
-        <w:rPr>
-          <w:rFonts w:ascii="宋体" w:eastAsia="宋体" w:hAnsi="宋体" w:cs="宋体"/>
-          <w:kern w:val="0"/>
-          <w:sz w:val="24"/>
-          <w:szCs w:val="24"/>
-        </w:rPr>
-        <w:t>1、智力测试</w:t>
-      </w:r>
-    </w:p>
-    <w:p>
-      <w:pPr>
-        <w:widowControl/>
-        <w:jc w:val="left"/>
-        <w:rPr>
-          <w:rFonts w:ascii="宋体" w:eastAsia="宋体" w:hAnsi="宋体" w:cs="宋体"/>
-          <w:kern w:val="0"/>
-          <w:sz w:val="24"/>
-          <w:szCs w:val="24"/>
-        </w:rPr>
-      </w:pPr>
-      <w:r>
-        <w:rPr>
-          <w:rFonts w:ascii="宋体" w:eastAsia="宋体" w:hAnsi="宋体" w:cs="宋体"/>
-          <w:kern w:val="0"/>
-          <w:sz w:val="24"/>
-          <w:szCs w:val="24"/>
-        </w:rPr>
-        <w:t>（智力测试的内容不能完全反应智商，可能只能反应阅读能力；即使是斯坦福——比奈试验，测试本身只是抽样，存在误差。问题：样本能以多大精度代表总体：</w:t>
-      </w:r>
-    </w:p>
-    <w:p>
-      <w:pPr>
-        <w:widowControl/>
-        <w:jc w:val="left"/>
-        <w:rPr>
-          <w:rFonts w:ascii="宋体" w:eastAsia="宋体" w:hAnsi="宋体" w:cs="宋体"/>
-          <w:kern w:val="0"/>
-          <w:sz w:val="24"/>
-          <w:szCs w:val="24"/>
-        </w:rPr>
-      </w:pPr>
-      <w:r>
-        <w:rPr>
-          <w:rFonts w:ascii="宋体" w:eastAsia="宋体" w:hAnsi="宋体" w:cs="宋体"/>
-          <w:kern w:val="0"/>
-          <w:sz w:val="24"/>
-          <w:szCs w:val="24"/>
-        </w:rPr>
-        <w:t>可能误差、标准误差，因为存在可能误差，智商测试结果应该有范围。（类似：步子丈量土地大小））</w:t>
-      </w:r>
-    </w:p>
-    <w:p>
-      <w:pPr>
-        <w:widowControl/>
-        <w:jc w:val="left"/>
-        <w:rPr>
-          <w:rFonts w:ascii="宋体" w:eastAsia="宋体" w:hAnsi="宋体" w:cs="宋体"/>
-          <w:kern w:val="0"/>
-          <w:sz w:val="24"/>
-          <w:szCs w:val="24"/>
-        </w:rPr>
-      </w:pPr>
-      <w:r>
-        <w:rPr>
-          <w:rFonts w:ascii="宋体" w:eastAsia="宋体" w:hAnsi="宋体" w:cs="宋体"/>
-          <w:kern w:val="0"/>
-          <w:sz w:val="24"/>
-          <w:szCs w:val="24"/>
-        </w:rPr>
-        <w:t>2、用户喜爱的文章</w:t>
-      </w:r>
-    </w:p>
-    <w:p>
-      <w:pPr>
-        <w:widowControl/>
-        <w:jc w:val="left"/>
-        <w:rPr>
-          <w:rFonts w:ascii="宋体" w:eastAsia="宋体" w:hAnsi="宋体" w:cs="宋体"/>
-          <w:kern w:val="0"/>
-          <w:sz w:val="24"/>
-          <w:szCs w:val="24"/>
-        </w:rPr>
-      </w:pPr>
-      <w:r>
-        <w:rPr>
-          <w:rFonts w:ascii="宋体" w:eastAsia="宋体" w:hAnsi="宋体" w:cs="宋体"/>
-          <w:kern w:val="0"/>
-          <w:sz w:val="24"/>
-          <w:szCs w:val="24"/>
-        </w:rPr>
-        <w:t>（45%大于35%，但是样本容量不大没有意义，也许35%只是几个人）</w:t>
-      </w:r>
-    </w:p>
-    <w:p>
-      <w:pPr>
-        <w:widowControl/>
-        <w:jc w:val="left"/>
-        <w:rPr>
-          <w:rFonts w:ascii="宋体" w:eastAsia="宋体" w:hAnsi="宋体" w:cs="宋体"/>
-          <w:kern w:val="0"/>
-          <w:sz w:val="24"/>
-          <w:szCs w:val="24"/>
-        </w:rPr>
-      </w:pPr>
-      <w:r>
-        <w:rPr>
-          <w:rFonts w:ascii="宋体" w:eastAsia="宋体" w:hAnsi="宋体" w:cs="宋体"/>
-          <w:kern w:val="0"/>
-          <w:sz w:val="24"/>
-          <w:szCs w:val="24"/>
-        </w:rPr>
-        <w:t>3、老黄金牌香烟</w:t>
-      </w:r>
-    </w:p>
-    <w:p>
-      <w:pPr>
-        <w:widowControl/>
-        <w:jc w:val="left"/>
-        <w:rPr>
-          <w:rFonts w:ascii="宋体" w:eastAsia="宋体" w:hAnsi="宋体" w:cs="宋体"/>
-          <w:kern w:val="0"/>
-          <w:sz w:val="24"/>
-          <w:szCs w:val="24"/>
-        </w:rPr>
-      </w:pPr>
-      <w:r>
-        <w:rPr>
-          <w:rFonts w:ascii="宋体" w:eastAsia="宋体" w:hAnsi="宋体" w:cs="宋体"/>
-          <w:kern w:val="0"/>
-          <w:sz w:val="24"/>
-          <w:szCs w:val="24"/>
-        </w:rPr>
-        <w:t>（虽然尼古丁及有害物质含量相对其他的少，但是对人体的危害是相同的。但是他们利用了排名滞后，误导消费者）</w:t>
-      </w:r>
-    </w:p>
-    <w:p>
-      <w:pPr>
-        <w:widowControl/>
-        <w:jc w:val="left"/>
-        <w:rPr>
-          <w:rFonts w:ascii="宋体" w:eastAsia="宋体" w:hAnsi="宋体" w:cs="宋体"/>
-          <w:kern w:val="0"/>
-          <w:sz w:val="24"/>
-          <w:szCs w:val="24"/>
-        </w:rPr>
-      </w:pPr>
-    </w:p>
-    <w:p>
-      <w:pPr>
-        <w:widowControl/>
-        <w:jc w:val="left"/>
-        <w:rPr>
-          <w:rFonts w:ascii="宋体" w:eastAsia="宋体" w:hAnsi="宋体" w:cs="宋体"/>
-          <w:kern w:val="0"/>
-          <w:sz w:val="24"/>
-          <w:szCs w:val="24"/>
-        </w:rPr>
-      </w:pPr>
-      <w:r>
-        <w:rPr>
-          <w:rFonts w:ascii="宋体" w:eastAsia="宋体" w:hAnsi="宋体" w:cs="宋体"/>
-          <w:kern w:val="0"/>
-          <w:sz w:val="24"/>
-          <w:szCs w:val="24"/>
-        </w:rPr>
-        <w:t>五、惊人的统计图形</w:t>
-      </w:r>
-    </w:p>
-    <w:p>
-      <w:pPr>
-        <w:widowControl/>
-        <w:jc w:val="left"/>
-        <w:rPr>
-          <w:rFonts w:ascii="宋体" w:eastAsia="宋体" w:hAnsi="宋体" w:cs="宋体"/>
-          <w:kern w:val="0"/>
-          <w:sz w:val="24"/>
-          <w:szCs w:val="24"/>
-        </w:rPr>
-      </w:pPr>
-      <w:r>
-        <w:rPr>
-          <w:rFonts w:ascii="宋体" w:eastAsia="宋体" w:hAnsi="宋体" w:cs="宋体"/>
+        <w:t>惊人的统计图形</w:t>
+      </w:r>
+    </w:p>
+    <w:p>
+      <w:pPr>
+        <w:widowControl/>
+        <w:jc w:val="left"/>
+        <w:rPr>
+          <w:rFonts w:ascii="宋体" w:eastAsia="宋体" w:hAnsi="宋体" w:cs="宋体"/>
+          <w:color w:val="FF0000"/>
+          <w:kern w:val="0"/>
+          <w:sz w:val="24"/>
+          <w:szCs w:val="24"/>
+        </w:rPr>
+      </w:pPr>
+      <w:r>
+        <w:rPr>
+          <w:rFonts w:ascii="宋体" w:eastAsia="宋体" w:hAnsi="宋体" w:cs="宋体"/>
+          <w:color w:val="FF0000"/>
           <w:kern w:val="0"/>
           <w:sz w:val="24"/>
           <w:szCs w:val="24"/>
         </w:rPr>
         <w:t>绘图比文字、数字更为直观</w:t>
       </w:r>
+      <w:r>
+        <w:rPr>
+          <w:rFonts w:ascii="宋体" w:eastAsia="宋体" w:hAnsi="宋体" w:cs="宋体" w:hint="eastAsia"/>
+          <w:color w:val="FF0000"/>
+          <w:kern w:val="0"/>
+          <w:sz w:val="24"/>
+          <w:szCs w:val="24"/>
+        </w:rPr>
+        <w:t>。</w:t>
+      </w:r>
+      <w:r>
+        <w:rPr>
+          <w:rFonts w:ascii="宋体" w:eastAsia="宋体" w:hAnsi="宋体" w:cs="宋体"/>
+          <w:color w:val="FF0000"/>
+          <w:kern w:val="0"/>
+          <w:sz w:val="24"/>
+          <w:szCs w:val="24"/>
+        </w:rPr>
+        <w:t>注意图表纵</w:t>
+      </w:r>
+      <w:r>
+        <w:rPr>
+          <w:rFonts w:ascii="宋体" w:eastAsia="宋体" w:hAnsi="宋体" w:cs="宋体"/>
+          <w:color w:val="FF0000"/>
+          <w:kern w:val="0"/>
+          <w:sz w:val="24"/>
+          <w:szCs w:val="24"/>
+        </w:rPr>
+        <w:t>坐标起始刻度</w:t>
+      </w:r>
+      <w:r>
+        <w:rPr>
+          <w:rFonts w:ascii="宋体" w:eastAsia="宋体" w:hAnsi="宋体" w:cs="宋体" w:hint="eastAsia"/>
+          <w:color w:val="FF0000"/>
+          <w:kern w:val="0"/>
+          <w:sz w:val="24"/>
+          <w:szCs w:val="24"/>
+        </w:rPr>
+        <w:t>、刻度单位</w:t>
+      </w:r>
+      <w:r>
+        <w:rPr>
+          <w:rFonts w:ascii="宋体" w:eastAsia="宋体" w:hAnsi="宋体" w:cs="宋体" w:hint="eastAsia"/>
+          <w:color w:val="FF0000"/>
+          <w:kern w:val="0"/>
+          <w:sz w:val="24"/>
+          <w:szCs w:val="24"/>
+        </w:rPr>
+        <w:t>。</w:t>
+      </w:r>
+      <w:r>
+        <w:rPr>
+          <w:rFonts w:ascii="宋体" w:eastAsia="宋体" w:hAnsi="宋体" w:cs="宋体" w:hint="eastAsia"/>
+          <w:color w:val="FF0000"/>
+          <w:kern w:val="0"/>
+          <w:sz w:val="24"/>
+          <w:szCs w:val="24"/>
+        </w:rPr>
+        <w:t>对图表直观效果产生影响。</w:t>
+      </w:r>
+    </w:p>
+    <w:p>
+      <w:pPr>
+        <w:widowControl/>
+        <w:jc w:val="left"/>
+        <w:rPr>
+          <w:rFonts w:ascii="宋体" w:eastAsia="宋体" w:hAnsi="宋体" w:cs="宋体"/>
+          <w:kern w:val="0"/>
+          <w:sz w:val="24"/>
+          <w:szCs w:val="24"/>
+        </w:rPr>
+      </w:pPr>
+    </w:p>
+    <w:p>
+      <w:pPr>
+        <w:widowControl/>
+        <w:jc w:val="left"/>
+        <w:rPr>
+          <w:rFonts w:ascii="宋体" w:eastAsia="宋体" w:hAnsi="宋体" w:cs="宋体" w:hint="eastAsia"/>
+          <w:kern w:val="0"/>
+          <w:sz w:val="24"/>
+          <w:szCs w:val="24"/>
+        </w:rPr>
+      </w:pPr>
     </w:p>
     <w:p>
       <w:pPr>
@@ -2094,24 +2686,125 @@
     </w:p>
     <w:p>
       <w:pPr>
-        <w:widowControl/>
-        <w:jc w:val="left"/>
-        <w:rPr>
-          <w:rFonts w:ascii="宋体" w:eastAsia="宋体" w:hAnsi="宋体" w:cs="宋体"/>
-          <w:kern w:val="0"/>
-          <w:sz w:val="24"/>
-          <w:szCs w:val="24"/>
-        </w:rPr>
-      </w:pPr>
-      <w:r>
-        <w:rPr>
-          <w:rFonts w:ascii="宋体" w:eastAsia="宋体" w:hAnsi="宋体" w:cs="宋体"/>
-          <w:kern w:val="0"/>
-          <w:sz w:val="24"/>
-          <w:szCs w:val="24"/>
-        </w:rPr>
-        <w:t>六、平面图形</w:t>
-      </w:r>
+        <w:pStyle w:val="a5"/>
+        <w:widowControl/>
+        <w:numPr>
+          <w:ilvl w:val="0"/>
+          <w:numId w:val="1"/>
+        </w:numPr>
+        <w:ind w:firstLineChars="0"/>
+        <w:jc w:val="left"/>
+        <w:rPr>
+          <w:rFonts w:ascii="宋体" w:eastAsia="宋体" w:hAnsi="宋体" w:cs="宋体"/>
+          <w:kern w:val="0"/>
+          <w:sz w:val="24"/>
+          <w:szCs w:val="24"/>
+        </w:rPr>
+      </w:pPr>
+      <w:r>
+        <w:rPr>
+          <w:rFonts w:ascii="宋体" w:eastAsia="宋体" w:hAnsi="宋体" w:cs="宋体"/>
+          <w:kern w:val="0"/>
+          <w:sz w:val="24"/>
+          <w:szCs w:val="24"/>
+        </w:rPr>
+        <w:t>平面图形</w:t>
+      </w:r>
+    </w:p>
+    <w:p>
+      <w:pPr>
+        <w:widowControl/>
+        <w:jc w:val="left"/>
+        <w:rPr>
+          <w:rFonts w:ascii="宋体" w:eastAsia="宋体" w:hAnsi="宋体" w:cs="宋体" w:hint="eastAsia"/>
+          <w:color w:val="FF0000"/>
+          <w:kern w:val="0"/>
+          <w:sz w:val="24"/>
+          <w:szCs w:val="24"/>
+        </w:rPr>
+      </w:pPr>
+      <w:r>
+        <w:rPr>
+          <w:rFonts w:ascii="宋体" w:eastAsia="宋体" w:hAnsi="宋体" w:cs="宋体" w:hint="eastAsia"/>
+          <w:color w:val="FF0000"/>
+          <w:kern w:val="0"/>
+          <w:sz w:val="24"/>
+          <w:szCs w:val="24"/>
+        </w:rPr>
+        <w:t>为了</w:t>
+      </w:r>
+      <w:r>
+        <w:rPr>
+          <w:rFonts w:ascii="宋体" w:eastAsia="宋体" w:hAnsi="宋体" w:cs="宋体" w:hint="eastAsia"/>
+          <w:color w:val="FF0000"/>
+          <w:kern w:val="0"/>
+          <w:sz w:val="24"/>
+          <w:szCs w:val="24"/>
+        </w:rPr>
+        <w:t>造成视觉冲击</w:t>
+      </w:r>
+      <w:r>
+        <w:rPr>
+          <w:rFonts w:ascii="宋体" w:eastAsia="宋体" w:hAnsi="宋体" w:cs="宋体" w:hint="eastAsia"/>
+          <w:color w:val="FF0000"/>
+          <w:kern w:val="0"/>
+          <w:sz w:val="24"/>
+          <w:szCs w:val="24"/>
+        </w:rPr>
+        <w:t>，</w:t>
+      </w:r>
+      <w:r>
+        <w:rPr>
+          <w:rFonts w:ascii="宋体" w:eastAsia="宋体" w:hAnsi="宋体" w:cs="宋体"/>
+          <w:color w:val="FF0000"/>
+          <w:kern w:val="0"/>
+          <w:sz w:val="24"/>
+          <w:szCs w:val="24"/>
+        </w:rPr>
+        <w:t>平面图形</w:t>
+      </w:r>
+      <w:r>
+        <w:rPr>
+          <w:rFonts w:ascii="宋体" w:eastAsia="宋体" w:hAnsi="宋体" w:cs="宋体"/>
+          <w:color w:val="FF0000"/>
+          <w:kern w:val="0"/>
+          <w:sz w:val="24"/>
+          <w:szCs w:val="24"/>
+        </w:rPr>
+        <w:t>有时</w:t>
+      </w:r>
+      <w:r>
+        <w:rPr>
+          <w:rFonts w:ascii="宋体" w:eastAsia="宋体" w:hAnsi="宋体" w:cs="宋体"/>
+          <w:color w:val="FF0000"/>
+          <w:kern w:val="0"/>
+          <w:sz w:val="24"/>
+          <w:szCs w:val="24"/>
+        </w:rPr>
+        <w:t>会误导观众</w:t>
+      </w:r>
+      <w:r>
+        <w:rPr>
+          <w:rFonts w:ascii="宋体" w:eastAsia="宋体" w:hAnsi="宋体" w:cs="宋体" w:hint="eastAsia"/>
+          <w:color w:val="FF0000"/>
+          <w:kern w:val="0"/>
+          <w:sz w:val="24"/>
+          <w:szCs w:val="24"/>
+        </w:rPr>
+        <w:t>。</w:t>
+      </w:r>
+    </w:p>
+    <w:p>
+      <w:pPr>
+        <w:widowControl/>
+        <w:jc w:val="left"/>
+        <w:rPr>
+          <w:rFonts w:ascii="宋体" w:eastAsia="宋体" w:hAnsi="宋体" w:cs="宋体" w:hint="eastAsia"/>
+          <w:kern w:val="0"/>
+          <w:sz w:val="24"/>
+          <w:szCs w:val="24"/>
+        </w:rPr>
+      </w:pPr>
     </w:p>
     <w:p>
       <w:pPr>
@@ -2173,334 +2866,465 @@
           <w:sz w:val="24"/>
           <w:szCs w:val="24"/>
         </w:rPr>
+        <w:t>2、钢铁行业的10年前后熔炉比较</w:t>
+      </w:r>
+    </w:p>
+    <w:p>
+      <w:pPr>
+        <w:widowControl/>
+        <w:jc w:val="left"/>
+        <w:rPr>
+          <w:rFonts w:ascii="宋体" w:eastAsia="宋体" w:hAnsi="宋体" w:cs="宋体"/>
+          <w:kern w:val="0"/>
+          <w:sz w:val="24"/>
+          <w:szCs w:val="24"/>
+        </w:rPr>
+      </w:pPr>
+      <w:r>
+        <w:rPr>
+          <w:rFonts w:ascii="宋体" w:eastAsia="宋体" w:hAnsi="宋体" w:cs="宋体"/>
+          <w:kern w:val="0"/>
+          <w:sz w:val="24"/>
+          <w:szCs w:val="24"/>
+        </w:rPr>
+        <w:t>（宽度2倍，高度1.5倍，铁是2.5倍，总体是150%增长，视觉却是1500%）</w:t>
+      </w:r>
+    </w:p>
+    <w:p>
+      <w:pPr>
+        <w:widowControl/>
+        <w:jc w:val="left"/>
+        <w:rPr>
+          <w:rFonts w:ascii="宋体" w:eastAsia="宋体" w:hAnsi="宋体" w:cs="宋体"/>
+          <w:kern w:val="0"/>
+          <w:sz w:val="24"/>
+          <w:szCs w:val="24"/>
+        </w:rPr>
+      </w:pPr>
+      <w:r>
+        <w:rPr>
+          <w:rFonts w:ascii="宋体" w:eastAsia="宋体" w:hAnsi="宋体" w:cs="宋体"/>
+          <w:kern w:val="0"/>
+          <w:sz w:val="24"/>
+          <w:szCs w:val="24"/>
+        </w:rPr>
+        <w:t>3、美国人长寿了</w:t>
+      </w:r>
+    </w:p>
+    <w:p>
+      <w:pPr>
+        <w:widowControl/>
+        <w:jc w:val="left"/>
+        <w:rPr>
+          <w:rFonts w:ascii="宋体" w:eastAsia="宋体" w:hAnsi="宋体" w:cs="宋体"/>
+          <w:kern w:val="0"/>
+          <w:sz w:val="24"/>
+          <w:szCs w:val="24"/>
+        </w:rPr>
+      </w:pPr>
+      <w:r>
+        <w:rPr>
+          <w:rFonts w:ascii="宋体" w:eastAsia="宋体" w:hAnsi="宋体" w:cs="宋体"/>
+          <w:kern w:val="0"/>
+          <w:sz w:val="24"/>
+          <w:szCs w:val="24"/>
+        </w:rPr>
+        <w:t>（人宽度2倍，高度2倍，还是立体的，厚度2倍，总体1:8）</w:t>
+      </w:r>
+    </w:p>
+    <w:p>
+      <w:pPr>
+        <w:widowControl/>
+        <w:jc w:val="left"/>
+        <w:rPr>
+          <w:rFonts w:ascii="宋体" w:eastAsia="宋体" w:hAnsi="宋体" w:cs="宋体"/>
+          <w:kern w:val="0"/>
+          <w:sz w:val="24"/>
+          <w:szCs w:val="24"/>
+        </w:rPr>
+      </w:pPr>
+      <w:r>
+        <w:rPr>
+          <w:rFonts w:ascii="宋体" w:eastAsia="宋体" w:hAnsi="宋体" w:cs="宋体"/>
+          <w:kern w:val="0"/>
+          <w:sz w:val="24"/>
+          <w:szCs w:val="24"/>
+        </w:rPr>
+        <w:t>4、美国奶牛增多</w:t>
+      </w:r>
+    </w:p>
+    <w:p>
+      <w:pPr>
+        <w:widowControl/>
+        <w:jc w:val="left"/>
+        <w:rPr>
+          <w:rFonts w:ascii="宋体" w:eastAsia="宋体" w:hAnsi="宋体" w:cs="宋体"/>
+          <w:kern w:val="0"/>
+          <w:sz w:val="24"/>
+          <w:szCs w:val="24"/>
+        </w:rPr>
+      </w:pPr>
+      <w:r>
+        <w:rPr>
+          <w:rFonts w:ascii="宋体" w:eastAsia="宋体" w:hAnsi="宋体" w:cs="宋体"/>
+          <w:kern w:val="0"/>
+          <w:sz w:val="24"/>
+          <w:szCs w:val="24"/>
+        </w:rPr>
+        <w:t>（表示产量增长，一头是另一头3倍高，看起来奶牛变大了好多，容易引发误解，奶牛变大了）</w:t>
+      </w:r>
+    </w:p>
+    <w:p>
+      <w:pPr>
+        <w:widowControl/>
+        <w:jc w:val="left"/>
+        <w:rPr>
+          <w:rFonts w:ascii="宋体" w:eastAsia="宋体" w:hAnsi="宋体" w:cs="宋体"/>
+          <w:kern w:val="0"/>
+          <w:sz w:val="24"/>
+          <w:szCs w:val="24"/>
+        </w:rPr>
+      </w:pPr>
+      <w:r>
+        <w:rPr>
+          <w:rFonts w:ascii="宋体" w:eastAsia="宋体" w:hAnsi="宋体" w:cs="宋体"/>
+          <w:kern w:val="0"/>
+          <w:sz w:val="24"/>
+          <w:szCs w:val="24"/>
+        </w:rPr>
+        <w:t>5、“减肥”的犀牛</w:t>
+      </w:r>
+    </w:p>
+    <w:p>
+      <w:pPr>
+        <w:widowControl/>
+        <w:jc w:val="left"/>
+        <w:rPr>
+          <w:rFonts w:ascii="宋体" w:eastAsia="宋体" w:hAnsi="宋体" w:cs="宋体"/>
+          <w:kern w:val="0"/>
+          <w:sz w:val="24"/>
+          <w:szCs w:val="24"/>
+        </w:rPr>
+      </w:pPr>
+      <w:r>
+        <w:rPr>
+          <w:rFonts w:ascii="宋体" w:eastAsia="宋体" w:hAnsi="宋体" w:cs="宋体"/>
+          <w:kern w:val="0"/>
+          <w:sz w:val="24"/>
+          <w:szCs w:val="24"/>
+        </w:rPr>
+        <w:t>（表示数量减少，一头是另一头几分之几高，看起来犀牛变小了好多，容易引发误解，犀牛变小了 ）</w:t>
+      </w:r>
+    </w:p>
+    <w:p>
+      <w:pPr>
+        <w:widowControl/>
+        <w:jc w:val="left"/>
+        <w:rPr>
+          <w:rFonts w:ascii="宋体" w:eastAsia="宋体" w:hAnsi="宋体" w:cs="宋体"/>
+          <w:kern w:val="0"/>
+          <w:sz w:val="24"/>
+          <w:szCs w:val="24"/>
+        </w:rPr>
+      </w:pPr>
+    </w:p>
+    <w:p>
+      <w:pPr>
+        <w:pStyle w:val="a5"/>
+        <w:widowControl/>
+        <w:numPr>
+          <w:ilvl w:val="0"/>
+          <w:numId w:val="1"/>
+        </w:numPr>
+        <w:ind w:firstLineChars="0"/>
+        <w:jc w:val="left"/>
+        <w:rPr>
+          <w:rFonts w:ascii="宋体" w:eastAsia="宋体" w:hAnsi="宋体" w:cs="宋体"/>
+          <w:kern w:val="0"/>
+          <w:sz w:val="24"/>
+          <w:szCs w:val="24"/>
+        </w:rPr>
+      </w:pPr>
+      <w:r>
+        <w:rPr>
+          <w:rFonts w:ascii="宋体" w:eastAsia="宋体" w:hAnsi="宋体" w:cs="宋体"/>
+          <w:kern w:val="0"/>
+          <w:sz w:val="24"/>
+          <w:szCs w:val="24"/>
+        </w:rPr>
+        <w:t>不相匹配的资料</w:t>
+      </w:r>
+    </w:p>
+    <w:p>
+      <w:pPr>
+        <w:widowControl/>
+        <w:jc w:val="left"/>
+        <w:rPr>
+          <w:rFonts w:ascii="宋体" w:eastAsia="宋体" w:hAnsi="宋体" w:cs="宋体" w:hint="eastAsia"/>
+          <w:color w:val="FF0000"/>
+          <w:kern w:val="0"/>
+          <w:sz w:val="24"/>
+          <w:szCs w:val="24"/>
+        </w:rPr>
+      </w:pPr>
+      <w:r>
+        <w:rPr>
+          <w:rFonts w:ascii="宋体" w:eastAsia="宋体" w:hAnsi="宋体" w:cs="宋体"/>
+          <w:color w:val="FF0000"/>
+          <w:kern w:val="0"/>
+          <w:sz w:val="24"/>
+          <w:szCs w:val="24"/>
+        </w:rPr>
+        <w:t>样本与总体结果无关</w:t>
+      </w:r>
+      <w:r>
+        <w:rPr>
+          <w:rFonts w:ascii="宋体" w:eastAsia="宋体" w:hAnsi="宋体" w:cs="宋体" w:hint="eastAsia"/>
+          <w:color w:val="FF0000"/>
+          <w:kern w:val="0"/>
+          <w:sz w:val="24"/>
+          <w:szCs w:val="24"/>
+        </w:rPr>
+        <w:t>，</w:t>
+      </w:r>
+      <w:r>
+        <w:rPr>
+          <w:rFonts w:ascii="宋体" w:eastAsia="宋体" w:hAnsi="宋体" w:cs="宋体"/>
+          <w:color w:val="FF0000"/>
+          <w:kern w:val="0"/>
+          <w:sz w:val="24"/>
+          <w:szCs w:val="24"/>
+        </w:rPr>
+        <w:t>原本无关</w:t>
+      </w:r>
+      <w:r>
+        <w:rPr>
+          <w:rFonts w:ascii="宋体" w:eastAsia="宋体" w:hAnsi="宋体" w:cs="宋体" w:hint="eastAsia"/>
+          <w:color w:val="FF0000"/>
+          <w:kern w:val="0"/>
+          <w:sz w:val="24"/>
+          <w:szCs w:val="24"/>
+        </w:rPr>
+        <w:t>，</w:t>
+      </w:r>
+      <w:r>
+        <w:rPr>
+          <w:rFonts w:ascii="宋体" w:eastAsia="宋体" w:hAnsi="宋体" w:cs="宋体"/>
+          <w:color w:val="FF0000"/>
+          <w:kern w:val="0"/>
+          <w:sz w:val="24"/>
+          <w:szCs w:val="24"/>
+        </w:rPr>
+        <w:t>或者因为早前因为认识浅或者条件有限导致记录少</w:t>
+      </w:r>
+      <w:r>
+        <w:rPr>
+          <w:rFonts w:ascii="宋体" w:eastAsia="宋体" w:hAnsi="宋体" w:cs="宋体" w:hint="eastAsia"/>
+          <w:color w:val="FF0000"/>
+          <w:kern w:val="0"/>
+          <w:sz w:val="24"/>
+          <w:szCs w:val="24"/>
+        </w:rPr>
+        <w:t>，</w:t>
+      </w:r>
+      <w:r>
+        <w:rPr>
+          <w:rFonts w:ascii="宋体" w:eastAsia="宋体" w:hAnsi="宋体" w:cs="宋体"/>
+          <w:color w:val="FF0000"/>
+          <w:kern w:val="0"/>
+          <w:sz w:val="24"/>
+          <w:szCs w:val="24"/>
+        </w:rPr>
+        <w:t>后来记录增多</w:t>
+      </w:r>
+      <w:r>
+        <w:rPr>
+          <w:rFonts w:ascii="宋体" w:eastAsia="宋体" w:hAnsi="宋体" w:cs="宋体" w:hint="eastAsia"/>
+          <w:color w:val="FF0000"/>
+          <w:kern w:val="0"/>
+          <w:sz w:val="24"/>
+          <w:szCs w:val="24"/>
+        </w:rPr>
+        <w:t>，时间线比较数据不能直接说明激增。（百分数可以）</w:t>
+      </w:r>
+      <w:r>
+        <w:rPr>
+          <w:rFonts w:ascii="宋体" w:eastAsia="宋体" w:hAnsi="宋体" w:cs="宋体" w:hint="eastAsia"/>
+          <w:color w:val="FF0000"/>
+          <w:kern w:val="0"/>
+          <w:sz w:val="24"/>
+          <w:szCs w:val="24"/>
+        </w:rPr>
+        <w:t>，记录不全，隐藏数据</w:t>
+      </w:r>
+      <w:r>
+        <w:rPr>
+          <w:rFonts w:ascii="宋体" w:eastAsia="宋体" w:hAnsi="宋体" w:cs="宋体" w:hint="eastAsia"/>
+          <w:color w:val="FF0000"/>
+          <w:kern w:val="0"/>
+          <w:sz w:val="24"/>
+          <w:szCs w:val="24"/>
+        </w:rPr>
+        <w:t>、总体不同的比率比较</w:t>
+      </w:r>
+    </w:p>
+    <w:p>
+      <w:pPr>
+        <w:widowControl/>
+        <w:jc w:val="left"/>
+        <w:rPr>
+          <w:rFonts w:ascii="宋体" w:eastAsia="宋体" w:hAnsi="宋体" w:cs="宋体" w:hint="eastAsia"/>
+          <w:kern w:val="0"/>
+          <w:sz w:val="24"/>
+          <w:szCs w:val="24"/>
+        </w:rPr>
+      </w:pPr>
+    </w:p>
+    <w:p>
+      <w:pPr>
+        <w:widowControl/>
+        <w:jc w:val="left"/>
+        <w:rPr>
+          <w:rFonts w:ascii="宋体" w:eastAsia="宋体" w:hAnsi="宋体" w:cs="宋体"/>
+          <w:kern w:val="0"/>
+          <w:sz w:val="24"/>
+          <w:szCs w:val="24"/>
+        </w:rPr>
+      </w:pPr>
+      <w:r>
+        <w:rPr>
+          <w:rFonts w:ascii="宋体" w:eastAsia="宋体" w:hAnsi="宋体" w:cs="宋体"/>
+          <w:kern w:val="0"/>
+          <w:sz w:val="24"/>
+          <w:szCs w:val="24"/>
+        </w:rPr>
+        <w:t>1、杀死大量细菌的药品与感冒无关</w:t>
+      </w:r>
+    </w:p>
+    <w:p>
+      <w:pPr>
+        <w:widowControl/>
+        <w:jc w:val="left"/>
+        <w:rPr>
+          <w:rFonts w:ascii="宋体" w:eastAsia="宋体" w:hAnsi="宋体" w:cs="宋体"/>
+          <w:kern w:val="0"/>
+          <w:sz w:val="24"/>
+          <w:szCs w:val="24"/>
+        </w:rPr>
+      </w:pPr>
+      <w:r>
+        <w:rPr>
+          <w:rFonts w:ascii="宋体" w:eastAsia="宋体" w:hAnsi="宋体" w:cs="宋体"/>
+          <w:kern w:val="0"/>
+          <w:sz w:val="24"/>
+          <w:szCs w:val="24"/>
+        </w:rPr>
+        <w:t>2、调查白人与黑人是否有相同工作机会</w:t>
+      </w:r>
+    </w:p>
+    <w:p>
+      <w:pPr>
+        <w:widowControl/>
+        <w:jc w:val="left"/>
+        <w:rPr>
+          <w:rFonts w:ascii="宋体" w:eastAsia="宋体" w:hAnsi="宋体" w:cs="宋体"/>
+          <w:kern w:val="0"/>
+          <w:sz w:val="24"/>
+          <w:szCs w:val="24"/>
+        </w:rPr>
+      </w:pPr>
+      <w:r>
+        <w:rPr>
+          <w:rFonts w:ascii="宋体" w:eastAsia="宋体" w:hAnsi="宋体" w:cs="宋体"/>
+          <w:kern w:val="0"/>
+          <w:sz w:val="24"/>
+          <w:szCs w:val="24"/>
+        </w:rPr>
+        <w:t>（直接看结果，大多数人回答的是，但是应该观察他人对问题的态度，同情黑人的白人会回答不是，但是歧视黑人的人会回答是。如果种族歧视越严重，反而得到更多人认为有平等工作机会的结果）</w:t>
+      </w:r>
+    </w:p>
+    <w:p>
+      <w:pPr>
+        <w:widowControl/>
+        <w:jc w:val="left"/>
+        <w:rPr>
+          <w:rFonts w:ascii="宋体" w:eastAsia="宋体" w:hAnsi="宋体" w:cs="宋体"/>
+          <w:kern w:val="0"/>
+          <w:sz w:val="24"/>
+          <w:szCs w:val="24"/>
+        </w:rPr>
+      </w:pPr>
+      <w:r>
+        <w:rPr>
+          <w:rFonts w:ascii="宋体" w:eastAsia="宋体" w:hAnsi="宋体" w:cs="宋体"/>
+          <w:kern w:val="0"/>
+          <w:sz w:val="24"/>
+          <w:szCs w:val="24"/>
+        </w:rPr>
+        <w:t>3、内科医生香烟品牌调查</w:t>
+      </w:r>
+    </w:p>
+    <w:p>
+      <w:pPr>
+        <w:widowControl/>
+        <w:jc w:val="left"/>
+        <w:rPr>
+          <w:rFonts w:ascii="宋体" w:eastAsia="宋体" w:hAnsi="宋体" w:cs="宋体"/>
+          <w:kern w:val="0"/>
+          <w:sz w:val="24"/>
+          <w:szCs w:val="24"/>
+        </w:rPr>
+      </w:pPr>
+      <w:r>
+        <w:rPr>
+          <w:rFonts w:ascii="宋体" w:eastAsia="宋体" w:hAnsi="宋体" w:cs="宋体"/>
+          <w:kern w:val="0"/>
+          <w:sz w:val="24"/>
+          <w:szCs w:val="24"/>
+        </w:rPr>
+        <w:t>（27%内科医生选择喉宝，并不意味者该香烟的危害相对较小，虽然27%可能有含义，却和我们想要的结果无关）</w:t>
+      </w:r>
+    </w:p>
+    <w:p>
+      <w:pPr>
+        <w:widowControl/>
+        <w:jc w:val="left"/>
+        <w:rPr>
+          <w:rFonts w:ascii="宋体" w:eastAsia="宋体" w:hAnsi="宋体" w:cs="宋体"/>
+          <w:kern w:val="0"/>
+          <w:sz w:val="24"/>
+          <w:szCs w:val="24"/>
+        </w:rPr>
+      </w:pPr>
+      <w:r>
+        <w:rPr>
+          <w:rFonts w:ascii="宋体" w:eastAsia="宋体" w:hAnsi="宋体" w:cs="宋体"/>
+          <w:kern w:val="0"/>
+          <w:sz w:val="24"/>
+          <w:szCs w:val="24"/>
+        </w:rPr>
+        <w:t>4、榨汁机功能提高</w:t>
+      </w:r>
+    </w:p>
+    <w:p>
+      <w:pPr>
+        <w:widowControl/>
+        <w:jc w:val="left"/>
+        <w:rPr>
+          <w:rFonts w:ascii="宋体" w:eastAsia="宋体" w:hAnsi="宋体" w:cs="宋体"/>
+          <w:kern w:val="0"/>
+          <w:sz w:val="24"/>
+          <w:szCs w:val="24"/>
+        </w:rPr>
+      </w:pPr>
+      <w:r>
+        <w:rPr>
+          <w:rFonts w:ascii="宋体" w:eastAsia="宋体" w:hAnsi="宋体" w:cs="宋体"/>
+          <w:kern w:val="0"/>
+          <w:sz w:val="24"/>
+          <w:szCs w:val="24"/>
+        </w:rPr>
         <w:lastRenderedPageBreak/>
-        <w:t>2、钢铁行业的10年前后熔炉比较</w:t>
-      </w:r>
-    </w:p>
-    <w:p>
-      <w:pPr>
-        <w:widowControl/>
-        <w:jc w:val="left"/>
-        <w:rPr>
-          <w:rFonts w:ascii="宋体" w:eastAsia="宋体" w:hAnsi="宋体" w:cs="宋体"/>
-          <w:kern w:val="0"/>
-          <w:sz w:val="24"/>
-          <w:szCs w:val="24"/>
-        </w:rPr>
-      </w:pPr>
-      <w:r>
-        <w:rPr>
-          <w:rFonts w:ascii="宋体" w:eastAsia="宋体" w:hAnsi="宋体" w:cs="宋体"/>
-          <w:kern w:val="0"/>
-          <w:sz w:val="24"/>
-          <w:szCs w:val="24"/>
-        </w:rPr>
-        <w:t>（宽度2倍，高度1.5倍，铁是2.5倍，总体是150%增长，视觉却是1500%）</w:t>
-      </w:r>
-    </w:p>
-    <w:p>
-      <w:pPr>
-        <w:widowControl/>
-        <w:jc w:val="left"/>
-        <w:rPr>
-          <w:rFonts w:ascii="宋体" w:eastAsia="宋体" w:hAnsi="宋体" w:cs="宋体"/>
-          <w:kern w:val="0"/>
-          <w:sz w:val="24"/>
-          <w:szCs w:val="24"/>
-        </w:rPr>
-      </w:pPr>
-      <w:r>
-        <w:rPr>
-          <w:rFonts w:ascii="宋体" w:eastAsia="宋体" w:hAnsi="宋体" w:cs="宋体"/>
-          <w:kern w:val="0"/>
-          <w:sz w:val="24"/>
-          <w:szCs w:val="24"/>
-        </w:rPr>
-        <w:t>3、美国人长寿了</w:t>
-      </w:r>
-    </w:p>
-    <w:p>
-      <w:pPr>
-        <w:widowControl/>
-        <w:jc w:val="left"/>
-        <w:rPr>
-          <w:rFonts w:ascii="宋体" w:eastAsia="宋体" w:hAnsi="宋体" w:cs="宋体"/>
-          <w:kern w:val="0"/>
-          <w:sz w:val="24"/>
-          <w:szCs w:val="24"/>
-        </w:rPr>
-      </w:pPr>
-      <w:r>
-        <w:rPr>
-          <w:rFonts w:ascii="宋体" w:eastAsia="宋体" w:hAnsi="宋体" w:cs="宋体"/>
-          <w:kern w:val="0"/>
-          <w:sz w:val="24"/>
-          <w:szCs w:val="24"/>
-        </w:rPr>
-        <w:t>（人宽度2倍，高度2倍，还是立体的，厚度2倍，总体1:8）</w:t>
-      </w:r>
-    </w:p>
-    <w:p>
-      <w:pPr>
-        <w:widowControl/>
-        <w:jc w:val="left"/>
-        <w:rPr>
-          <w:rFonts w:ascii="宋体" w:eastAsia="宋体" w:hAnsi="宋体" w:cs="宋体"/>
-          <w:kern w:val="0"/>
-          <w:sz w:val="24"/>
-          <w:szCs w:val="24"/>
-        </w:rPr>
-      </w:pPr>
-      <w:r>
-        <w:rPr>
-          <w:rFonts w:ascii="宋体" w:eastAsia="宋体" w:hAnsi="宋体" w:cs="宋体"/>
-          <w:kern w:val="0"/>
-          <w:sz w:val="24"/>
-          <w:szCs w:val="24"/>
-        </w:rPr>
-        <w:t>4、美国奶牛增多</w:t>
-      </w:r>
-    </w:p>
-    <w:p>
-      <w:pPr>
-        <w:widowControl/>
-        <w:jc w:val="left"/>
-        <w:rPr>
-          <w:rFonts w:ascii="宋体" w:eastAsia="宋体" w:hAnsi="宋体" w:cs="宋体"/>
-          <w:kern w:val="0"/>
-          <w:sz w:val="24"/>
-          <w:szCs w:val="24"/>
-        </w:rPr>
-      </w:pPr>
-      <w:r>
-        <w:rPr>
-          <w:rFonts w:ascii="宋体" w:eastAsia="宋体" w:hAnsi="宋体" w:cs="宋体"/>
-          <w:kern w:val="0"/>
-          <w:sz w:val="24"/>
-          <w:szCs w:val="24"/>
-        </w:rPr>
-        <w:t>（表示产量增长，一头是另一头3倍高，看起来奶牛变大了好多，容易引发误解，奶牛变大了）</w:t>
-      </w:r>
-    </w:p>
-    <w:p>
-      <w:pPr>
-        <w:widowControl/>
-        <w:jc w:val="left"/>
-        <w:rPr>
-          <w:rFonts w:ascii="宋体" w:eastAsia="宋体" w:hAnsi="宋体" w:cs="宋体"/>
-          <w:kern w:val="0"/>
-          <w:sz w:val="24"/>
-          <w:szCs w:val="24"/>
-        </w:rPr>
-      </w:pPr>
-      <w:r>
-        <w:rPr>
-          <w:rFonts w:ascii="宋体" w:eastAsia="宋体" w:hAnsi="宋体" w:cs="宋体"/>
-          <w:kern w:val="0"/>
-          <w:sz w:val="24"/>
-          <w:szCs w:val="24"/>
-        </w:rPr>
-        <w:t>5、“减肥”的犀牛</w:t>
-      </w:r>
-    </w:p>
-    <w:p>
-      <w:pPr>
-        <w:widowControl/>
-        <w:jc w:val="left"/>
-        <w:rPr>
-          <w:rFonts w:ascii="宋体" w:eastAsia="宋体" w:hAnsi="宋体" w:cs="宋体"/>
-          <w:kern w:val="0"/>
-          <w:sz w:val="24"/>
-          <w:szCs w:val="24"/>
-        </w:rPr>
-      </w:pPr>
-      <w:r>
-        <w:rPr>
-          <w:rFonts w:ascii="宋体" w:eastAsia="宋体" w:hAnsi="宋体" w:cs="宋体"/>
-          <w:kern w:val="0"/>
-          <w:sz w:val="24"/>
-          <w:szCs w:val="24"/>
-        </w:rPr>
-        <w:t>（表示数量减少，一头是另一头几分之几高，看起来犀牛变小了好多，容易引发误解，犀牛变小了 ）</w:t>
-      </w:r>
-    </w:p>
-    <w:p>
-      <w:pPr>
-        <w:widowControl/>
-        <w:jc w:val="left"/>
-        <w:rPr>
-          <w:rFonts w:ascii="宋体" w:eastAsia="宋体" w:hAnsi="宋体" w:cs="宋体"/>
-          <w:kern w:val="0"/>
-          <w:sz w:val="24"/>
-          <w:szCs w:val="24"/>
-        </w:rPr>
-      </w:pPr>
-    </w:p>
-    <w:p>
-      <w:pPr>
-        <w:widowControl/>
-        <w:jc w:val="left"/>
-        <w:rPr>
-          <w:rFonts w:ascii="宋体" w:eastAsia="宋体" w:hAnsi="宋体" w:cs="宋体"/>
-          <w:kern w:val="0"/>
-          <w:sz w:val="24"/>
-          <w:szCs w:val="24"/>
-        </w:rPr>
-      </w:pPr>
-      <w:r>
-        <w:rPr>
-          <w:rFonts w:ascii="宋体" w:eastAsia="宋体" w:hAnsi="宋体" w:cs="宋体"/>
-          <w:kern w:val="0"/>
-          <w:sz w:val="24"/>
-          <w:szCs w:val="24"/>
-        </w:rPr>
-        <w:t>七、不相匹配的资料</w:t>
-      </w:r>
-    </w:p>
-    <w:p>
-      <w:pPr>
-        <w:widowControl/>
-        <w:jc w:val="left"/>
-        <w:rPr>
-          <w:rFonts w:ascii="宋体" w:eastAsia="宋体" w:hAnsi="宋体" w:cs="宋体"/>
-          <w:kern w:val="0"/>
-          <w:sz w:val="24"/>
-          <w:szCs w:val="24"/>
-        </w:rPr>
-      </w:pPr>
-      <w:r>
-        <w:rPr>
-          <w:rFonts w:ascii="宋体" w:eastAsia="宋体" w:hAnsi="宋体" w:cs="宋体"/>
-          <w:kern w:val="0"/>
-          <w:sz w:val="24"/>
-          <w:szCs w:val="24"/>
-        </w:rPr>
-        <w:t>1、杀死大量细菌的药品与感冒无关</w:t>
-      </w:r>
-    </w:p>
-    <w:p>
-      <w:pPr>
-        <w:widowControl/>
-        <w:jc w:val="left"/>
-        <w:rPr>
-          <w:rFonts w:ascii="宋体" w:eastAsia="宋体" w:hAnsi="宋体" w:cs="宋体"/>
-          <w:kern w:val="0"/>
-          <w:sz w:val="24"/>
-          <w:szCs w:val="24"/>
-        </w:rPr>
-      </w:pPr>
-      <w:r>
-        <w:rPr>
-          <w:rFonts w:ascii="宋体" w:eastAsia="宋体" w:hAnsi="宋体" w:cs="宋体"/>
-          <w:kern w:val="0"/>
-          <w:sz w:val="24"/>
-          <w:szCs w:val="24"/>
-        </w:rPr>
-        <w:t>2、调查白人与黑人是否有相同工作机会</w:t>
-      </w:r>
-    </w:p>
-    <w:p>
-      <w:pPr>
-        <w:widowControl/>
-        <w:jc w:val="left"/>
-        <w:rPr>
-          <w:rFonts w:ascii="宋体" w:eastAsia="宋体" w:hAnsi="宋体" w:cs="宋体"/>
-          <w:kern w:val="0"/>
-          <w:sz w:val="24"/>
-          <w:szCs w:val="24"/>
-        </w:rPr>
-      </w:pPr>
-      <w:r>
-        <w:rPr>
-          <w:rFonts w:ascii="宋体" w:eastAsia="宋体" w:hAnsi="宋体" w:cs="宋体"/>
-          <w:kern w:val="0"/>
-          <w:sz w:val="24"/>
-          <w:szCs w:val="24"/>
-        </w:rPr>
-        <w:t>（直接看结果，大多数人回答的是，但是应该观察他人对问题的态度，同情黑人的白人会回答不是，但是歧视黑人的人会回答是。如果种族歧视越严重，反而得到更多人认为有平等工作机会的结果）</w:t>
-      </w:r>
-    </w:p>
-    <w:p>
-      <w:pPr>
-        <w:widowControl/>
-        <w:jc w:val="left"/>
-        <w:rPr>
-          <w:rFonts w:ascii="宋体" w:eastAsia="宋体" w:hAnsi="宋体" w:cs="宋体"/>
-          <w:kern w:val="0"/>
-          <w:sz w:val="24"/>
-          <w:szCs w:val="24"/>
-        </w:rPr>
-      </w:pPr>
-      <w:r>
-        <w:rPr>
-          <w:rFonts w:ascii="宋体" w:eastAsia="宋体" w:hAnsi="宋体" w:cs="宋体"/>
-          <w:kern w:val="0"/>
-          <w:sz w:val="24"/>
-          <w:szCs w:val="24"/>
-        </w:rPr>
-        <w:t>3、内科医生香烟品牌调查</w:t>
-      </w:r>
-    </w:p>
-    <w:p>
-      <w:pPr>
-        <w:widowControl/>
-        <w:jc w:val="left"/>
-        <w:rPr>
-          <w:rFonts w:ascii="宋体" w:eastAsia="宋体" w:hAnsi="宋体" w:cs="宋体"/>
-          <w:kern w:val="0"/>
-          <w:sz w:val="24"/>
-          <w:szCs w:val="24"/>
-        </w:rPr>
-      </w:pPr>
-      <w:r>
-        <w:rPr>
-          <w:rFonts w:ascii="宋体" w:eastAsia="宋体" w:hAnsi="宋体" w:cs="宋体"/>
-          <w:kern w:val="0"/>
-          <w:sz w:val="24"/>
-          <w:szCs w:val="24"/>
-        </w:rPr>
-        <w:t>（27%内科医生选择喉宝，并不意味者该香烟的危害相对较小，虽然27%可能有含义，却和我们想要的结果无关）</w:t>
-      </w:r>
-    </w:p>
-    <w:p>
-      <w:pPr>
-        <w:widowControl/>
-        <w:jc w:val="left"/>
-        <w:rPr>
-          <w:rFonts w:ascii="宋体" w:eastAsia="宋体" w:hAnsi="宋体" w:cs="宋体"/>
-          <w:kern w:val="0"/>
-          <w:sz w:val="24"/>
-          <w:szCs w:val="24"/>
-        </w:rPr>
-      </w:pPr>
-      <w:r>
-        <w:rPr>
-          <w:rFonts w:ascii="宋体" w:eastAsia="宋体" w:hAnsi="宋体" w:cs="宋体"/>
-          <w:kern w:val="0"/>
-          <w:sz w:val="24"/>
-          <w:szCs w:val="24"/>
-        </w:rPr>
-        <w:t>4、榨汁机功能提高</w:t>
-      </w:r>
-    </w:p>
-    <w:p>
-      <w:pPr>
-        <w:widowControl/>
-        <w:jc w:val="left"/>
-        <w:rPr>
-          <w:rFonts w:ascii="宋体" w:eastAsia="宋体" w:hAnsi="宋体" w:cs="宋体"/>
-          <w:kern w:val="0"/>
-          <w:sz w:val="24"/>
-          <w:szCs w:val="24"/>
-        </w:rPr>
-      </w:pPr>
-      <w:r>
-        <w:rPr>
-          <w:rFonts w:ascii="宋体" w:eastAsia="宋体" w:hAnsi="宋体" w:cs="宋体"/>
-          <w:kern w:val="0"/>
-          <w:sz w:val="24"/>
-          <w:szCs w:val="24"/>
-        </w:rPr>
         <w:t>（经过实验室验证，该榨汁机功能提高26%，并得到了某机构推荐。并不意味着它是所有榨汁机中功能最强的，可能它只是个老式榨汁机，现在只是比以前提高了一部分）</w:t>
       </w:r>
     </w:p>
@@ -2557,6 +3381,81 @@
           <w:szCs w:val="24"/>
         </w:rPr>
       </w:pPr>
+    </w:p>
+    <w:p>
+      <w:pPr>
+        <w:widowControl/>
+        <w:jc w:val="left"/>
+        <w:rPr>
+          <w:rFonts w:ascii="宋体" w:eastAsia="宋体" w:hAnsi="宋体" w:cs="宋体"/>
+          <w:kern w:val="0"/>
+          <w:sz w:val="24"/>
+          <w:szCs w:val="24"/>
+        </w:rPr>
+      </w:pPr>
+      <w:r>
+        <w:rPr>
+          <w:rFonts w:ascii="宋体" w:eastAsia="宋体" w:hAnsi="宋体" w:cs="宋体"/>
+          <w:kern w:val="0"/>
+          <w:sz w:val="24"/>
+          <w:szCs w:val="24"/>
+        </w:rPr>
+        <w:t>14、1952年小儿麻痹症年</w:t>
+      </w:r>
+    </w:p>
+    <w:p>
+      <w:pPr>
+        <w:widowControl/>
+        <w:jc w:val="left"/>
+        <w:rPr>
+          <w:rFonts w:ascii="宋体" w:eastAsia="宋体" w:hAnsi="宋体" w:cs="宋体"/>
+          <w:kern w:val="0"/>
+          <w:sz w:val="24"/>
+          <w:szCs w:val="24"/>
+        </w:rPr>
+      </w:pPr>
+      <w:r>
+        <w:rPr>
+          <w:rFonts w:ascii="宋体" w:eastAsia="宋体" w:hAnsi="宋体" w:cs="宋体"/>
+          <w:kern w:val="0"/>
+          <w:sz w:val="24"/>
+          <w:szCs w:val="24"/>
+        </w:rPr>
+        <w:t>（只是因为人们对症状认识加深，更多病人来医院诊断、治疗，医院记录增多，而死亡人数却没有大的变化）</w:t>
+      </w:r>
+    </w:p>
+    <w:p>
+      <w:pPr>
+        <w:widowControl/>
+        <w:jc w:val="left"/>
+        <w:rPr>
+          <w:rFonts w:ascii="宋体" w:eastAsia="宋体" w:hAnsi="宋体" w:cs="宋体" w:hint="eastAsia"/>
+          <w:kern w:val="0"/>
+          <w:sz w:val="24"/>
+          <w:szCs w:val="24"/>
+        </w:rPr>
+      </w:pPr>
+      <w:r>
+        <w:rPr>
+          <w:rFonts w:ascii="宋体" w:eastAsia="宋体" w:hAnsi="宋体" w:cs="宋体"/>
+          <w:kern w:val="0"/>
+          <w:sz w:val="24"/>
+          <w:szCs w:val="24"/>
+        </w:rPr>
+        <w:t>死亡率、死亡人数比发病人数更匹配，因为可能因为民众认知，诊断人数增多，导致记录的发病人数受影响</w:t>
+      </w:r>
+    </w:p>
+    <w:p>
+      <w:pPr>
+        <w:widowControl/>
+        <w:jc w:val="left"/>
+        <w:rPr>
+          <w:rFonts w:ascii="宋体" w:eastAsia="宋体" w:hAnsi="宋体" w:cs="宋体"/>
+          <w:kern w:val="0"/>
+          <w:sz w:val="24"/>
+          <w:szCs w:val="24"/>
+        </w:rPr>
+      </w:pPr>
       <w:r>
         <w:rPr>
           <w:rFonts w:ascii="宋体" w:eastAsia="宋体" w:hAnsi="宋体" w:cs="宋体"/>
@@ -2660,8 +3559,39 @@
           <w:sz w:val="24"/>
           <w:szCs w:val="24"/>
         </w:rPr>
-        <w:t>因此关心旅行安全，不是查询事故数多少，而是关心100万客人中遇难比率，若比率很低，其实出事可能性很小。</w:t>
-      </w:r>
+        <w:t>因此关心旅行安全，不是查询事故数多少，而是关心100万客人中</w:t>
+      </w:r>
+      <w:r>
+        <w:rPr>
+          <w:rFonts w:ascii="宋体" w:eastAsia="宋体" w:hAnsi="宋体" w:cs="宋体"/>
+          <w:color w:val="FF0000"/>
+          <w:kern w:val="0"/>
+          <w:sz w:val="24"/>
+          <w:szCs w:val="24"/>
+        </w:rPr>
+        <w:t>遇难比率</w:t>
+      </w:r>
+      <w:r>
+        <w:rPr>
+          <w:rFonts w:ascii="宋体" w:eastAsia="宋体" w:hAnsi="宋体" w:cs="宋体"/>
+          <w:kern w:val="0"/>
+          <w:sz w:val="24"/>
+          <w:szCs w:val="24"/>
+        </w:rPr>
+        <w:t>，若比率很低，其实出事可能性很小。</w:t>
+      </w:r>
+    </w:p>
+    <w:p>
+      <w:pPr>
+        <w:widowControl/>
+        <w:jc w:val="left"/>
+        <w:rPr>
+          <w:rFonts w:ascii="宋体" w:eastAsia="宋体" w:hAnsi="宋体" w:cs="宋体" w:hint="eastAsia"/>
+          <w:kern w:val="0"/>
+          <w:sz w:val="24"/>
+          <w:szCs w:val="24"/>
+        </w:rPr>
+      </w:pPr>
     </w:p>
     <w:p>
       <w:pPr>
@@ -2765,250 +3695,187 @@
           <w:sz w:val="24"/>
           <w:szCs w:val="24"/>
         </w:rPr>
+        <w:t>10、A&amp;P商店销售净利润</w:t>
+      </w:r>
+    </w:p>
+    <w:p>
+      <w:pPr>
+        <w:widowControl/>
+        <w:jc w:val="left"/>
+        <w:rPr>
+          <w:rFonts w:ascii="宋体" w:eastAsia="宋体" w:hAnsi="宋体" w:cs="宋体"/>
+          <w:kern w:val="0"/>
+          <w:sz w:val="24"/>
+          <w:szCs w:val="24"/>
+        </w:rPr>
+      </w:pPr>
+      <w:r>
+        <w:rPr>
+          <w:rFonts w:ascii="宋体" w:eastAsia="宋体" w:hAnsi="宋体" w:cs="宋体"/>
+          <w:kern w:val="0"/>
+          <w:sz w:val="24"/>
+          <w:szCs w:val="24"/>
+        </w:rPr>
+        <w:t>（只有1.1%，比不上银行利率，为什么公司还继续经营，不直接将钱存入银行，因此有利润未报）</w:t>
+      </w:r>
+    </w:p>
+    <w:p>
+      <w:pPr>
+        <w:widowControl/>
+        <w:jc w:val="left"/>
+        <w:rPr>
+          <w:rFonts w:ascii="宋体" w:eastAsia="宋体" w:hAnsi="宋体" w:cs="宋体" w:hint="eastAsia"/>
+          <w:kern w:val="0"/>
+          <w:sz w:val="24"/>
+          <w:szCs w:val="24"/>
+        </w:rPr>
+      </w:pPr>
+    </w:p>
+    <w:p>
+      <w:pPr>
+        <w:widowControl/>
+        <w:jc w:val="left"/>
+        <w:rPr>
+          <w:rFonts w:ascii="宋体" w:eastAsia="宋体" w:hAnsi="宋体" w:cs="宋体"/>
+          <w:kern w:val="0"/>
+          <w:sz w:val="24"/>
+          <w:szCs w:val="24"/>
+        </w:rPr>
+      </w:pPr>
+      <w:r>
+        <w:rPr>
+          <w:rFonts w:ascii="宋体" w:eastAsia="宋体" w:hAnsi="宋体" w:cs="宋体"/>
+          <w:kern w:val="0"/>
+          <w:sz w:val="24"/>
+          <w:szCs w:val="24"/>
+        </w:rPr>
+        <w:t>11、流感、肺炎数据</w:t>
+      </w:r>
+    </w:p>
+    <w:p>
+      <w:pPr>
+        <w:widowControl/>
+        <w:jc w:val="left"/>
+        <w:rPr>
+          <w:rFonts w:ascii="宋体" w:eastAsia="宋体" w:hAnsi="宋体" w:cs="宋体"/>
+          <w:kern w:val="0"/>
+          <w:sz w:val="24"/>
+          <w:szCs w:val="24"/>
+        </w:rPr>
+      </w:pPr>
+      <w:r>
+        <w:rPr>
+          <w:rFonts w:ascii="宋体" w:eastAsia="宋体" w:hAnsi="宋体" w:cs="宋体"/>
+          <w:kern w:val="0"/>
+          <w:sz w:val="24"/>
+          <w:szCs w:val="24"/>
+        </w:rPr>
+        <w:t>（并不是说疾病只出现在南方3个州，而是因为只有他们记录保留着，其他都删除了，因此数据不全，因此无意义，不能说明疾病主要发生在哪个州）</w:t>
+      </w:r>
+    </w:p>
+    <w:p>
+      <w:pPr>
+        <w:widowControl/>
+        <w:jc w:val="left"/>
+        <w:rPr>
+          <w:rFonts w:ascii="宋体" w:eastAsia="宋体" w:hAnsi="宋体" w:cs="宋体"/>
+          <w:kern w:val="0"/>
+          <w:sz w:val="24"/>
+          <w:szCs w:val="24"/>
+        </w:rPr>
+      </w:pPr>
+      <w:r>
+        <w:rPr>
+          <w:rFonts w:ascii="宋体" w:eastAsia="宋体" w:hAnsi="宋体" w:cs="宋体"/>
+          <w:kern w:val="0"/>
+          <w:sz w:val="24"/>
+          <w:szCs w:val="24"/>
+        </w:rPr>
+        <w:t>12、疟疾</w:t>
+      </w:r>
+    </w:p>
+    <w:p>
+      <w:pPr>
+        <w:widowControl/>
+        <w:jc w:val="left"/>
+        <w:rPr>
+          <w:rFonts w:ascii="宋体" w:eastAsia="宋体" w:hAnsi="宋体" w:cs="宋体" w:hint="eastAsia"/>
+          <w:kern w:val="0"/>
+          <w:sz w:val="24"/>
+          <w:szCs w:val="24"/>
+        </w:rPr>
+      </w:pPr>
+      <w:r>
+        <w:rPr>
+          <w:rFonts w:ascii="宋体" w:eastAsia="宋体" w:hAnsi="宋体" w:cs="宋体"/>
+          <w:kern w:val="0"/>
+          <w:sz w:val="24"/>
+          <w:szCs w:val="24"/>
+        </w:rPr>
+        <w:t>（并不是说疟疾减少，而是以前人以为感冒、着凉都是疟疾，现在是确诊为疟疾才有记录，所以记录数减少）</w:t>
+      </w:r>
+    </w:p>
+    <w:p>
+      <w:pPr>
+        <w:widowControl/>
+        <w:jc w:val="left"/>
+        <w:rPr>
+          <w:rFonts w:ascii="宋体" w:eastAsia="宋体" w:hAnsi="宋体" w:cs="宋体"/>
+          <w:kern w:val="0"/>
+          <w:sz w:val="24"/>
+          <w:szCs w:val="24"/>
+        </w:rPr>
+      </w:pPr>
+      <w:r>
+        <w:rPr>
+          <w:rFonts w:ascii="宋体" w:eastAsia="宋体" w:hAnsi="宋体" w:cs="宋体"/>
+          <w:kern w:val="0"/>
+          <w:sz w:val="24"/>
+          <w:szCs w:val="24"/>
+        </w:rPr>
+        <w:t>13、海军死亡率</w:t>
+      </w:r>
+    </w:p>
+    <w:p>
+      <w:pPr>
+        <w:widowControl/>
+        <w:jc w:val="left"/>
+        <w:rPr>
+          <w:rFonts w:ascii="宋体" w:eastAsia="宋体" w:hAnsi="宋体" w:cs="宋体" w:hint="eastAsia"/>
+          <w:kern w:val="0"/>
+          <w:sz w:val="24"/>
+          <w:szCs w:val="24"/>
+        </w:rPr>
+      </w:pPr>
+      <w:r>
+        <w:rPr>
+          <w:rFonts w:ascii="宋体" w:eastAsia="宋体" w:hAnsi="宋体" w:cs="宋体"/>
+          <w:kern w:val="0"/>
+          <w:sz w:val="24"/>
+          <w:szCs w:val="24"/>
+        </w:rPr>
+        <w:t>（交战期间，海军为9%，同时期纽约市民死亡率16%，难道参军更安全，其实是参军人多为体格强壮的年轻人，而市民包括老人、婴儿、病人，因此两组对象不可比）</w:t>
+      </w:r>
+    </w:p>
+    <w:p>
+      <w:pPr>
+        <w:widowControl/>
+        <w:jc w:val="left"/>
+        <w:rPr>
+          <w:rFonts w:ascii="宋体" w:eastAsia="宋体" w:hAnsi="宋体" w:cs="宋体"/>
+          <w:kern w:val="0"/>
+          <w:sz w:val="24"/>
+          <w:szCs w:val="24"/>
+        </w:rPr>
+      </w:pPr>
+      <w:r>
+        <w:rPr>
+          <w:rFonts w:ascii="宋体" w:eastAsia="宋体" w:hAnsi="宋体" w:cs="宋体"/>
+          <w:kern w:val="0"/>
+          <w:sz w:val="24"/>
+          <w:szCs w:val="24"/>
+        </w:rPr>
         <w:lastRenderedPageBreak/>
-        <w:t>10、A&amp;P商店销售净利润</w:t>
-      </w:r>
-    </w:p>
-    <w:p>
-      <w:pPr>
-        <w:widowControl/>
-        <w:jc w:val="left"/>
-        <w:rPr>
-          <w:rFonts w:ascii="宋体" w:eastAsia="宋体" w:hAnsi="宋体" w:cs="宋体"/>
-          <w:kern w:val="0"/>
-          <w:sz w:val="24"/>
-          <w:szCs w:val="24"/>
-        </w:rPr>
-      </w:pPr>
-      <w:r>
-        <w:rPr>
-          <w:rFonts w:ascii="宋体" w:eastAsia="宋体" w:hAnsi="宋体" w:cs="宋体"/>
-          <w:kern w:val="0"/>
-          <w:sz w:val="24"/>
-          <w:szCs w:val="24"/>
-        </w:rPr>
-        <w:t>（只有1.1%，比不上银行利率，为什么公司还继续经营，不直接将钱存入银行，因此有利润未报）</w:t>
-      </w:r>
-    </w:p>
-    <w:p>
-      <w:pPr>
-        <w:widowControl/>
-        <w:jc w:val="left"/>
-        <w:rPr>
-          <w:rFonts w:ascii="宋体" w:eastAsia="宋体" w:hAnsi="宋体" w:cs="宋体"/>
-          <w:kern w:val="0"/>
-          <w:sz w:val="24"/>
-          <w:szCs w:val="24"/>
-        </w:rPr>
-      </w:pPr>
-      <w:r>
-        <w:rPr>
-          <w:rFonts w:ascii="宋体" w:eastAsia="宋体" w:hAnsi="宋体" w:cs="宋体"/>
-          <w:kern w:val="0"/>
-          <w:sz w:val="24"/>
-          <w:szCs w:val="24"/>
-        </w:rPr>
-        <w:t>11、流感、肺炎数据</w:t>
-      </w:r>
-    </w:p>
-    <w:p>
-      <w:pPr>
-        <w:widowControl/>
-        <w:jc w:val="left"/>
-        <w:rPr>
-          <w:rFonts w:ascii="宋体" w:eastAsia="宋体" w:hAnsi="宋体" w:cs="宋体"/>
-          <w:kern w:val="0"/>
-          <w:sz w:val="24"/>
-          <w:szCs w:val="24"/>
-        </w:rPr>
-      </w:pPr>
-      <w:r>
-        <w:rPr>
-          <w:rFonts w:ascii="宋体" w:eastAsia="宋体" w:hAnsi="宋体" w:cs="宋体"/>
-          <w:kern w:val="0"/>
-          <w:sz w:val="24"/>
-          <w:szCs w:val="24"/>
-        </w:rPr>
-        <w:t>（并不是说疾病只出现在南方3个州，而是因为只有他们记录保留着，其他都删除了，因此数据不全，因此无意义，不能说明疾病主要发生在哪个州）</w:t>
-      </w:r>
-    </w:p>
-    <w:p>
-      <w:pPr>
-        <w:widowControl/>
-        <w:jc w:val="left"/>
-        <w:rPr>
-          <w:rFonts w:ascii="宋体" w:eastAsia="宋体" w:hAnsi="宋体" w:cs="宋体"/>
-          <w:kern w:val="0"/>
-          <w:sz w:val="24"/>
-          <w:szCs w:val="24"/>
-        </w:rPr>
-      </w:pPr>
-      <w:r>
-        <w:rPr>
-          <w:rFonts w:ascii="宋体" w:eastAsia="宋体" w:hAnsi="宋体" w:cs="宋体"/>
-          <w:kern w:val="0"/>
-          <w:sz w:val="24"/>
-          <w:szCs w:val="24"/>
-        </w:rPr>
-        <w:t>12、疟疾</w:t>
-      </w:r>
-    </w:p>
-    <w:p>
-      <w:pPr>
-        <w:widowControl/>
-        <w:jc w:val="left"/>
-        <w:rPr>
-          <w:rFonts w:ascii="宋体" w:eastAsia="宋体" w:hAnsi="宋体" w:cs="宋体"/>
-          <w:kern w:val="0"/>
-          <w:sz w:val="24"/>
-          <w:szCs w:val="24"/>
-        </w:rPr>
-      </w:pPr>
-      <w:r>
-        <w:rPr>
-          <w:rFonts w:ascii="宋体" w:eastAsia="宋体" w:hAnsi="宋体" w:cs="宋体"/>
-          <w:kern w:val="0"/>
-          <w:sz w:val="24"/>
-          <w:szCs w:val="24"/>
-        </w:rPr>
-        <w:t>（并不是说疟疾减少，而是以前人以为感冒、着凉都是疟疾，现在是确诊为疟疾才有记录，所以记录数减少）</w:t>
-      </w:r>
-    </w:p>
-    <w:p>
-      <w:pPr>
-        <w:widowControl/>
-        <w:jc w:val="left"/>
-        <w:rPr>
-          <w:rFonts w:ascii="宋体" w:eastAsia="宋体" w:hAnsi="宋体" w:cs="宋体"/>
-          <w:kern w:val="0"/>
-          <w:sz w:val="24"/>
-          <w:szCs w:val="24"/>
-        </w:rPr>
-      </w:pPr>
-      <w:r>
-        <w:rPr>
-          <w:rFonts w:ascii="宋体" w:eastAsia="宋体" w:hAnsi="宋体" w:cs="宋体"/>
-          <w:kern w:val="0"/>
-          <w:sz w:val="24"/>
-          <w:szCs w:val="24"/>
-        </w:rPr>
-        <w:t>13、海军死亡率</w:t>
-      </w:r>
-    </w:p>
-    <w:p>
-      <w:pPr>
-        <w:widowControl/>
-        <w:jc w:val="left"/>
-        <w:rPr>
-          <w:rFonts w:ascii="宋体" w:eastAsia="宋体" w:hAnsi="宋体" w:cs="宋体"/>
-          <w:kern w:val="0"/>
-          <w:sz w:val="24"/>
-          <w:szCs w:val="24"/>
-        </w:rPr>
-      </w:pPr>
-      <w:r>
-        <w:rPr>
-          <w:rFonts w:ascii="宋体" w:eastAsia="宋体" w:hAnsi="宋体" w:cs="宋体"/>
-          <w:kern w:val="0"/>
-          <w:sz w:val="24"/>
-          <w:szCs w:val="24"/>
-        </w:rPr>
-        <w:t>（交战期间，海军为9%，同时期纽约市民死亡率16%，难道参军更安全，其实是参军人多为体格强壮的年轻人，而市民包括老人、婴儿、病人，因此两组对象不可比）</w:t>
-      </w:r>
-    </w:p>
-    <w:p>
-      <w:pPr>
-        <w:widowControl/>
-        <w:jc w:val="left"/>
-        <w:rPr>
-          <w:rFonts w:ascii="宋体" w:eastAsia="宋体" w:hAnsi="宋体" w:cs="宋体"/>
-          <w:kern w:val="0"/>
-          <w:sz w:val="24"/>
-          <w:szCs w:val="24"/>
-        </w:rPr>
-      </w:pPr>
-      <w:r>
-        <w:rPr>
-          <w:rFonts w:ascii="宋体" w:eastAsia="宋体" w:hAnsi="宋体" w:cs="宋体"/>
-          <w:kern w:val="0"/>
-          <w:sz w:val="24"/>
-          <w:szCs w:val="24"/>
-        </w:rPr>
-        <w:t>14、1952年小儿麻痹症年</w:t>
-      </w:r>
-    </w:p>
-    <w:p>
-      <w:pPr>
-        <w:widowControl/>
-        <w:jc w:val="left"/>
-        <w:rPr>
-          <w:rFonts w:ascii="宋体" w:eastAsia="宋体" w:hAnsi="宋体" w:cs="宋体"/>
-          <w:kern w:val="0"/>
-          <w:sz w:val="24"/>
-          <w:szCs w:val="24"/>
-        </w:rPr>
-      </w:pPr>
-      <w:r>
-        <w:rPr>
-          <w:rFonts w:ascii="宋体" w:eastAsia="宋体" w:hAnsi="宋体" w:cs="宋体"/>
-          <w:kern w:val="0"/>
-          <w:sz w:val="24"/>
-          <w:szCs w:val="24"/>
-        </w:rPr>
-        <w:t>（只是因为人们对症状认识加深，更多病人来医院诊断、治疗，医院记录增多，而死亡人数却没有大的变化）</w:t>
-      </w:r>
-    </w:p>
-    <w:p>
-      <w:pPr>
-        <w:widowControl/>
-        <w:jc w:val="left"/>
-        <w:rPr>
-          <w:rFonts w:ascii="宋体" w:eastAsia="宋体" w:hAnsi="宋体" w:cs="宋体"/>
-          <w:kern w:val="0"/>
-          <w:sz w:val="24"/>
-          <w:szCs w:val="24"/>
-        </w:rPr>
-      </w:pPr>
-      <w:r>
-        <w:rPr>
-          <w:rFonts w:ascii="宋体" w:eastAsia="宋体" w:hAnsi="宋体" w:cs="宋体"/>
-          <w:kern w:val="0"/>
-          <w:sz w:val="24"/>
-          <w:szCs w:val="24"/>
-        </w:rPr>
-        <w:t>死亡率、死亡人数比发病人数更匹配，因为可能因为民众认知，诊断人数增多，导致记录的发病人数受影响</w:t>
-      </w:r>
-    </w:p>
-    <w:p>
-      <w:pPr>
-        <w:widowControl/>
-        <w:jc w:val="left"/>
-        <w:rPr>
-          <w:rFonts w:ascii="宋体" w:eastAsia="宋体" w:hAnsi="宋体" w:cs="宋体"/>
-          <w:kern w:val="0"/>
-          <w:sz w:val="24"/>
-          <w:szCs w:val="24"/>
-        </w:rPr>
-      </w:pPr>
-    </w:p>
-    <w:p>
-      <w:pPr>
-        <w:widowControl/>
-        <w:jc w:val="left"/>
-        <w:rPr>
-          <w:rFonts w:ascii="宋体" w:eastAsia="宋体" w:hAnsi="宋体" w:cs="宋体"/>
-          <w:kern w:val="0"/>
-          <w:sz w:val="24"/>
-          <w:szCs w:val="24"/>
-        </w:rPr>
-      </w:pPr>
-      <w:r>
-        <w:rPr>
-          <w:rFonts w:ascii="宋体" w:eastAsia="宋体" w:hAnsi="宋体" w:cs="宋体"/>
-          <w:kern w:val="0"/>
-          <w:sz w:val="24"/>
-          <w:szCs w:val="24"/>
-        </w:rPr>
         <w:t>15、教师最低收入提高</w:t>
       </w:r>
     </w:p>
@@ -3038,19 +3905,7 @@
         <w:widowControl/>
         <w:jc w:val="left"/>
         <w:rPr>
-          <w:rFonts w:ascii="宋体" w:eastAsia="宋体" w:hAnsi="宋体" w:cs="宋体"/>
-          <w:kern w:val="0"/>
-          <w:sz w:val="24"/>
-          <w:szCs w:val="24"/>
-        </w:rPr>
-      </w:pPr>
-    </w:p>
-    <w:p>
-      <w:pPr>
-        <w:widowControl/>
-        <w:jc w:val="left"/>
-        <w:rPr>
-          <w:rFonts w:ascii="宋体" w:eastAsia="宋体" w:hAnsi="宋体" w:cs="宋体"/>
+          <w:rFonts w:ascii="宋体" w:eastAsia="宋体" w:hAnsi="宋体" w:cs="宋体" w:hint="eastAsia"/>
           <w:kern w:val="0"/>
           <w:sz w:val="24"/>
           <w:szCs w:val="24"/>
@@ -3113,19 +3968,80 @@
       <w:r>
         <w:rPr>
           <w:rFonts w:ascii="宋体" w:eastAsia="宋体" w:hAnsi="宋体" w:cs="宋体"/>
+          <w:color w:val="FF0000"/>
           <w:kern w:val="0"/>
           <w:sz w:val="24"/>
           <w:szCs w:val="24"/>
         </w:rPr>
         <w:t>相关关系无法确定何为因果</w:t>
       </w:r>
-    </w:p>
-    <w:p>
-      <w:pPr>
-        <w:widowControl/>
-        <w:jc w:val="left"/>
-        <w:rPr>
-          <w:rFonts w:ascii="宋体" w:eastAsia="宋体" w:hAnsi="宋体" w:cs="宋体"/>
+      <w:r>
+        <w:rPr>
+          <w:rFonts w:ascii="宋体" w:eastAsia="宋体" w:hAnsi="宋体" w:cs="宋体" w:hint="eastAsia"/>
+          <w:color w:val="FF0000"/>
+          <w:kern w:val="0"/>
+          <w:sz w:val="24"/>
+          <w:szCs w:val="24"/>
+        </w:rPr>
+        <w:t>。</w:t>
+      </w:r>
+      <w:r>
+        <w:rPr>
+          <w:rFonts w:ascii="宋体" w:eastAsia="宋体" w:hAnsi="宋体" w:cs="宋体"/>
+          <w:color w:val="FF0000"/>
+          <w:kern w:val="0"/>
+          <w:sz w:val="24"/>
+          <w:szCs w:val="24"/>
+        </w:rPr>
+        <w:t>因果相反</w:t>
+      </w:r>
+      <w:r>
+        <w:rPr>
+          <w:rFonts w:ascii="宋体" w:eastAsia="宋体" w:hAnsi="宋体" w:cs="宋体" w:hint="eastAsia"/>
+          <w:color w:val="FF0000"/>
+          <w:kern w:val="0"/>
+          <w:sz w:val="24"/>
+          <w:szCs w:val="24"/>
+        </w:rPr>
+        <w:t>、或有第三</w:t>
+      </w:r>
+      <w:r>
+        <w:rPr>
+          <w:rFonts w:ascii="宋体" w:eastAsia="宋体" w:hAnsi="宋体" w:cs="宋体" w:hint="eastAsia"/>
+          <w:color w:val="FF0000"/>
+          <w:kern w:val="0"/>
+          <w:sz w:val="24"/>
+          <w:szCs w:val="24"/>
+        </w:rPr>
+        <w:t>、多个</w:t>
+      </w:r>
+      <w:r>
+        <w:rPr>
+          <w:rFonts w:ascii="宋体" w:eastAsia="宋体" w:hAnsi="宋体" w:cs="宋体" w:hint="eastAsia"/>
+          <w:color w:val="FF0000"/>
+          <w:kern w:val="0"/>
+          <w:sz w:val="24"/>
+          <w:szCs w:val="24"/>
+        </w:rPr>
+        <w:t>因素</w:t>
+      </w:r>
+      <w:r>
+        <w:rPr>
+          <w:rFonts w:ascii="宋体" w:eastAsia="宋体" w:hAnsi="宋体" w:cs="宋体" w:hint="eastAsia"/>
+          <w:color w:val="FF0000"/>
+          <w:kern w:val="0"/>
+          <w:sz w:val="24"/>
+          <w:szCs w:val="24"/>
+        </w:rPr>
+        <w:t>、相关关系有范围</w:t>
+      </w:r>
+    </w:p>
+    <w:p>
+      <w:pPr>
+        <w:widowControl/>
+        <w:jc w:val="left"/>
+        <w:rPr>
+          <w:rFonts w:ascii="宋体" w:eastAsia="宋体" w:hAnsi="宋体" w:cs="宋体" w:hint="eastAsia"/>
           <w:kern w:val="0"/>
           <w:sz w:val="24"/>
           <w:szCs w:val="24"/>
@@ -3179,6 +4095,18 @@
         <w:widowControl/>
         <w:jc w:val="left"/>
         <w:rPr>
+          <w:rFonts w:ascii="宋体" w:eastAsia="宋体" w:hAnsi="宋体" w:cs="宋体" w:hint="eastAsia"/>
+          <w:kern w:val="0"/>
+          <w:sz w:val="24"/>
+          <w:szCs w:val="24"/>
+        </w:rPr>
+      </w:pPr>
+    </w:p>
+    <w:p>
+      <w:pPr>
+        <w:widowControl/>
+        <w:jc w:val="left"/>
+        <w:rPr>
           <w:rFonts w:ascii="宋体" w:eastAsia="宋体" w:hAnsi="宋体" w:cs="宋体"/>
           <w:kern w:val="0"/>
           <w:sz w:val="24"/>
@@ -3326,6 +4254,18 @@
         <w:widowControl/>
         <w:jc w:val="left"/>
         <w:rPr>
+          <w:rFonts w:ascii="宋体" w:eastAsia="宋体" w:hAnsi="宋体" w:cs="宋体" w:hint="eastAsia"/>
+          <w:kern w:val="0"/>
+          <w:sz w:val="24"/>
+          <w:szCs w:val="24"/>
+        </w:rPr>
+      </w:pPr>
+    </w:p>
+    <w:p>
+      <w:pPr>
+        <w:widowControl/>
+        <w:jc w:val="left"/>
+        <w:rPr>
           <w:rFonts w:ascii="宋体" w:eastAsia="宋体" w:hAnsi="宋体" w:cs="宋体"/>
           <w:kern w:val="0"/>
           <w:sz w:val="24"/>
@@ -3444,196 +4384,222 @@
           <w:sz w:val="24"/>
           <w:szCs w:val="24"/>
         </w:rPr>
+        <w:t>（高中毕业生比中途辍学者收入高，不能说明在学校呆的时间越长，收入越高，因为博士生当老师者居多，收入不是最高的）</w:t>
+      </w:r>
+    </w:p>
+    <w:p>
+      <w:pPr>
+        <w:widowControl/>
+        <w:jc w:val="left"/>
+        <w:rPr>
+          <w:rFonts w:ascii="宋体" w:eastAsia="宋体" w:hAnsi="宋体" w:cs="宋体"/>
+          <w:kern w:val="0"/>
+          <w:sz w:val="24"/>
+          <w:szCs w:val="24"/>
+        </w:rPr>
+      </w:pPr>
+      <w:r>
+        <w:rPr>
+          <w:rFonts w:ascii="宋体" w:eastAsia="宋体" w:hAnsi="宋体" w:cs="宋体"/>
+          <w:kern w:val="0"/>
+          <w:sz w:val="24"/>
+          <w:szCs w:val="24"/>
+        </w:rPr>
+        <w:t>8、高个子与矮个子</w:t>
+      </w:r>
+    </w:p>
+    <w:p>
+      <w:pPr>
+        <w:widowControl/>
+        <w:jc w:val="left"/>
+        <w:rPr>
+          <w:rFonts w:ascii="宋体" w:eastAsia="宋体" w:hAnsi="宋体" w:cs="宋体"/>
+          <w:kern w:val="0"/>
+          <w:sz w:val="24"/>
+          <w:szCs w:val="24"/>
+        </w:rPr>
+      </w:pPr>
+      <w:r>
+        <w:rPr>
+          <w:rFonts w:ascii="宋体" w:eastAsia="宋体" w:hAnsi="宋体" w:cs="宋体"/>
+          <w:kern w:val="0"/>
+          <w:sz w:val="24"/>
+          <w:szCs w:val="24"/>
+        </w:rPr>
+        <w:t>（正相关关系：虽然平均而言，高个子比矮个子男孩更重，但是也能找到矮个子男孩比高个子男孩重的例子）</w:t>
+      </w:r>
+    </w:p>
+    <w:p>
+      <w:pPr>
+        <w:widowControl/>
+        <w:jc w:val="left"/>
+        <w:rPr>
+          <w:rFonts w:ascii="宋体" w:eastAsia="宋体" w:hAnsi="宋体" w:cs="宋体"/>
+          <w:kern w:val="0"/>
+          <w:sz w:val="24"/>
+          <w:szCs w:val="24"/>
+        </w:rPr>
+      </w:pPr>
+      <w:r>
+        <w:rPr>
+          <w:rFonts w:ascii="宋体" w:eastAsia="宋体" w:hAnsi="宋体" w:cs="宋体"/>
+          <w:kern w:val="0"/>
+          <w:sz w:val="24"/>
+          <w:szCs w:val="24"/>
+        </w:rPr>
+        <w:t>9、距离与光线</w:t>
+      </w:r>
+    </w:p>
+    <w:p>
+      <w:pPr>
+        <w:widowControl/>
+        <w:jc w:val="left"/>
+        <w:rPr>
+          <w:rFonts w:ascii="宋体" w:eastAsia="宋体" w:hAnsi="宋体" w:cs="宋体"/>
+          <w:kern w:val="0"/>
+          <w:sz w:val="24"/>
+          <w:szCs w:val="24"/>
+        </w:rPr>
+      </w:pPr>
+      <w:r>
+        <w:rPr>
+          <w:rFonts w:ascii="宋体" w:eastAsia="宋体" w:hAnsi="宋体" w:cs="宋体"/>
+          <w:kern w:val="0"/>
+          <w:sz w:val="24"/>
+          <w:szCs w:val="24"/>
+        </w:rPr>
+        <w:t>（负相关关系：距离越大，光线密度减少，越看不清书）</w:t>
+      </w:r>
+    </w:p>
+    <w:p>
+      <w:pPr>
+        <w:widowControl/>
+        <w:jc w:val="left"/>
+        <w:rPr>
+          <w:rFonts w:ascii="宋体" w:eastAsia="宋体" w:hAnsi="宋体" w:cs="宋体" w:hint="eastAsia"/>
+          <w:kern w:val="0"/>
+          <w:sz w:val="24"/>
+          <w:szCs w:val="24"/>
+        </w:rPr>
+      </w:pPr>
+    </w:p>
+    <w:p>
+      <w:pPr>
+        <w:widowControl/>
+        <w:jc w:val="left"/>
+        <w:rPr>
+          <w:rFonts w:ascii="宋体" w:eastAsia="宋体" w:hAnsi="宋体" w:cs="宋体"/>
+          <w:color w:val="FF0000"/>
+          <w:kern w:val="0"/>
+          <w:sz w:val="24"/>
+          <w:szCs w:val="24"/>
+        </w:rPr>
+      </w:pPr>
+      <w:r>
+        <w:rPr>
+          <w:rFonts w:ascii="宋体" w:eastAsia="宋体" w:hAnsi="宋体" w:cs="宋体"/>
+          <w:color w:val="FF0000"/>
+          <w:kern w:val="0"/>
+          <w:sz w:val="24"/>
+          <w:szCs w:val="24"/>
+        </w:rPr>
+        <w:t>相关关系是一种趋势（8、9、10），不是一对一的关系，即使存在清晰的因果关系，个体不能根据相关关系作出决策。</w:t>
+      </w:r>
+    </w:p>
+    <w:p>
+      <w:pPr>
+        <w:widowControl/>
+        <w:jc w:val="left"/>
+        <w:rPr>
+          <w:rFonts w:ascii="宋体" w:eastAsia="宋体" w:hAnsi="宋体" w:cs="宋体" w:hint="eastAsia"/>
+          <w:kern w:val="0"/>
+          <w:sz w:val="24"/>
+          <w:szCs w:val="24"/>
+        </w:rPr>
+      </w:pPr>
+    </w:p>
+    <w:p>
+      <w:pPr>
+        <w:widowControl/>
+        <w:jc w:val="left"/>
+        <w:rPr>
+          <w:rFonts w:ascii="宋体" w:eastAsia="宋体" w:hAnsi="宋体" w:cs="宋体"/>
+          <w:kern w:val="0"/>
+          <w:sz w:val="24"/>
+          <w:szCs w:val="24"/>
+        </w:rPr>
+      </w:pPr>
+      <w:r>
+        <w:rPr>
+          <w:rFonts w:ascii="宋体" w:eastAsia="宋体" w:hAnsi="宋体" w:cs="宋体"/>
+          <w:kern w:val="0"/>
+          <w:sz w:val="24"/>
+          <w:szCs w:val="24"/>
+        </w:rPr>
+        <w:t>10、大学生与收入</w:t>
+      </w:r>
+    </w:p>
+    <w:p>
+      <w:pPr>
+        <w:widowControl/>
+        <w:jc w:val="left"/>
+        <w:rPr>
+          <w:rFonts w:ascii="宋体" w:eastAsia="宋体" w:hAnsi="宋体" w:cs="宋体"/>
+          <w:kern w:val="0"/>
+          <w:sz w:val="24"/>
+          <w:szCs w:val="24"/>
+        </w:rPr>
+      </w:pPr>
+      <w:r>
+        <w:rPr>
+          <w:rFonts w:ascii="宋体" w:eastAsia="宋体" w:hAnsi="宋体" w:cs="宋体"/>
+          <w:kern w:val="0"/>
+          <w:sz w:val="24"/>
+          <w:szCs w:val="24"/>
+        </w:rPr>
+        <w:t>（总体趋势，大学生比不上大学的学生收入高，不能推到某个个体，若是大学生，那么将赚很多钱，该结论未经证实。1、聪明有钱 2、富人有钱 并不一定因为大学）</w:t>
+      </w:r>
+    </w:p>
+    <w:p>
+      <w:pPr>
+        <w:widowControl/>
+        <w:jc w:val="left"/>
+        <w:rPr>
+          <w:rFonts w:ascii="宋体" w:eastAsia="宋体" w:hAnsi="宋体" w:cs="宋体"/>
+          <w:kern w:val="0"/>
+          <w:sz w:val="24"/>
+          <w:szCs w:val="24"/>
+        </w:rPr>
+      </w:pPr>
+      <w:r>
+        <w:rPr>
+          <w:rFonts w:ascii="宋体" w:eastAsia="宋体" w:hAnsi="宋体" w:cs="宋体"/>
+          <w:kern w:val="0"/>
+          <w:sz w:val="24"/>
+          <w:szCs w:val="24"/>
+        </w:rPr>
+        <w:t>11、大学与单身关系</w:t>
+      </w:r>
+    </w:p>
+    <w:p>
+      <w:pPr>
+        <w:widowControl/>
+        <w:jc w:val="left"/>
+        <w:rPr>
+          <w:rFonts w:ascii="宋体" w:eastAsia="宋体" w:hAnsi="宋体" w:cs="宋体"/>
+          <w:kern w:val="0"/>
+          <w:sz w:val="24"/>
+          <w:szCs w:val="24"/>
+        </w:rPr>
+      </w:pPr>
+      <w:r>
+        <w:rPr>
+          <w:rFonts w:ascii="宋体" w:eastAsia="宋体" w:hAnsi="宋体" w:cs="宋体"/>
+          <w:kern w:val="0"/>
+          <w:sz w:val="24"/>
+          <w:szCs w:val="24"/>
+        </w:rPr>
         <w:lastRenderedPageBreak/>
-        <w:t>（高中毕业生比中途辍学者收入高，不能说明在学校呆的时间越长，收入越高，因为博士生当老师者居多，收入不是最高的）</w:t>
-      </w:r>
-    </w:p>
-    <w:p>
-      <w:pPr>
-        <w:widowControl/>
-        <w:jc w:val="left"/>
-        <w:rPr>
-          <w:rFonts w:ascii="宋体" w:eastAsia="宋体" w:hAnsi="宋体" w:cs="宋体"/>
-          <w:kern w:val="0"/>
-          <w:sz w:val="24"/>
-          <w:szCs w:val="24"/>
-        </w:rPr>
-      </w:pPr>
-      <w:r>
-        <w:rPr>
-          <w:rFonts w:ascii="宋体" w:eastAsia="宋体" w:hAnsi="宋体" w:cs="宋体"/>
-          <w:kern w:val="0"/>
-          <w:sz w:val="24"/>
-          <w:szCs w:val="24"/>
-        </w:rPr>
-        <w:t>8、高个子与矮个子</w:t>
-      </w:r>
-    </w:p>
-    <w:p>
-      <w:pPr>
-        <w:widowControl/>
-        <w:jc w:val="left"/>
-        <w:rPr>
-          <w:rFonts w:ascii="宋体" w:eastAsia="宋体" w:hAnsi="宋体" w:cs="宋体"/>
-          <w:kern w:val="0"/>
-          <w:sz w:val="24"/>
-          <w:szCs w:val="24"/>
-        </w:rPr>
-      </w:pPr>
-      <w:r>
-        <w:rPr>
-          <w:rFonts w:ascii="宋体" w:eastAsia="宋体" w:hAnsi="宋体" w:cs="宋体"/>
-          <w:kern w:val="0"/>
-          <w:sz w:val="24"/>
-          <w:szCs w:val="24"/>
-        </w:rPr>
-        <w:t>（正相关关系：虽然平均而言，高个子比矮个子男孩更重，但是也能找到矮个子男孩比高个子男孩重的例子）</w:t>
-      </w:r>
-    </w:p>
-    <w:p>
-      <w:pPr>
-        <w:widowControl/>
-        <w:jc w:val="left"/>
-        <w:rPr>
-          <w:rFonts w:ascii="宋体" w:eastAsia="宋体" w:hAnsi="宋体" w:cs="宋体"/>
-          <w:kern w:val="0"/>
-          <w:sz w:val="24"/>
-          <w:szCs w:val="24"/>
-        </w:rPr>
-      </w:pPr>
-      <w:r>
-        <w:rPr>
-          <w:rFonts w:ascii="宋体" w:eastAsia="宋体" w:hAnsi="宋体" w:cs="宋体"/>
-          <w:kern w:val="0"/>
-          <w:sz w:val="24"/>
-          <w:szCs w:val="24"/>
-        </w:rPr>
-        <w:t>9、距离与光线</w:t>
-      </w:r>
-    </w:p>
-    <w:p>
-      <w:pPr>
-        <w:widowControl/>
-        <w:jc w:val="left"/>
-        <w:rPr>
-          <w:rFonts w:ascii="宋体" w:eastAsia="宋体" w:hAnsi="宋体" w:cs="宋体"/>
-          <w:kern w:val="0"/>
-          <w:sz w:val="24"/>
-          <w:szCs w:val="24"/>
-        </w:rPr>
-      </w:pPr>
-      <w:r>
-        <w:rPr>
-          <w:rFonts w:ascii="宋体" w:eastAsia="宋体" w:hAnsi="宋体" w:cs="宋体"/>
-          <w:kern w:val="0"/>
-          <w:sz w:val="24"/>
-          <w:szCs w:val="24"/>
-        </w:rPr>
-        <w:t>（负相关关系：距离越大，光线密度减少，越看不清书）</w:t>
-      </w:r>
-    </w:p>
-    <w:p>
-      <w:pPr>
-        <w:widowControl/>
-        <w:jc w:val="left"/>
-        <w:rPr>
-          <w:rFonts w:ascii="宋体" w:eastAsia="宋体" w:hAnsi="宋体" w:cs="宋体"/>
-          <w:kern w:val="0"/>
-          <w:sz w:val="24"/>
-          <w:szCs w:val="24"/>
-        </w:rPr>
-      </w:pPr>
-      <w:r>
-        <w:rPr>
-          <w:rFonts w:ascii="宋体" w:eastAsia="宋体" w:hAnsi="宋体" w:cs="宋体"/>
-          <w:kern w:val="0"/>
-          <w:sz w:val="24"/>
-          <w:szCs w:val="24"/>
-        </w:rPr>
-        <w:t>相关关系是一种趋势（8、9、10），不是一对一的关系，即使存在清晰的因果关系，个体不能根据相关关系作出决策。</w:t>
-      </w:r>
-    </w:p>
-    <w:p>
-      <w:pPr>
-        <w:widowControl/>
-        <w:jc w:val="left"/>
-        <w:rPr>
-          <w:rFonts w:ascii="宋体" w:eastAsia="宋体" w:hAnsi="宋体" w:cs="宋体"/>
-          <w:kern w:val="0"/>
-          <w:sz w:val="24"/>
-          <w:szCs w:val="24"/>
-        </w:rPr>
-      </w:pPr>
-      <w:r>
-        <w:rPr>
-          <w:rFonts w:ascii="宋体" w:eastAsia="宋体" w:hAnsi="宋体" w:cs="宋体"/>
-          <w:kern w:val="0"/>
-          <w:sz w:val="24"/>
-          <w:szCs w:val="24"/>
-        </w:rPr>
-        <w:t>10、大学生与收入</w:t>
-      </w:r>
-    </w:p>
-    <w:p>
-      <w:pPr>
-        <w:widowControl/>
-        <w:jc w:val="left"/>
-        <w:rPr>
-          <w:rFonts w:ascii="宋体" w:eastAsia="宋体" w:hAnsi="宋体" w:cs="宋体"/>
-          <w:kern w:val="0"/>
-          <w:sz w:val="24"/>
-          <w:szCs w:val="24"/>
-        </w:rPr>
-      </w:pPr>
-      <w:r>
-        <w:rPr>
-          <w:rFonts w:ascii="宋体" w:eastAsia="宋体" w:hAnsi="宋体" w:cs="宋体"/>
-          <w:kern w:val="0"/>
-          <w:sz w:val="24"/>
-          <w:szCs w:val="24"/>
-        </w:rPr>
-        <w:t>（总体趋势，大学生比不上大学的学生收入高，不能推到某个个体，若是大学生，那么将赚很多钱，该结论未经证实。1、聪明有钱 2、富人有钱 并不一定因为大学）</w:t>
-      </w:r>
-    </w:p>
-    <w:p>
-      <w:pPr>
-        <w:widowControl/>
-        <w:jc w:val="left"/>
-        <w:rPr>
-          <w:rFonts w:ascii="宋体" w:eastAsia="宋体" w:hAnsi="宋体" w:cs="宋体"/>
-          <w:kern w:val="0"/>
-          <w:sz w:val="24"/>
-          <w:szCs w:val="24"/>
-        </w:rPr>
-      </w:pPr>
-      <w:r>
-        <w:rPr>
-          <w:rFonts w:ascii="宋体" w:eastAsia="宋体" w:hAnsi="宋体" w:cs="宋体"/>
-          <w:kern w:val="0"/>
-          <w:sz w:val="24"/>
-          <w:szCs w:val="24"/>
-        </w:rPr>
-        <w:t>11、大学与单身关系</w:t>
-      </w:r>
-    </w:p>
-    <w:p>
-      <w:pPr>
-        <w:widowControl/>
-        <w:jc w:val="left"/>
-        <w:rPr>
-          <w:rFonts w:ascii="宋体" w:eastAsia="宋体" w:hAnsi="宋体" w:cs="宋体"/>
-          <w:kern w:val="0"/>
-          <w:sz w:val="24"/>
-          <w:szCs w:val="24"/>
-        </w:rPr>
-      </w:pPr>
-      <w:r>
-        <w:rPr>
-          <w:rFonts w:ascii="宋体" w:eastAsia="宋体" w:hAnsi="宋体" w:cs="宋体"/>
-          <w:kern w:val="0"/>
-          <w:sz w:val="24"/>
-          <w:szCs w:val="24"/>
-        </w:rPr>
         <w:t>（真实的相关关系不能支持未经证实的因果关系，文中认为上大学使得女生单身增多，有可能那些女孩即使不上大学也是单身，事实上想单身才使得她们上大学）</w:t>
       </w:r>
     </w:p>
@@ -3777,24 +4743,192 @@
     </w:p>
     <w:p>
       <w:pPr>
-        <w:widowControl/>
-        <w:jc w:val="left"/>
-        <w:rPr>
-          <w:rFonts w:ascii="宋体" w:eastAsia="宋体" w:hAnsi="宋体" w:cs="宋体"/>
-          <w:kern w:val="0"/>
-          <w:sz w:val="24"/>
-          <w:szCs w:val="24"/>
-        </w:rPr>
-      </w:pPr>
-      <w:r>
-        <w:rPr>
-          <w:rFonts w:ascii="宋体" w:eastAsia="宋体" w:hAnsi="宋体" w:cs="宋体"/>
-          <w:kern w:val="0"/>
-          <w:sz w:val="24"/>
-          <w:szCs w:val="24"/>
-        </w:rPr>
-        <w:t>九、如何进行统计操纵</w:t>
-      </w:r>
+        <w:pStyle w:val="a5"/>
+        <w:widowControl/>
+        <w:numPr>
+          <w:ilvl w:val="0"/>
+          <w:numId w:val="1"/>
+        </w:numPr>
+        <w:ind w:firstLineChars="0"/>
+        <w:jc w:val="left"/>
+        <w:rPr>
+          <w:rFonts w:ascii="宋体" w:eastAsia="宋体" w:hAnsi="宋体" w:cs="宋体"/>
+          <w:kern w:val="0"/>
+          <w:sz w:val="24"/>
+          <w:szCs w:val="24"/>
+        </w:rPr>
+      </w:pPr>
+      <w:r>
+        <w:rPr>
+          <w:rFonts w:ascii="宋体" w:eastAsia="宋体" w:hAnsi="宋体" w:cs="宋体"/>
+          <w:kern w:val="0"/>
+          <w:sz w:val="24"/>
+          <w:szCs w:val="24"/>
+        </w:rPr>
+        <w:t>如何进行统计操纵</w:t>
+      </w:r>
+    </w:p>
+    <w:p>
+      <w:pPr>
+        <w:pStyle w:val="a5"/>
+        <w:widowControl/>
+        <w:ind w:left="480" w:firstLineChars="0" w:firstLine="0"/>
+        <w:jc w:val="left"/>
+        <w:rPr>
+          <w:rFonts w:ascii="宋体" w:eastAsia="宋体" w:hAnsi="宋体" w:cs="宋体"/>
+          <w:color w:val="FF0000"/>
+          <w:kern w:val="0"/>
+          <w:sz w:val="24"/>
+          <w:szCs w:val="24"/>
+        </w:rPr>
+      </w:pPr>
+      <w:r>
+        <w:rPr>
+          <w:rFonts w:ascii="宋体" w:eastAsia="宋体" w:hAnsi="宋体" w:cs="宋体"/>
+          <w:color w:val="FF0000"/>
+          <w:kern w:val="0"/>
+          <w:sz w:val="24"/>
+          <w:szCs w:val="24"/>
+        </w:rPr>
+        <w:t>平面图形</w:t>
+      </w:r>
+      <w:r>
+        <w:rPr>
+          <w:rFonts w:ascii="宋体" w:eastAsia="宋体" w:hAnsi="宋体" w:cs="宋体" w:hint="eastAsia"/>
+          <w:color w:val="FF0000"/>
+          <w:kern w:val="0"/>
+          <w:sz w:val="24"/>
+          <w:szCs w:val="24"/>
+        </w:rPr>
+        <w:t>、</w:t>
+      </w:r>
+      <w:r>
+        <w:rPr>
+          <w:rFonts w:ascii="宋体" w:eastAsia="宋体" w:hAnsi="宋体" w:cs="宋体"/>
+          <w:color w:val="FF0000"/>
+          <w:kern w:val="0"/>
+          <w:sz w:val="24"/>
+          <w:szCs w:val="24"/>
+        </w:rPr>
+        <w:t>平均数不同</w:t>
+      </w:r>
+      <w:r>
+        <w:rPr>
+          <w:rFonts w:ascii="宋体" w:eastAsia="宋体" w:hAnsi="宋体" w:cs="宋体" w:hint="eastAsia"/>
+          <w:color w:val="FF0000"/>
+          <w:kern w:val="0"/>
+          <w:sz w:val="24"/>
+          <w:szCs w:val="24"/>
+        </w:rPr>
+        <w:t>、</w:t>
+      </w:r>
+      <w:r>
+        <w:rPr>
+          <w:rFonts w:ascii="宋体" w:eastAsia="宋体" w:hAnsi="宋体" w:cs="宋体"/>
+          <w:color w:val="FF0000"/>
+          <w:kern w:val="0"/>
+          <w:sz w:val="24"/>
+          <w:szCs w:val="24"/>
+        </w:rPr>
+        <w:t>精确的数值</w:t>
+      </w:r>
+      <w:r>
+        <w:rPr>
+          <w:rFonts w:ascii="宋体" w:eastAsia="宋体" w:hAnsi="宋体" w:cs="宋体" w:hint="eastAsia"/>
+          <w:color w:val="FF0000"/>
+          <w:kern w:val="0"/>
+          <w:sz w:val="24"/>
+          <w:szCs w:val="24"/>
+        </w:rPr>
+        <w:t>、</w:t>
+      </w:r>
+      <w:r>
+        <w:rPr>
+          <w:rFonts w:ascii="宋体" w:eastAsia="宋体" w:hAnsi="宋体" w:cs="宋体"/>
+          <w:color w:val="FF0000"/>
+          <w:kern w:val="0"/>
+          <w:sz w:val="24"/>
+          <w:szCs w:val="24"/>
+        </w:rPr>
+        <w:t>样本量过小</w:t>
+      </w:r>
+      <w:r>
+        <w:rPr>
+          <w:rFonts w:ascii="宋体" w:eastAsia="宋体" w:hAnsi="宋体" w:cs="宋体" w:hint="eastAsia"/>
+          <w:color w:val="FF0000"/>
+          <w:kern w:val="0"/>
+          <w:sz w:val="24"/>
+          <w:szCs w:val="24"/>
+        </w:rPr>
+        <w:t>（只显示比例）、</w:t>
+      </w:r>
+      <w:r>
+        <w:rPr>
+          <w:rFonts w:ascii="宋体" w:eastAsia="宋体" w:hAnsi="宋体" w:cs="宋体" w:hint="eastAsia"/>
+          <w:color w:val="FF0000"/>
+          <w:kern w:val="0"/>
+          <w:sz w:val="24"/>
+          <w:szCs w:val="24"/>
+        </w:rPr>
+        <w:t>基数</w:t>
+      </w:r>
+    </w:p>
+    <w:p>
+      <w:pPr>
+        <w:widowControl/>
+        <w:jc w:val="left"/>
+        <w:rPr>
+          <w:rFonts w:ascii="宋体" w:eastAsia="宋体" w:hAnsi="宋体" w:cs="宋体"/>
+          <w:color w:val="FF0000"/>
+          <w:kern w:val="0"/>
+          <w:sz w:val="24"/>
+          <w:szCs w:val="24"/>
+        </w:rPr>
+      </w:pPr>
+      <w:r>
+        <w:rPr>
+          <w:rFonts w:ascii="宋体" w:eastAsia="宋体" w:hAnsi="宋体" w:cs="宋体" w:hint="eastAsia"/>
+          <w:color w:val="FF0000"/>
+          <w:kern w:val="0"/>
+          <w:sz w:val="24"/>
+          <w:szCs w:val="24"/>
+        </w:rPr>
+        <w:t>不同、</w:t>
+      </w:r>
+      <w:r>
+        <w:rPr>
+          <w:rFonts w:ascii="宋体" w:eastAsia="宋体" w:hAnsi="宋体" w:cs="宋体" w:hint="eastAsia"/>
+          <w:color w:val="FF0000"/>
+          <w:kern w:val="0"/>
+          <w:sz w:val="24"/>
+          <w:szCs w:val="24"/>
+        </w:rPr>
+        <w:t>统计量相加</w:t>
+      </w:r>
+      <w:r>
+        <w:rPr>
+          <w:rFonts w:ascii="宋体" w:eastAsia="宋体" w:hAnsi="宋体" w:cs="宋体" w:hint="eastAsia"/>
+          <w:color w:val="FF0000"/>
+          <w:kern w:val="0"/>
+          <w:sz w:val="24"/>
+          <w:szCs w:val="24"/>
+        </w:rPr>
+        <w:t>、图表</w:t>
+      </w:r>
+    </w:p>
+    <w:p>
+      <w:pPr>
+        <w:pStyle w:val="a5"/>
+        <w:widowControl/>
+        <w:ind w:left="480" w:firstLineChars="0" w:firstLine="0"/>
+        <w:jc w:val="left"/>
+        <w:rPr>
+          <w:rFonts w:ascii="宋体" w:eastAsia="宋体" w:hAnsi="宋体" w:cs="宋体" w:hint="eastAsia"/>
+          <w:kern w:val="0"/>
+          <w:sz w:val="24"/>
+          <w:szCs w:val="24"/>
+        </w:rPr>
+      </w:pPr>
     </w:p>
     <w:p>
       <w:pPr>
@@ -3969,6 +5103,18 @@
         <w:widowControl/>
         <w:jc w:val="left"/>
         <w:rPr>
+          <w:rFonts w:ascii="宋体" w:eastAsia="宋体" w:hAnsi="宋体" w:cs="宋体" w:hint="eastAsia"/>
+          <w:kern w:val="0"/>
+          <w:sz w:val="24"/>
+          <w:szCs w:val="24"/>
+        </w:rPr>
+      </w:pPr>
+    </w:p>
+    <w:p>
+      <w:pPr>
+        <w:widowControl/>
+        <w:jc w:val="left"/>
+        <w:rPr>
           <w:rFonts w:ascii="宋体" w:eastAsia="宋体" w:hAnsi="宋体" w:cs="宋体"/>
           <w:kern w:val="0"/>
           <w:sz w:val="24"/>
@@ -4003,135 +5149,210 @@
           <w:sz w:val="24"/>
           <w:szCs w:val="24"/>
         </w:rPr>
+        <w:t>（基数不同：实际上半折出售，50%折扣，但是用减少量比上折扣后价格，确实减少100%。鲜花便宜100%，原油价格下降从14%至220%都是相同道理）</w:t>
+      </w:r>
+    </w:p>
+    <w:p>
+      <w:pPr>
+        <w:widowControl/>
+        <w:jc w:val="left"/>
+        <w:rPr>
+          <w:rFonts w:ascii="宋体" w:eastAsia="宋体" w:hAnsi="宋体" w:cs="宋体"/>
+          <w:kern w:val="0"/>
+          <w:sz w:val="24"/>
+          <w:szCs w:val="24"/>
+        </w:rPr>
+      </w:pPr>
+      <w:r>
+        <w:rPr>
+          <w:rFonts w:ascii="宋体" w:eastAsia="宋体" w:hAnsi="宋体" w:cs="宋体"/>
+          <w:kern w:val="0"/>
+          <w:sz w:val="24"/>
+          <w:szCs w:val="24"/>
+        </w:rPr>
+        <w:t>6、商品利润率</w:t>
+      </w:r>
+    </w:p>
+    <w:p>
+      <w:pPr>
+        <w:widowControl/>
+        <w:jc w:val="left"/>
+        <w:rPr>
+          <w:rFonts w:ascii="宋体" w:eastAsia="宋体" w:hAnsi="宋体" w:cs="宋体"/>
+          <w:kern w:val="0"/>
+          <w:sz w:val="24"/>
+          <w:szCs w:val="24"/>
+        </w:rPr>
+      </w:pPr>
+      <w:r>
+        <w:rPr>
+          <w:rFonts w:ascii="宋体" w:eastAsia="宋体" w:hAnsi="宋体" w:cs="宋体"/>
+          <w:kern w:val="0"/>
+          <w:sz w:val="24"/>
+          <w:szCs w:val="24"/>
+        </w:rPr>
+        <w:t>（成本1.75美元销售价格40美元，3800%利润率，以成本为基数，结果2185%，以销售价格为基数，结果95.6%）</w:t>
+      </w:r>
+    </w:p>
+    <w:p>
+      <w:pPr>
+        <w:widowControl/>
+        <w:jc w:val="left"/>
+        <w:rPr>
+          <w:rFonts w:ascii="宋体" w:eastAsia="宋体" w:hAnsi="宋体" w:cs="宋体"/>
+          <w:kern w:val="0"/>
+          <w:sz w:val="24"/>
+          <w:szCs w:val="24"/>
+        </w:rPr>
+      </w:pPr>
+      <w:r>
+        <w:rPr>
+          <w:rFonts w:ascii="宋体" w:eastAsia="宋体" w:hAnsi="宋体" w:cs="宋体"/>
+          <w:kern w:val="0"/>
+          <w:sz w:val="24"/>
+          <w:szCs w:val="24"/>
+        </w:rPr>
+        <w:t>7、工资变动</w:t>
+      </w:r>
+    </w:p>
+    <w:p>
+      <w:pPr>
+        <w:widowControl/>
+        <w:jc w:val="left"/>
+        <w:rPr>
+          <w:rFonts w:ascii="宋体" w:eastAsia="宋体" w:hAnsi="宋体" w:cs="宋体"/>
+          <w:kern w:val="0"/>
+          <w:sz w:val="24"/>
+          <w:szCs w:val="24"/>
+        </w:rPr>
+      </w:pPr>
+      <w:r>
+        <w:rPr>
+          <w:rFonts w:ascii="宋体" w:eastAsia="宋体" w:hAnsi="宋体" w:cs="宋体"/>
+          <w:kern w:val="0"/>
+          <w:sz w:val="24"/>
+          <w:szCs w:val="24"/>
+        </w:rPr>
+        <w:t>（去年下降20%，今年5%工资提升。去年以原有工资为基数，今年以减少后工资为基数。以1美元为例子，50%减少量，以100%增加量为补偿）</w:t>
+      </w:r>
+    </w:p>
+    <w:p>
+      <w:pPr>
+        <w:widowControl/>
+        <w:jc w:val="left"/>
+        <w:rPr>
+          <w:rFonts w:ascii="宋体" w:eastAsia="宋体" w:hAnsi="宋体" w:cs="宋体"/>
+          <w:kern w:val="0"/>
+          <w:sz w:val="24"/>
+          <w:szCs w:val="24"/>
+        </w:rPr>
+      </w:pPr>
+      <w:r>
+        <w:rPr>
+          <w:rFonts w:ascii="宋体" w:eastAsia="宋体" w:hAnsi="宋体" w:cs="宋体"/>
+          <w:kern w:val="0"/>
+          <w:sz w:val="24"/>
+          <w:szCs w:val="24"/>
+        </w:rPr>
+        <w:t>8、打折扣</w:t>
+      </w:r>
+    </w:p>
+    <w:p>
+      <w:pPr>
+        <w:widowControl/>
+        <w:jc w:val="left"/>
+        <w:rPr>
+          <w:rFonts w:ascii="宋体" w:eastAsia="宋体" w:hAnsi="宋体" w:cs="宋体"/>
+          <w:kern w:val="0"/>
+          <w:sz w:val="24"/>
+          <w:szCs w:val="24"/>
+        </w:rPr>
+      </w:pPr>
+      <w:r>
+        <w:rPr>
+          <w:rFonts w:ascii="宋体" w:eastAsia="宋体" w:hAnsi="宋体" w:cs="宋体"/>
+          <w:kern w:val="0"/>
+          <w:sz w:val="24"/>
+          <w:szCs w:val="24"/>
+        </w:rPr>
+        <w:t>（50%折扣20%折扣，并不等于70%折扣。其实60%折扣，因为20%折扣以五折后价格为基数）</w:t>
+      </w:r>
+    </w:p>
+    <w:p>
+      <w:pPr>
+        <w:widowControl/>
+        <w:jc w:val="left"/>
+        <w:rPr>
+          <w:rFonts w:ascii="宋体" w:eastAsia="宋体" w:hAnsi="宋体" w:cs="宋体"/>
+          <w:kern w:val="0"/>
+          <w:sz w:val="24"/>
+          <w:szCs w:val="24"/>
+        </w:rPr>
+      </w:pPr>
+      <w:r>
+        <w:rPr>
+          <w:rFonts w:ascii="宋体" w:eastAsia="宋体" w:hAnsi="宋体" w:cs="宋体"/>
+          <w:kern w:val="0"/>
+          <w:sz w:val="24"/>
+          <w:szCs w:val="24"/>
+        </w:rPr>
         <w:lastRenderedPageBreak/>
-        <w:t>（基数不同：实际上半折出售，50%折扣，但是用减少量比上折扣后价格，确实减少100%。鲜花便宜100%，原油价格下降从14%至220%都是相同道理）</w:t>
-      </w:r>
-    </w:p>
-    <w:p>
-      <w:pPr>
-        <w:widowControl/>
-        <w:jc w:val="left"/>
-        <w:rPr>
-          <w:rFonts w:ascii="宋体" w:eastAsia="宋体" w:hAnsi="宋体" w:cs="宋体"/>
-          <w:kern w:val="0"/>
-          <w:sz w:val="24"/>
-          <w:szCs w:val="24"/>
-        </w:rPr>
-      </w:pPr>
-      <w:r>
-        <w:rPr>
-          <w:rFonts w:ascii="宋体" w:eastAsia="宋体" w:hAnsi="宋体" w:cs="宋体"/>
-          <w:kern w:val="0"/>
-          <w:sz w:val="24"/>
-          <w:szCs w:val="24"/>
-        </w:rPr>
-        <w:t>6、商品利润率</w:t>
-      </w:r>
-    </w:p>
-    <w:p>
-      <w:pPr>
-        <w:widowControl/>
-        <w:jc w:val="left"/>
-        <w:rPr>
-          <w:rFonts w:ascii="宋体" w:eastAsia="宋体" w:hAnsi="宋体" w:cs="宋体"/>
-          <w:kern w:val="0"/>
-          <w:sz w:val="24"/>
-          <w:szCs w:val="24"/>
-        </w:rPr>
-      </w:pPr>
-      <w:r>
-        <w:rPr>
-          <w:rFonts w:ascii="宋体" w:eastAsia="宋体" w:hAnsi="宋体" w:cs="宋体"/>
-          <w:kern w:val="0"/>
-          <w:sz w:val="24"/>
-          <w:szCs w:val="24"/>
-        </w:rPr>
-        <w:t>（成本1.75美元销售价格40美元，3800%利润率，以成本为基数，结果2185%，以销售价格为基数，结果95.6%）</w:t>
-      </w:r>
-    </w:p>
-    <w:p>
-      <w:pPr>
-        <w:widowControl/>
-        <w:jc w:val="left"/>
-        <w:rPr>
-          <w:rFonts w:ascii="宋体" w:eastAsia="宋体" w:hAnsi="宋体" w:cs="宋体"/>
-          <w:kern w:val="0"/>
-          <w:sz w:val="24"/>
-          <w:szCs w:val="24"/>
-        </w:rPr>
-      </w:pPr>
-      <w:r>
-        <w:rPr>
-          <w:rFonts w:ascii="宋体" w:eastAsia="宋体" w:hAnsi="宋体" w:cs="宋体"/>
-          <w:kern w:val="0"/>
-          <w:sz w:val="24"/>
-          <w:szCs w:val="24"/>
-        </w:rPr>
-        <w:t>7、工资变动</w:t>
-      </w:r>
-    </w:p>
-    <w:p>
-      <w:pPr>
-        <w:widowControl/>
-        <w:jc w:val="left"/>
-        <w:rPr>
-          <w:rFonts w:ascii="宋体" w:eastAsia="宋体" w:hAnsi="宋体" w:cs="宋体"/>
-          <w:kern w:val="0"/>
-          <w:sz w:val="24"/>
-          <w:szCs w:val="24"/>
-        </w:rPr>
-      </w:pPr>
-      <w:r>
-        <w:rPr>
-          <w:rFonts w:ascii="宋体" w:eastAsia="宋体" w:hAnsi="宋体" w:cs="宋体"/>
-          <w:kern w:val="0"/>
-          <w:sz w:val="24"/>
-          <w:szCs w:val="24"/>
-        </w:rPr>
-        <w:t>（去年下降20%，今年5%工资提升。去年以原有工资为基数，今年以减少后工资为基数。以1美元为例子，50%减少量，以100%增加量为补偿）</w:t>
-      </w:r>
-    </w:p>
-    <w:p>
-      <w:pPr>
-        <w:widowControl/>
-        <w:jc w:val="left"/>
-        <w:rPr>
-          <w:rFonts w:ascii="宋体" w:eastAsia="宋体" w:hAnsi="宋体" w:cs="宋体"/>
-          <w:kern w:val="0"/>
-          <w:sz w:val="24"/>
-          <w:szCs w:val="24"/>
-        </w:rPr>
-      </w:pPr>
-      <w:r>
-        <w:rPr>
-          <w:rFonts w:ascii="宋体" w:eastAsia="宋体" w:hAnsi="宋体" w:cs="宋体"/>
-          <w:kern w:val="0"/>
-          <w:sz w:val="24"/>
-          <w:szCs w:val="24"/>
-        </w:rPr>
-        <w:t>8、打折扣</w:t>
-      </w:r>
-    </w:p>
-    <w:p>
-      <w:pPr>
-        <w:widowControl/>
-        <w:jc w:val="left"/>
-        <w:rPr>
-          <w:rFonts w:ascii="宋体" w:eastAsia="宋体" w:hAnsi="宋体" w:cs="宋体"/>
-          <w:kern w:val="0"/>
-          <w:sz w:val="24"/>
-          <w:szCs w:val="24"/>
-        </w:rPr>
-      </w:pPr>
-      <w:r>
-        <w:rPr>
-          <w:rFonts w:ascii="宋体" w:eastAsia="宋体" w:hAnsi="宋体" w:cs="宋体"/>
-          <w:kern w:val="0"/>
-          <w:sz w:val="24"/>
-          <w:szCs w:val="24"/>
-        </w:rPr>
-        <w:t>（50%折扣20%折扣，并不等于70%折扣。其实60%折扣，因为20%折扣以五折后价格为基数）</w:t>
-      </w:r>
+        <w:t>13、物价上涨</w:t>
+      </w:r>
+    </w:p>
+    <w:p>
+      <w:pPr>
+        <w:widowControl/>
+        <w:jc w:val="left"/>
+        <w:rPr>
+          <w:rFonts w:ascii="宋体" w:eastAsia="宋体" w:hAnsi="宋体" w:cs="宋体"/>
+          <w:kern w:val="0"/>
+          <w:sz w:val="24"/>
+          <w:szCs w:val="24"/>
+        </w:rPr>
+      </w:pPr>
+      <w:r>
+        <w:rPr>
+          <w:rFonts w:ascii="宋体" w:eastAsia="宋体" w:hAnsi="宋体" w:cs="宋体"/>
+          <w:kern w:val="0"/>
+          <w:sz w:val="24"/>
+          <w:szCs w:val="24"/>
+        </w:rPr>
+        <w:t>选择去年为基数，今年比去年涨25%</w:t>
+      </w:r>
+    </w:p>
+    <w:p>
+      <w:pPr>
+        <w:widowControl/>
+        <w:jc w:val="left"/>
+        <w:rPr>
+          <w:rFonts w:ascii="宋体" w:eastAsia="宋体" w:hAnsi="宋体" w:cs="宋体"/>
+          <w:kern w:val="0"/>
+          <w:sz w:val="24"/>
+          <w:szCs w:val="24"/>
+        </w:rPr>
+      </w:pPr>
+      <w:r>
+        <w:rPr>
+          <w:rFonts w:ascii="宋体" w:eastAsia="宋体" w:hAnsi="宋体" w:cs="宋体"/>
+          <w:kern w:val="0"/>
+          <w:sz w:val="24"/>
+          <w:szCs w:val="24"/>
+        </w:rPr>
+        <w:t>选择今年为基数，去年比今年涨25%</w:t>
+      </w:r>
+    </w:p>
+    <w:p>
+      <w:pPr>
+        <w:widowControl/>
+        <w:jc w:val="left"/>
+        <w:rPr>
+          <w:rFonts w:ascii="宋体" w:eastAsia="宋体" w:hAnsi="宋体" w:cs="宋体" w:hint="eastAsia"/>
+          <w:kern w:val="0"/>
+          <w:sz w:val="24"/>
+          <w:szCs w:val="24"/>
+        </w:rPr>
+      </w:pPr>
     </w:p>
     <w:p>
       <w:pPr>
@@ -4222,6 +5443,18 @@
         <w:widowControl/>
         <w:jc w:val="left"/>
         <w:rPr>
+          <w:rFonts w:ascii="宋体" w:eastAsia="宋体" w:hAnsi="宋体" w:cs="宋体" w:hint="eastAsia"/>
+          <w:kern w:val="0"/>
+          <w:sz w:val="24"/>
+          <w:szCs w:val="24"/>
+        </w:rPr>
+      </w:pPr>
+    </w:p>
+    <w:p>
+      <w:pPr>
+        <w:widowControl/>
+        <w:jc w:val="left"/>
+        <w:rPr>
           <w:rFonts w:ascii="宋体" w:eastAsia="宋体" w:hAnsi="宋体" w:cs="宋体"/>
           <w:kern w:val="0"/>
           <w:sz w:val="24"/>
@@ -4291,84 +5524,23 @@
           <w:szCs w:val="24"/>
         </w:rPr>
       </w:pPr>
-      <w:r>
-        <w:rPr>
-          <w:rFonts w:ascii="宋体" w:eastAsia="宋体" w:hAnsi="宋体" w:cs="宋体"/>
-          <w:kern w:val="0"/>
-          <w:sz w:val="24"/>
-          <w:szCs w:val="24"/>
-        </w:rPr>
-        <w:t>13、物价上涨</w:t>
-      </w:r>
-    </w:p>
-    <w:p>
-      <w:pPr>
-        <w:widowControl/>
-        <w:jc w:val="left"/>
-        <w:rPr>
-          <w:rFonts w:ascii="宋体" w:eastAsia="宋体" w:hAnsi="宋体" w:cs="宋体"/>
-          <w:kern w:val="0"/>
-          <w:sz w:val="24"/>
-          <w:szCs w:val="24"/>
-        </w:rPr>
-      </w:pPr>
-      <w:r>
-        <w:rPr>
-          <w:rFonts w:ascii="宋体" w:eastAsia="宋体" w:hAnsi="宋体" w:cs="宋体"/>
-          <w:kern w:val="0"/>
-          <w:sz w:val="24"/>
-          <w:szCs w:val="24"/>
-        </w:rPr>
-        <w:t>选择去年为基数，今年比去年涨25%</w:t>
-      </w:r>
-    </w:p>
-    <w:p>
-      <w:pPr>
-        <w:widowControl/>
-        <w:jc w:val="left"/>
-        <w:rPr>
-          <w:rFonts w:ascii="宋体" w:eastAsia="宋体" w:hAnsi="宋体" w:cs="宋体"/>
-          <w:kern w:val="0"/>
-          <w:sz w:val="24"/>
-          <w:szCs w:val="24"/>
-        </w:rPr>
-      </w:pPr>
-      <w:r>
-        <w:rPr>
-          <w:rFonts w:ascii="宋体" w:eastAsia="宋体" w:hAnsi="宋体" w:cs="宋体"/>
-          <w:kern w:val="0"/>
-          <w:sz w:val="24"/>
-          <w:szCs w:val="24"/>
-        </w:rPr>
-        <w:t>选择今年为基数，去年比今年涨25%</w:t>
-      </w:r>
-    </w:p>
-    <w:p>
-      <w:pPr>
-        <w:widowControl/>
-        <w:jc w:val="left"/>
-        <w:rPr>
-          <w:rFonts w:ascii="宋体" w:eastAsia="宋体" w:hAnsi="宋体" w:cs="宋体"/>
-          <w:kern w:val="0"/>
-          <w:sz w:val="24"/>
-          <w:szCs w:val="24"/>
-        </w:rPr>
-      </w:pPr>
-    </w:p>
-    <w:p>
-      <w:pPr>
-        <w:widowControl/>
-        <w:jc w:val="left"/>
-        <w:rPr>
-          <w:rFonts w:ascii="宋体" w:eastAsia="宋体" w:hAnsi="宋体" w:cs="宋体"/>
-          <w:kern w:val="0"/>
-          <w:sz w:val="24"/>
-          <w:szCs w:val="24"/>
-        </w:rPr>
-      </w:pPr>
-      <w:r>
-        <w:rPr>
-          <w:rFonts w:ascii="宋体" w:eastAsia="宋体" w:hAnsi="宋体" w:cs="宋体"/>
+    </w:p>
+    <w:p>
+      <w:pPr>
+        <w:widowControl/>
+        <w:jc w:val="left"/>
+        <w:rPr>
+          <w:rFonts w:ascii="宋体" w:eastAsia="宋体" w:hAnsi="宋体" w:cs="宋体"/>
+          <w:color w:val="FF0000"/>
+          <w:kern w:val="0"/>
+          <w:sz w:val="24"/>
+          <w:szCs w:val="24"/>
+        </w:rPr>
+      </w:pPr>
+      <w:r>
+        <w:rPr>
+          <w:rFonts w:ascii="宋体" w:eastAsia="宋体" w:hAnsi="宋体" w:cs="宋体"/>
+          <w:color w:val="FF0000"/>
           <w:kern w:val="0"/>
           <w:sz w:val="24"/>
           <w:szCs w:val="24"/>
@@ -4390,306 +5562,324 @@
     </w:p>
     <w:p>
       <w:pPr>
-        <w:widowControl/>
-        <w:jc w:val="left"/>
-        <w:rPr>
-          <w:rFonts w:ascii="宋体" w:eastAsia="宋体" w:hAnsi="宋体" w:cs="宋体"/>
-          <w:kern w:val="0"/>
-          <w:sz w:val="24"/>
-          <w:szCs w:val="24"/>
-        </w:rPr>
-      </w:pPr>
-      <w:r>
-        <w:rPr>
-          <w:rFonts w:ascii="宋体" w:eastAsia="宋体" w:hAnsi="宋体" w:cs="宋体"/>
-          <w:kern w:val="0"/>
-          <w:sz w:val="24"/>
-          <w:szCs w:val="24"/>
-        </w:rPr>
-        <w:t>十、对统计资料提出的五个问题</w:t>
-      </w:r>
-    </w:p>
-    <w:p>
-      <w:pPr>
-        <w:widowControl/>
-        <w:jc w:val="left"/>
-        <w:rPr>
-          <w:rFonts w:ascii="宋体" w:eastAsia="宋体" w:hAnsi="宋体" w:cs="宋体"/>
-          <w:kern w:val="0"/>
-          <w:sz w:val="24"/>
-          <w:szCs w:val="24"/>
-        </w:rPr>
-      </w:pPr>
-      <w:r>
-        <w:rPr>
-          <w:rFonts w:ascii="宋体" w:eastAsia="宋体" w:hAnsi="宋体" w:cs="宋体"/>
-          <w:kern w:val="0"/>
-          <w:sz w:val="24"/>
-          <w:szCs w:val="24"/>
-        </w:rPr>
-        <w:t>1、谁说的</w:t>
-      </w:r>
-    </w:p>
-    <w:p>
-      <w:pPr>
-        <w:widowControl/>
-        <w:jc w:val="left"/>
-        <w:rPr>
-          <w:rFonts w:ascii="宋体" w:eastAsia="宋体" w:hAnsi="宋体" w:cs="宋体"/>
-          <w:kern w:val="0"/>
-          <w:sz w:val="24"/>
-          <w:szCs w:val="24"/>
-        </w:rPr>
-      </w:pPr>
-      <w:r>
-        <w:rPr>
-          <w:rFonts w:ascii="宋体" w:eastAsia="宋体" w:hAnsi="宋体" w:cs="宋体"/>
-          <w:kern w:val="0"/>
-          <w:sz w:val="24"/>
-          <w:szCs w:val="24"/>
-        </w:rPr>
-        <w:t>有意识的偏差（错误的陈述、含糊之词、刻意挑选不合适的数据而放不合适的数据一边、测量标准的改动（基数的变动）、不正确的测量方法（平均数：均值、中位数、众数））</w:t>
-      </w:r>
-    </w:p>
-    <w:p>
-      <w:pPr>
-        <w:widowControl/>
-        <w:jc w:val="left"/>
-        <w:rPr>
-          <w:rFonts w:ascii="宋体" w:eastAsia="宋体" w:hAnsi="宋体" w:cs="宋体"/>
-          <w:kern w:val="0"/>
-          <w:sz w:val="24"/>
-          <w:szCs w:val="24"/>
-        </w:rPr>
-      </w:pPr>
-      <w:r>
-        <w:rPr>
-          <w:rFonts w:ascii="宋体" w:eastAsia="宋体" w:hAnsi="宋体" w:cs="宋体"/>
-          <w:kern w:val="0"/>
-          <w:sz w:val="24"/>
-          <w:szCs w:val="24"/>
-        </w:rPr>
-        <w:t>看清楚谁说的，权威人士掩盖了资料来源，权威人士多个定义。有可能例子，数据康奈尔大学，但是结论是作者的，形成错误印象“由康奈尔大学得出的结论”</w:t>
-      </w:r>
-    </w:p>
-    <w:p>
-      <w:pPr>
-        <w:widowControl/>
-        <w:jc w:val="left"/>
-        <w:rPr>
-          <w:rFonts w:ascii="宋体" w:eastAsia="宋体" w:hAnsi="宋体" w:cs="宋体"/>
-          <w:kern w:val="0"/>
-          <w:sz w:val="24"/>
-          <w:szCs w:val="24"/>
-        </w:rPr>
-      </w:pPr>
-    </w:p>
-    <w:p>
-      <w:pPr>
-        <w:widowControl/>
-        <w:jc w:val="left"/>
-        <w:rPr>
-          <w:rFonts w:ascii="宋体" w:eastAsia="宋体" w:hAnsi="宋体" w:cs="宋体"/>
-          <w:kern w:val="0"/>
-          <w:sz w:val="24"/>
-          <w:szCs w:val="24"/>
-        </w:rPr>
-      </w:pPr>
-      <w:r>
-        <w:rPr>
-          <w:rFonts w:ascii="宋体" w:eastAsia="宋体" w:hAnsi="宋体" w:cs="宋体"/>
-          <w:kern w:val="0"/>
-          <w:sz w:val="24"/>
-          <w:szCs w:val="24"/>
-        </w:rPr>
-        <w:t>他是如何知道的</w:t>
-      </w:r>
-    </w:p>
-    <w:p>
-      <w:pPr>
-        <w:widowControl/>
-        <w:jc w:val="left"/>
-        <w:rPr>
-          <w:rFonts w:ascii="宋体" w:eastAsia="宋体" w:hAnsi="宋体" w:cs="宋体"/>
-          <w:kern w:val="0"/>
-          <w:sz w:val="24"/>
-          <w:szCs w:val="24"/>
-        </w:rPr>
-      </w:pPr>
-      <w:r>
-        <w:rPr>
-          <w:rFonts w:ascii="宋体" w:eastAsia="宋体" w:hAnsi="宋体" w:cs="宋体"/>
-          <w:kern w:val="0"/>
-          <w:sz w:val="24"/>
-          <w:szCs w:val="24"/>
-        </w:rPr>
-        <w:t>样本有偏（选择不当、刻意挑选的有利样本），样本是否够大且具有代表性</w:t>
-      </w:r>
-    </w:p>
-    <w:p>
-      <w:pPr>
-        <w:widowControl/>
-        <w:jc w:val="left"/>
-        <w:rPr>
-          <w:rFonts w:ascii="宋体" w:eastAsia="宋体" w:hAnsi="宋体" w:cs="宋体"/>
-          <w:kern w:val="0"/>
-          <w:sz w:val="24"/>
-          <w:szCs w:val="24"/>
-        </w:rPr>
-      </w:pPr>
-    </w:p>
-    <w:p>
-      <w:pPr>
-        <w:widowControl/>
-        <w:jc w:val="left"/>
-        <w:rPr>
-          <w:rFonts w:ascii="宋体" w:eastAsia="宋体" w:hAnsi="宋体" w:cs="宋体"/>
-          <w:kern w:val="0"/>
-          <w:sz w:val="24"/>
-          <w:szCs w:val="24"/>
-        </w:rPr>
-      </w:pPr>
-      <w:r>
-        <w:rPr>
-          <w:rFonts w:ascii="宋体" w:eastAsia="宋体" w:hAnsi="宋体" w:cs="宋体"/>
-          <w:kern w:val="0"/>
-          <w:sz w:val="24"/>
-          <w:szCs w:val="24"/>
-        </w:rPr>
-        <w:t>遗漏了什么</w:t>
-      </w:r>
-    </w:p>
-    <w:p>
-      <w:pPr>
-        <w:widowControl/>
-        <w:jc w:val="left"/>
-        <w:rPr>
-          <w:rFonts w:ascii="宋体" w:eastAsia="宋体" w:hAnsi="宋体" w:cs="宋体"/>
-          <w:kern w:val="0"/>
-          <w:sz w:val="24"/>
-          <w:szCs w:val="24"/>
-        </w:rPr>
-      </w:pPr>
-      <w:r>
-        <w:rPr>
-          <w:rFonts w:ascii="宋体" w:eastAsia="宋体" w:hAnsi="宋体" w:cs="宋体"/>
-          <w:kern w:val="0"/>
-          <w:sz w:val="24"/>
-          <w:szCs w:val="24"/>
-        </w:rPr>
-        <w:t>不对未经过可信度检验的相关认真、平均数类型（均值与中位数存在较大差距）、缺乏比较的数据毫无意义、只给出百分数或描述缺少原始数据、基数可能扭曲事实、更应该关心比率（死亡率），而不是数值（死亡人数 ） 因为现在人数远超过从前了，特别是几十年前，经过几十年后这种描述</w:t>
-      </w:r>
-    </w:p>
-    <w:p>
-      <w:pPr>
-        <w:widowControl/>
-        <w:jc w:val="left"/>
-        <w:rPr>
-          <w:rFonts w:ascii="宋体" w:eastAsia="宋体" w:hAnsi="宋体" w:cs="宋体"/>
-          <w:kern w:val="0"/>
-          <w:sz w:val="24"/>
-          <w:szCs w:val="24"/>
-        </w:rPr>
-      </w:pPr>
-    </w:p>
-    <w:p>
-      <w:pPr>
-        <w:widowControl/>
-        <w:jc w:val="left"/>
-        <w:rPr>
-          <w:rFonts w:ascii="宋体" w:eastAsia="宋体" w:hAnsi="宋体" w:cs="宋体"/>
-          <w:kern w:val="0"/>
-          <w:sz w:val="24"/>
-          <w:szCs w:val="24"/>
-        </w:rPr>
-      </w:pPr>
-      <w:r>
-        <w:rPr>
-          <w:rFonts w:ascii="宋体" w:eastAsia="宋体" w:hAnsi="宋体" w:cs="宋体"/>
-          <w:kern w:val="0"/>
-          <w:sz w:val="24"/>
-          <w:szCs w:val="24"/>
-        </w:rPr>
-        <w:lastRenderedPageBreak/>
-        <w:t>是否有人偷换了概念</w:t>
-      </w:r>
-    </w:p>
-    <w:p>
-      <w:pPr>
-        <w:widowControl/>
-        <w:jc w:val="left"/>
-        <w:rPr>
-          <w:rFonts w:ascii="宋体" w:eastAsia="宋体" w:hAnsi="宋体" w:cs="宋体"/>
-          <w:kern w:val="0"/>
-          <w:sz w:val="24"/>
-          <w:szCs w:val="24"/>
-        </w:rPr>
-      </w:pPr>
-      <w:r>
-        <w:rPr>
-          <w:rFonts w:ascii="宋体" w:eastAsia="宋体" w:hAnsi="宋体" w:cs="宋体"/>
-          <w:kern w:val="0"/>
-          <w:sz w:val="24"/>
-          <w:szCs w:val="24"/>
-        </w:rPr>
-        <w:t>从原始资料到形成结论间是否被偷换了概念（发病案例增多与发病率、民意测验与竞选、读者偏爱与杂志销量、犯罪人数大幅报道与犯罪率、洗澡平均次数、35年前后农场数目（定义）、35岁远大于34、36人数（年龄不确定倾向35）、人口登记目的、囚犯生活费与酒店住宿费、相关关系与因果关系、无领域的第一、直接借款与分期付款6%不同意思、文字游戏（词语引起歧义））</w:t>
-      </w:r>
-    </w:p>
-    <w:p>
-      <w:pPr>
-        <w:widowControl/>
-        <w:jc w:val="left"/>
-        <w:rPr>
-          <w:rFonts w:ascii="宋体" w:eastAsia="宋体" w:hAnsi="宋体" w:cs="宋体"/>
-          <w:kern w:val="0"/>
-          <w:sz w:val="24"/>
-          <w:szCs w:val="24"/>
-        </w:rPr>
-      </w:pPr>
-    </w:p>
-    <w:p>
-      <w:pPr>
-        <w:widowControl/>
-        <w:jc w:val="left"/>
-        <w:rPr>
-          <w:rFonts w:ascii="宋体" w:eastAsia="宋体" w:hAnsi="宋体" w:cs="宋体"/>
-          <w:kern w:val="0"/>
-          <w:sz w:val="24"/>
-          <w:szCs w:val="24"/>
-        </w:rPr>
-      </w:pPr>
-      <w:r>
-        <w:rPr>
-          <w:rFonts w:ascii="宋体" w:eastAsia="宋体" w:hAnsi="宋体" w:cs="宋体"/>
-          <w:kern w:val="0"/>
-          <w:sz w:val="24"/>
-          <w:szCs w:val="24"/>
-        </w:rPr>
-        <w:t>这个资料有意义吗</w:t>
-      </w:r>
-    </w:p>
-    <w:p>
-      <w:pPr>
-        <w:widowControl/>
-        <w:jc w:val="left"/>
-        <w:rPr>
-          <w:rFonts w:ascii="宋体" w:eastAsia="宋体" w:hAnsi="宋体" w:cs="宋体" w:hint="eastAsia"/>
-          <w:kern w:val="0"/>
-          <w:sz w:val="24"/>
-          <w:szCs w:val="24"/>
-        </w:rPr>
-      </w:pPr>
-      <w:r>
-        <w:rPr>
-          <w:rFonts w:ascii="宋体" w:eastAsia="宋体" w:hAnsi="宋体" w:cs="宋体"/>
-          <w:kern w:val="0"/>
-          <w:sz w:val="24"/>
-          <w:szCs w:val="24"/>
-        </w:rPr>
-        <w:t>文章可读程度、描述不符合实际（周期性偏头痛、退休年龄、患病数与不匹配的死亡数、出生率与家庭规模、过于精确数据（平均每年汽车纳税51.13美元）、不加控制的外推法（电视数量、人口预测（认为人口趋势不变）））</w:t>
-      </w:r>
+        <w:pStyle w:val="a5"/>
+        <w:widowControl/>
+        <w:numPr>
+          <w:ilvl w:val="0"/>
+          <w:numId w:val="1"/>
+        </w:numPr>
+        <w:ind w:firstLineChars="0"/>
+        <w:jc w:val="left"/>
+        <w:rPr>
+          <w:rFonts w:ascii="宋体" w:eastAsia="宋体" w:hAnsi="宋体" w:cs="宋体"/>
+          <w:kern w:val="0"/>
+          <w:sz w:val="24"/>
+          <w:szCs w:val="24"/>
+        </w:rPr>
+      </w:pPr>
+      <w:r>
+        <w:rPr>
+          <w:rFonts w:ascii="宋体" w:eastAsia="宋体" w:hAnsi="宋体" w:cs="宋体"/>
+          <w:kern w:val="0"/>
+          <w:sz w:val="24"/>
+          <w:szCs w:val="24"/>
+        </w:rPr>
+        <w:t>对统计资料提出的五个问题</w:t>
+      </w:r>
+    </w:p>
+    <w:p>
+      <w:pPr>
+        <w:widowControl/>
+        <w:jc w:val="left"/>
+        <w:rPr>
+          <w:rFonts w:ascii="宋体" w:eastAsia="宋体" w:hAnsi="宋体" w:cs="宋体" w:hint="eastAsia"/>
+          <w:kern w:val="0"/>
+          <w:sz w:val="24"/>
+          <w:szCs w:val="24"/>
+        </w:rPr>
+      </w:pPr>
       <w:bookmarkStart w:id="0" w:name="_GoBack"/>
       <w:bookmarkEnd w:id="0"/>
+    </w:p>
+    <w:p>
+      <w:pPr>
+        <w:widowControl/>
+        <w:jc w:val="left"/>
+        <w:rPr>
+          <w:rFonts w:ascii="宋体" w:eastAsia="宋体" w:hAnsi="宋体" w:cs="宋体"/>
+          <w:kern w:val="0"/>
+          <w:sz w:val="24"/>
+          <w:szCs w:val="24"/>
+        </w:rPr>
+      </w:pPr>
+      <w:r>
+        <w:rPr>
+          <w:rFonts w:ascii="宋体" w:eastAsia="宋体" w:hAnsi="宋体" w:cs="宋体"/>
+          <w:kern w:val="0"/>
+          <w:sz w:val="24"/>
+          <w:szCs w:val="24"/>
+        </w:rPr>
+        <w:t>1、谁说的</w:t>
+      </w:r>
+    </w:p>
+    <w:p>
+      <w:pPr>
+        <w:widowControl/>
+        <w:jc w:val="left"/>
+        <w:rPr>
+          <w:rFonts w:ascii="宋体" w:eastAsia="宋体" w:hAnsi="宋体" w:cs="宋体"/>
+          <w:kern w:val="0"/>
+          <w:sz w:val="24"/>
+          <w:szCs w:val="24"/>
+        </w:rPr>
+      </w:pPr>
+      <w:r>
+        <w:rPr>
+          <w:rFonts w:ascii="宋体" w:eastAsia="宋体" w:hAnsi="宋体" w:cs="宋体"/>
+          <w:kern w:val="0"/>
+          <w:sz w:val="24"/>
+          <w:szCs w:val="24"/>
+        </w:rPr>
+        <w:t>有意识的偏差（错误的陈述、含糊之词、刻意挑选不合适的数据而放不合适的数据一边、测量标准的改动（基数的变动）、不正确的测量方法（平均数：均值、中位数、众数））</w:t>
+      </w:r>
+    </w:p>
+    <w:p>
+      <w:pPr>
+        <w:widowControl/>
+        <w:jc w:val="left"/>
+        <w:rPr>
+          <w:rFonts w:ascii="宋体" w:eastAsia="宋体" w:hAnsi="宋体" w:cs="宋体"/>
+          <w:kern w:val="0"/>
+          <w:sz w:val="24"/>
+          <w:szCs w:val="24"/>
+        </w:rPr>
+      </w:pPr>
+      <w:r>
+        <w:rPr>
+          <w:rFonts w:ascii="宋体" w:eastAsia="宋体" w:hAnsi="宋体" w:cs="宋体"/>
+          <w:kern w:val="0"/>
+          <w:sz w:val="24"/>
+          <w:szCs w:val="24"/>
+        </w:rPr>
+        <w:t>看清楚谁说的，权威人士掩盖了资料来源，权威人士多个定义。有可能例子，数据康奈尔大学，但是结论是作者的，形成错误印象“由康奈尔大学得出的结论”</w:t>
+      </w:r>
+    </w:p>
+    <w:p>
+      <w:pPr>
+        <w:widowControl/>
+        <w:jc w:val="left"/>
+        <w:rPr>
+          <w:rFonts w:ascii="宋体" w:eastAsia="宋体" w:hAnsi="宋体" w:cs="宋体"/>
+          <w:kern w:val="0"/>
+          <w:sz w:val="24"/>
+          <w:szCs w:val="24"/>
+        </w:rPr>
+      </w:pPr>
+    </w:p>
+    <w:p>
+      <w:pPr>
+        <w:widowControl/>
+        <w:jc w:val="left"/>
+        <w:rPr>
+          <w:rFonts w:ascii="宋体" w:eastAsia="宋体" w:hAnsi="宋体" w:cs="宋体"/>
+          <w:kern w:val="0"/>
+          <w:sz w:val="24"/>
+          <w:szCs w:val="24"/>
+        </w:rPr>
+      </w:pPr>
+      <w:r>
+        <w:rPr>
+          <w:rFonts w:ascii="宋体" w:eastAsia="宋体" w:hAnsi="宋体" w:cs="宋体"/>
+          <w:kern w:val="0"/>
+          <w:sz w:val="24"/>
+          <w:szCs w:val="24"/>
+        </w:rPr>
+        <w:t>他是如何知道的</w:t>
+      </w:r>
+    </w:p>
+    <w:p>
+      <w:pPr>
+        <w:widowControl/>
+        <w:jc w:val="left"/>
+        <w:rPr>
+          <w:rFonts w:ascii="宋体" w:eastAsia="宋体" w:hAnsi="宋体" w:cs="宋体"/>
+          <w:kern w:val="0"/>
+          <w:sz w:val="24"/>
+          <w:szCs w:val="24"/>
+        </w:rPr>
+      </w:pPr>
+      <w:r>
+        <w:rPr>
+          <w:rFonts w:ascii="宋体" w:eastAsia="宋体" w:hAnsi="宋体" w:cs="宋体"/>
+          <w:kern w:val="0"/>
+          <w:sz w:val="24"/>
+          <w:szCs w:val="24"/>
+        </w:rPr>
+        <w:t>样本有偏（选择不当、刻意挑选的有利样本），样本是否够大且具有代表性</w:t>
+      </w:r>
+    </w:p>
+    <w:p>
+      <w:pPr>
+        <w:widowControl/>
+        <w:jc w:val="left"/>
+        <w:rPr>
+          <w:rFonts w:ascii="宋体" w:eastAsia="宋体" w:hAnsi="宋体" w:cs="宋体"/>
+          <w:kern w:val="0"/>
+          <w:sz w:val="24"/>
+          <w:szCs w:val="24"/>
+        </w:rPr>
+      </w:pPr>
+    </w:p>
+    <w:p>
+      <w:pPr>
+        <w:widowControl/>
+        <w:jc w:val="left"/>
+        <w:rPr>
+          <w:rFonts w:ascii="宋体" w:eastAsia="宋体" w:hAnsi="宋体" w:cs="宋体"/>
+          <w:kern w:val="0"/>
+          <w:sz w:val="24"/>
+          <w:szCs w:val="24"/>
+        </w:rPr>
+      </w:pPr>
+      <w:r>
+        <w:rPr>
+          <w:rFonts w:ascii="宋体" w:eastAsia="宋体" w:hAnsi="宋体" w:cs="宋体"/>
+          <w:kern w:val="0"/>
+          <w:sz w:val="24"/>
+          <w:szCs w:val="24"/>
+        </w:rPr>
+        <w:t>遗漏了什么</w:t>
+      </w:r>
+    </w:p>
+    <w:p>
+      <w:pPr>
+        <w:widowControl/>
+        <w:jc w:val="left"/>
+        <w:rPr>
+          <w:rFonts w:ascii="宋体" w:eastAsia="宋体" w:hAnsi="宋体" w:cs="宋体"/>
+          <w:kern w:val="0"/>
+          <w:sz w:val="24"/>
+          <w:szCs w:val="24"/>
+        </w:rPr>
+      </w:pPr>
+      <w:r>
+        <w:rPr>
+          <w:rFonts w:ascii="宋体" w:eastAsia="宋体" w:hAnsi="宋体" w:cs="宋体"/>
+          <w:kern w:val="0"/>
+          <w:sz w:val="24"/>
+          <w:szCs w:val="24"/>
+        </w:rPr>
+        <w:t>不对未经过可信度检验的相关认真、平均数类型（均值与中位数存在较大差距）、缺乏比较的数据毫无意义、只给出百分数或描述缺少原始数据、基数可能扭曲事实、更应该关心比率（死亡率），而不是数值（死亡人数 ） 因为现在人数远超过从前了，特别是几十年前，经过几十年后这种描述</w:t>
+      </w:r>
+    </w:p>
+    <w:p>
+      <w:pPr>
+        <w:widowControl/>
+        <w:jc w:val="left"/>
+        <w:rPr>
+          <w:rFonts w:ascii="宋体" w:eastAsia="宋体" w:hAnsi="宋体" w:cs="宋体"/>
+          <w:kern w:val="0"/>
+          <w:sz w:val="24"/>
+          <w:szCs w:val="24"/>
+        </w:rPr>
+      </w:pPr>
+    </w:p>
+    <w:p>
+      <w:pPr>
+        <w:widowControl/>
+        <w:jc w:val="left"/>
+        <w:rPr>
+          <w:rFonts w:ascii="宋体" w:eastAsia="宋体" w:hAnsi="宋体" w:cs="宋体"/>
+          <w:kern w:val="0"/>
+          <w:sz w:val="24"/>
+          <w:szCs w:val="24"/>
+        </w:rPr>
+      </w:pPr>
+      <w:r>
+        <w:rPr>
+          <w:rFonts w:ascii="宋体" w:eastAsia="宋体" w:hAnsi="宋体" w:cs="宋体"/>
+          <w:kern w:val="0"/>
+          <w:sz w:val="24"/>
+          <w:szCs w:val="24"/>
+        </w:rPr>
+        <w:t>是否有人偷换了概念</w:t>
+      </w:r>
+    </w:p>
+    <w:p>
+      <w:pPr>
+        <w:widowControl/>
+        <w:jc w:val="left"/>
+        <w:rPr>
+          <w:rFonts w:ascii="宋体" w:eastAsia="宋体" w:hAnsi="宋体" w:cs="宋体"/>
+          <w:kern w:val="0"/>
+          <w:sz w:val="24"/>
+          <w:szCs w:val="24"/>
+        </w:rPr>
+      </w:pPr>
+      <w:r>
+        <w:rPr>
+          <w:rFonts w:ascii="宋体" w:eastAsia="宋体" w:hAnsi="宋体" w:cs="宋体"/>
+          <w:kern w:val="0"/>
+          <w:sz w:val="24"/>
+          <w:szCs w:val="24"/>
+        </w:rPr>
+        <w:t>从原始资料到形成结论间是否被偷换了概念（发病案例增多与发病率、民意测验与竞选、读者偏爱与杂志销量、犯罪人数大幅报道与犯罪率、洗澡平均次数、35年前后农场数目（定义）、35岁远大于34、36人数（年龄不确定倾向35）、人口登记目的、囚犯生活费与酒店住宿费、相关关系与因果关系、无领域的第一、直接借款与分期付款6%不同意思、文字游戏（词语引起歧义））</w:t>
+      </w:r>
+    </w:p>
+    <w:p>
+      <w:pPr>
+        <w:widowControl/>
+        <w:jc w:val="left"/>
+        <w:rPr>
+          <w:rFonts w:ascii="宋体" w:eastAsia="宋体" w:hAnsi="宋体" w:cs="宋体"/>
+          <w:kern w:val="0"/>
+          <w:sz w:val="24"/>
+          <w:szCs w:val="24"/>
+        </w:rPr>
+      </w:pPr>
+    </w:p>
+    <w:p>
+      <w:pPr>
+        <w:widowControl/>
+        <w:jc w:val="left"/>
+        <w:rPr>
+          <w:rFonts w:ascii="宋体" w:eastAsia="宋体" w:hAnsi="宋体" w:cs="宋体"/>
+          <w:kern w:val="0"/>
+          <w:sz w:val="24"/>
+          <w:szCs w:val="24"/>
+        </w:rPr>
+      </w:pPr>
+      <w:r>
+        <w:rPr>
+          <w:rFonts w:ascii="宋体" w:eastAsia="宋体" w:hAnsi="宋体" w:cs="宋体"/>
+          <w:kern w:val="0"/>
+          <w:sz w:val="24"/>
+          <w:szCs w:val="24"/>
+        </w:rPr>
+        <w:t>这个资料有意义吗</w:t>
+      </w:r>
+    </w:p>
+    <w:p>
+      <w:pPr>
+        <w:widowControl/>
+        <w:jc w:val="left"/>
+        <w:rPr>
+          <w:rFonts w:ascii="宋体" w:eastAsia="宋体" w:hAnsi="宋体" w:cs="宋体"/>
+          <w:kern w:val="0"/>
+          <w:sz w:val="24"/>
+          <w:szCs w:val="24"/>
+        </w:rPr>
+      </w:pPr>
+      <w:r>
+        <w:rPr>
+          <w:rFonts w:ascii="宋体" w:eastAsia="宋体" w:hAnsi="宋体" w:cs="宋体"/>
+          <w:kern w:val="0"/>
+          <w:sz w:val="24"/>
+          <w:szCs w:val="24"/>
+        </w:rPr>
+        <w:lastRenderedPageBreak/>
+        <w:t>文章可读程度、描述不符合实际（周期性偏头痛、退休年龄、患病数与不匹配的死亡数、出生率与家庭规模、过于精确数据（平均每年汽车纳税51.13美元）、不加控制的外推法（电视数量、人口预测（认为人口趋势不变）））</w:t>
+      </w:r>
     </w:p>
     <w:sectPr>
       <w:pgSz w:w="11906" w:h="16838"/>
@@ -4699,6 +5889,141 @@
     </w:sectPr>
   </w:body>
 </w:document>
+</file>
+
+<file path=word/endnotes.xml><?xml version="1.0" encoding="utf-8"?>
+<w:endnotes xmlns:wpc="http://schemas.microsoft.com/office/word/2010/wordprocessingCanvas" xmlns:mc="http://schemas.openxmlformats.org/markup-compatibility/2006" xmlns:o="urn:schemas-microsoft-com:office:office" xmlns:r="http://schemas.openxmlformats.org/officeDocument/2006/relationships" xmlns:m="http://schemas.openxmlformats.org/officeDocument/2006/math" xmlns:v="urn:schemas-microsoft-com:vml" xmlns:wp14="http://schemas.microsoft.com/office/word/2010/wordprocessingDrawing" xmlns:wp="http://schemas.openxmlformats.org/drawingml/2006/wordprocessingDrawing" xmlns:w10="urn:schemas-microsoft-com:office:word" xmlns:w="http://schemas.openxmlformats.org/wordprocessingml/2006/main" xmlns:w14="http://schemas.microsoft.com/office/word/2010/wordml" xmlns:w15="http://schemas.microsoft.com/office/word/2012/wordml" xmlns:wpg="http://schemas.microsoft.com/office/word/2010/wordprocessingGroup" xmlns:wpi="http://schemas.microsoft.com/office/word/2010/wordprocessingInk" xmlns:wne="http://schemas.microsoft.com/office/word/2006/wordml" xmlns:wps="http://schemas.microsoft.com/office/word/2010/wordprocessingShape" mc:Ignorable="w14 w15 wp14">
+  <w:endnote w:type="separator" w:id="-1">
+    <w:p>
+      <w:r>
+        <w:separator/>
+      </w:r>
+    </w:p>
+  </w:endnote>
+  <w:endnote w:type="continuationSeparator" w:id="0">
+    <w:p>
+      <w:r>
+        <w:continuationSeparator/>
+      </w:r>
+    </w:p>
+  </w:endnote>
+</w:endnotes>
+</file>
+
+<file path=word/footnotes.xml><?xml version="1.0" encoding="utf-8"?>
+<w:footnotes xmlns:wpc="http://schemas.microsoft.com/office/word/2010/wordprocessingCanvas" xmlns:mc="http://schemas.openxmlformats.org/markup-compatibility/2006" xmlns:o="urn:schemas-microsoft-com:office:office" xmlns:r="http://schemas.openxmlformats.org/officeDocument/2006/relationships" xmlns:m="http://schemas.openxmlformats.org/officeDocument/2006/math" xmlns:v="urn:schemas-microsoft-com:vml" xmlns:wp14="http://schemas.microsoft.com/office/word/2010/wordprocessingDrawing" xmlns:wp="http://schemas.openxmlformats.org/drawingml/2006/wordprocessingDrawing" xmlns:w10="urn:schemas-microsoft-com:office:word" xmlns:w="http://schemas.openxmlformats.org/wordprocessingml/2006/main" xmlns:w14="http://schemas.microsoft.com/office/word/2010/wordml" xmlns:w15="http://schemas.microsoft.com/office/word/2012/wordml" xmlns:wpg="http://schemas.microsoft.com/office/word/2010/wordprocessingGroup" xmlns:wpi="http://schemas.microsoft.com/office/word/2010/wordprocessingInk" xmlns:wne="http://schemas.microsoft.com/office/word/2006/wordml" xmlns:wps="http://schemas.microsoft.com/office/word/2010/wordprocessingShape" mc:Ignorable="w14 w15 wp14">
+  <w:footnote w:type="separator" w:id="-1">
+    <w:p>
+      <w:r>
+        <w:separator/>
+      </w:r>
+    </w:p>
+  </w:footnote>
+  <w:footnote w:type="continuationSeparator" w:id="0">
+    <w:p>
+      <w:r>
+        <w:continuationSeparator/>
+      </w:r>
+    </w:p>
+  </w:footnote>
+</w:footnotes>
+</file>
+
+<file path=word/numbering.xml><?xml version="1.0" encoding="utf-8"?>
+<w:numbering xmlns:wpc="http://schemas.microsoft.com/office/word/2010/wordprocessingCanvas" xmlns:mc="http://schemas.openxmlformats.org/markup-compatibility/2006" xmlns:o="urn:schemas-microsoft-com:office:office" xmlns:r="http://schemas.openxmlformats.org/officeDocument/2006/relationships" xmlns:m="http://schemas.openxmlformats.org/officeDocument/2006/math" xmlns:v="urn:schemas-microsoft-com:vml" xmlns:wp14="http://schemas.microsoft.com/office/word/2010/wordprocessingDrawing" xmlns:wp="http://schemas.openxmlformats.org/drawingml/2006/wordprocessingDrawing" xmlns:w10="urn:schemas-microsoft-com:office:word" xmlns:w="http://schemas.openxmlformats.org/wordprocessingml/2006/main" xmlns:w14="http://schemas.microsoft.com/office/word/2010/wordml" xmlns:w15="http://schemas.microsoft.com/office/word/2012/wordml" xmlns:wpg="http://schemas.microsoft.com/office/word/2010/wordprocessingGroup" xmlns:wpi="http://schemas.microsoft.com/office/word/2010/wordprocessingInk" xmlns:wne="http://schemas.microsoft.com/office/word/2006/wordml" xmlns:wps="http://schemas.microsoft.com/office/word/2010/wordprocessingShape" mc:Ignorable="w14 w15 wp14">
+  <w:abstractNum w:abstractNumId="0">
+    <w:nsid w:val="4C7F71E6"/>
+    <w:multiLevelType w:val="hybridMultilevel"/>
+    <w:tmpl w:val="D1E48EAC"/>
+    <w:lvl w:ilvl="0" w:tplc="8A10EC46">
+      <w:start w:val="1"/>
+      <w:numFmt w:val="japaneseCounting"/>
+      <w:lvlText w:val="%1、"/>
+      <w:lvlJc w:val="left"/>
+      <w:pPr>
+        <w:ind w:left="480" w:hanging="480"/>
+      </w:pPr>
+      <w:rPr>
+        <w:rFonts w:hint="default"/>
+      </w:rPr>
+    </w:lvl>
+    <w:lvl w:ilvl="1" w:tplc="04090019" w:tentative="1">
+      <w:start w:val="1"/>
+      <w:numFmt w:val="lowerLetter"/>
+      <w:lvlText w:val="%2)"/>
+      <w:lvlJc w:val="left"/>
+      <w:pPr>
+        <w:ind w:left="840" w:hanging="420"/>
+      </w:pPr>
+    </w:lvl>
+    <w:lvl w:ilvl="2" w:tplc="0409001B" w:tentative="1">
+      <w:start w:val="1"/>
+      <w:numFmt w:val="lowerRoman"/>
+      <w:lvlText w:val="%3."/>
+      <w:lvlJc w:val="right"/>
+      <w:pPr>
+        <w:ind w:left="1260" w:hanging="420"/>
+      </w:pPr>
+    </w:lvl>
+    <w:lvl w:ilvl="3" w:tplc="0409000F" w:tentative="1">
+      <w:start w:val="1"/>
+      <w:numFmt w:val="decimal"/>
+      <w:lvlText w:val="%4."/>
+      <w:lvlJc w:val="left"/>
+      <w:pPr>
+        <w:ind w:left="1680" w:hanging="420"/>
+      </w:pPr>
+    </w:lvl>
+    <w:lvl w:ilvl="4" w:tplc="04090019" w:tentative="1">
+      <w:start w:val="1"/>
+      <w:numFmt w:val="lowerLetter"/>
+      <w:lvlText w:val="%5)"/>
+      <w:lvlJc w:val="left"/>
+      <w:pPr>
+        <w:ind w:left="2100" w:hanging="420"/>
+      </w:pPr>
+    </w:lvl>
+    <w:lvl w:ilvl="5" w:tplc="0409001B" w:tentative="1">
+      <w:start w:val="1"/>
+      <w:numFmt w:val="lowerRoman"/>
+      <w:lvlText w:val="%6."/>
+      <w:lvlJc w:val="right"/>
+      <w:pPr>
+        <w:ind w:left="2520" w:hanging="420"/>
+      </w:pPr>
+    </w:lvl>
+    <w:lvl w:ilvl="6" w:tplc="0409000F" w:tentative="1">
+      <w:start w:val="1"/>
+      <w:numFmt w:val="decimal"/>
+      <w:lvlText w:val="%7."/>
+      <w:lvlJc w:val="left"/>
+      <w:pPr>
+        <w:ind w:left="2940" w:hanging="420"/>
+      </w:pPr>
+    </w:lvl>
+    <w:lvl w:ilvl="7" w:tplc="04090019" w:tentative="1">
+      <w:start w:val="1"/>
+      <w:numFmt w:val="lowerLetter"/>
+      <w:lvlText w:val="%8)"/>
+      <w:lvlJc w:val="left"/>
+      <w:pPr>
+        <w:ind w:left="3360" w:hanging="420"/>
+      </w:pPr>
+    </w:lvl>
+    <w:lvl w:ilvl="8" w:tplc="0409001B" w:tentative="1">
+      <w:start w:val="1"/>
+      <w:numFmt w:val="lowerRoman"/>
+      <w:lvlText w:val="%9."/>
+      <w:lvlJc w:val="right"/>
+      <w:pPr>
+        <w:ind w:left="3780" w:hanging="420"/>
+      </w:pPr>
+    </w:lvl>
+  </w:abstractNum>
+  <w:num w:numId="1">
+    <w:abstractNumId w:val="0"/>
+  </w:num>
+</w:numbering>
 </file>
 
 <file path=word/styles.xml><?xml version="1.0" encoding="utf-8"?>
@@ -5123,6 +6448,81 @@
     <w:semiHidden/>
     <w:unhideWhenUsed/>
   </w:style>
+  <w:style w:type="paragraph" w:styleId="a3">
+    <w:name w:val="header"/>
+    <w:basedOn w:val="a"/>
+    <w:link w:val="Char"/>
+    <w:uiPriority w:val="99"/>
+    <w:unhideWhenUsed/>
+    <w:rsid w:val="004E7764"/>
+    <w:pPr>
+      <w:pBdr>
+        <w:bottom w:val="single" w:sz="6" w:space="1" w:color="auto"/>
+      </w:pBdr>
+      <w:tabs>
+        <w:tab w:val="center" w:pos="4153"/>
+        <w:tab w:val="right" w:pos="8306"/>
+      </w:tabs>
+      <w:snapToGrid w:val="0"/>
+      <w:jc w:val="center"/>
+    </w:pPr>
+    <w:rPr>
+      <w:sz w:val="18"/>
+      <w:szCs w:val="18"/>
+    </w:rPr>
+  </w:style>
+  <w:style w:type="character" w:customStyle="1" w:styleId="Char">
+    <w:name w:val="页眉 Char"/>
+    <w:basedOn w:val="a0"/>
+    <w:link w:val="a3"/>
+    <w:uiPriority w:val="99"/>
+    <w:rsid w:val="004E7764"/>
+    <w:rPr>
+      <w:sz w:val="18"/>
+      <w:szCs w:val="18"/>
+    </w:rPr>
+  </w:style>
+  <w:style w:type="paragraph" w:styleId="a4">
+    <w:name w:val="footer"/>
+    <w:basedOn w:val="a"/>
+    <w:link w:val="Char0"/>
+    <w:uiPriority w:val="99"/>
+    <w:unhideWhenUsed/>
+    <w:rsid w:val="004E7764"/>
+    <w:pPr>
+      <w:tabs>
+        <w:tab w:val="center" w:pos="4153"/>
+        <w:tab w:val="right" w:pos="8306"/>
+      </w:tabs>
+      <w:snapToGrid w:val="0"/>
+      <w:jc w:val="left"/>
+    </w:pPr>
+    <w:rPr>
+      <w:sz w:val="18"/>
+      <w:szCs w:val="18"/>
+    </w:rPr>
+  </w:style>
+  <w:style w:type="character" w:customStyle="1" w:styleId="Char0">
+    <w:name w:val="页脚 Char"/>
+    <w:basedOn w:val="a0"/>
+    <w:link w:val="a4"/>
+    <w:uiPriority w:val="99"/>
+    <w:rsid w:val="004E7764"/>
+    <w:rPr>
+      <w:sz w:val="18"/>
+      <w:szCs w:val="18"/>
+    </w:rPr>
+  </w:style>
+  <w:style w:type="paragraph" w:styleId="a5">
+    <w:name w:val="List Paragraph"/>
+    <w:basedOn w:val="a"/>
+    <w:uiPriority w:val="34"/>
+    <w:qFormat/>
+    <w:rsid w:val="004E7764"/>
+    <w:pPr>
+      <w:ind w:firstLineChars="200" w:firstLine="420"/>
+    </w:pPr>
+  </w:style>
 </w:styles>
 </file>
 
@@ -5385,4 +6785,16 @@
     </a:ext>
   </a:extLst>
 </a:theme>
+</file>
+
+<file path=customXml/item1.xml><?xml version="1.0" encoding="utf-8"?>
+<b:Sources xmlns:b="http://schemas.openxmlformats.org/officeDocument/2006/bibliography" xmlns="http://schemas.openxmlformats.org/officeDocument/2006/bibliography" SelectedStyle="\APASixthEditionOfficeOnline.xsl" StyleName="APA" Version="6"/>
+</file>
+
+<file path=customXml/itemProps1.xml><?xml version="1.0" encoding="utf-8"?>
+<ds:datastoreItem xmlns:ds="http://schemas.openxmlformats.org/officeDocument/2006/customXml" ds:itemID="{6F07130E-9EF8-4378-A962-6DAFAD9550BF}">
+  <ds:schemaRefs>
+    <ds:schemaRef ds:uri="http://schemas.openxmlformats.org/officeDocument/2006/bibliography"/>
+  </ds:schemaRefs>
+</ds:datastoreItem>
 </file>